--- a/emBODY/eBdocs/arch-arm/TSD-ICUBUNIT-arm-applications.docx
+++ b/emBODY/eBdocs/arch-arm/TSD-ICUBUNIT-arm-applications.docx
@@ -1378,7 +1378,7 @@
       <w:r>
         <w:fldChar w:fldCharType="separate"/>
       </w:r>
-      <w:hyperlink w:anchor="_Toc377126432" w:history="1">
+      <w:hyperlink w:anchor="_Toc377130190" w:history="1">
         <w:r>
           <w:rPr>
             <w:rStyle w:val="Hyperlink"/>
@@ -1416,7 +1416,7 @@
           <w:rPr>
             <w:webHidden/>
           </w:rPr>
-          <w:instrText xml:space="preserve"> PAGEREF _Toc377126432 \h </w:instrText>
+          <w:instrText xml:space="preserve"> PAGEREF _Toc377130190 \h </w:instrText>
         </w:r>
         <w:r>
           <w:rPr>
@@ -1456,7 +1456,7 @@
           <w:lang w:eastAsia="en-US"/>
         </w:rPr>
       </w:pPr>
-      <w:hyperlink w:anchor="_Toc377126433" w:history="1">
+      <w:hyperlink w:anchor="_Toc377130191" w:history="1">
         <w:r>
           <w:rPr>
             <w:rStyle w:val="Hyperlink"/>
@@ -1494,7 +1494,7 @@
           <w:rPr>
             <w:webHidden/>
           </w:rPr>
-          <w:instrText xml:space="preserve"> PAGEREF _Toc377126433 \h </w:instrText>
+          <w:instrText xml:space="preserve"> PAGEREF _Toc377130191 \h </w:instrText>
         </w:r>
         <w:r>
           <w:rPr>
@@ -1534,7 +1534,7 @@
           <w:lang w:eastAsia="en-US"/>
         </w:rPr>
       </w:pPr>
-      <w:hyperlink w:anchor="_Toc377126434" w:history="1">
+      <w:hyperlink w:anchor="_Toc377130192" w:history="1">
         <w:r>
           <w:rPr>
             <w:rStyle w:val="Hyperlink"/>
@@ -1572,7 +1572,7 @@
           <w:rPr>
             <w:webHidden/>
           </w:rPr>
-          <w:instrText xml:space="preserve"> PAGEREF _Toc377126434 \h </w:instrText>
+          <w:instrText xml:space="preserve"> PAGEREF _Toc377130192 \h </w:instrText>
         </w:r>
         <w:r>
           <w:rPr>
@@ -1612,7 +1612,7 @@
           <w:lang w:eastAsia="en-US"/>
         </w:rPr>
       </w:pPr>
-      <w:hyperlink w:anchor="_Toc377126435" w:history="1">
+      <w:hyperlink w:anchor="_Toc377130193" w:history="1">
         <w:r>
           <w:rPr>
             <w:rStyle w:val="Hyperlink"/>
@@ -1650,7 +1650,7 @@
           <w:rPr>
             <w:webHidden/>
           </w:rPr>
-          <w:instrText xml:space="preserve"> PAGEREF _Toc377126435 \h </w:instrText>
+          <w:instrText xml:space="preserve"> PAGEREF _Toc377130193 \h </w:instrText>
         </w:r>
         <w:r>
           <w:rPr>
@@ -1690,7 +1690,7 @@
           <w:lang w:eastAsia="en-US"/>
         </w:rPr>
       </w:pPr>
-      <w:hyperlink w:anchor="_Toc377126436" w:history="1">
+      <w:hyperlink w:anchor="_Toc377130194" w:history="1">
         <w:r>
           <w:rPr>
             <w:rStyle w:val="Hyperlink"/>
@@ -1728,7 +1728,7 @@
           <w:rPr>
             <w:webHidden/>
           </w:rPr>
-          <w:instrText xml:space="preserve"> PAGEREF _Toc377126436 \h </w:instrText>
+          <w:instrText xml:space="preserve"> PAGEREF _Toc377130194 \h </w:instrText>
         </w:r>
         <w:r>
           <w:rPr>
@@ -1765,7 +1765,7 @@
           <w:lang w:eastAsia="en-US"/>
         </w:rPr>
       </w:pPr>
-      <w:hyperlink w:anchor="_Toc377126437" w:history="1">
+      <w:hyperlink w:anchor="_Toc377130195" w:history="1">
         <w:r>
           <w:rPr>
             <w:rStyle w:val="Hyperlink"/>
@@ -1803,7 +1803,7 @@
           <w:rPr>
             <w:webHidden/>
           </w:rPr>
-          <w:instrText xml:space="preserve"> PAGEREF _Toc377126437 \h </w:instrText>
+          <w:instrText xml:space="preserve"> PAGEREF _Toc377130195 \h </w:instrText>
         </w:r>
         <w:r>
           <w:rPr>
@@ -1843,7 +1843,7 @@
           <w:lang w:eastAsia="en-US"/>
         </w:rPr>
       </w:pPr>
-      <w:hyperlink w:anchor="_Toc377126438" w:history="1">
+      <w:hyperlink w:anchor="_Toc377130196" w:history="1">
         <w:r>
           <w:rPr>
             <w:rStyle w:val="Hyperlink"/>
@@ -1881,7 +1881,7 @@
           <w:rPr>
             <w:webHidden/>
           </w:rPr>
-          <w:instrText xml:space="preserve"> PAGEREF _Toc377126438 \h </w:instrText>
+          <w:instrText xml:space="preserve"> PAGEREF _Toc377130196 \h </w:instrText>
         </w:r>
         <w:r>
           <w:rPr>
@@ -1918,7 +1918,7 @@
           <w:lang w:eastAsia="en-US"/>
         </w:rPr>
       </w:pPr>
-      <w:hyperlink w:anchor="_Toc377126439" w:history="1">
+      <w:hyperlink w:anchor="_Toc377130197" w:history="1">
         <w:r>
           <w:rPr>
             <w:rStyle w:val="Hyperlink"/>
@@ -1938,7 +1938,7 @@
           <w:rPr>
             <w:rStyle w:val="Hyperlink"/>
           </w:rPr>
-          <w:t>Simple main</w:t>
+          <w:t>Simple main with HL-CORE CMSIS</w:t>
         </w:r>
         <w:r>
           <w:rPr>
@@ -1956,7 +1956,7 @@
           <w:rPr>
             <w:webHidden/>
           </w:rPr>
-          <w:instrText xml:space="preserve"> PAGEREF _Toc377126439 \h </w:instrText>
+          <w:instrText xml:space="preserve"> PAGEREF _Toc377130197 \h </w:instrText>
         </w:r>
         <w:r>
           <w:rPr>
@@ -1993,7 +1993,7 @@
           <w:lang w:eastAsia="en-US"/>
         </w:rPr>
       </w:pPr>
-      <w:hyperlink w:anchor="_Toc377126440" w:history="1">
+      <w:hyperlink w:anchor="_Toc377130198" w:history="1">
         <w:r>
           <w:rPr>
             <w:rStyle w:val="Hyperlink"/>
@@ -2013,7 +2013,7 @@
           <w:rPr>
             <w:rStyle w:val="Hyperlink"/>
           </w:rPr>
-          <w:t>HL STM32</w:t>
+          <w:t>Basic HW peripheral support with HL-CORE STM32LIB</w:t>
         </w:r>
         <w:r>
           <w:rPr>
@@ -2031,7 +2031,7 @@
           <w:rPr>
             <w:webHidden/>
           </w:rPr>
-          <w:instrText xml:space="preserve"> PAGEREF _Toc377126440 \h </w:instrText>
+          <w:instrText xml:space="preserve"> PAGEREF _Toc377130198 \h </w:instrText>
         </w:r>
         <w:r>
           <w:rPr>
@@ -2071,7 +2071,7 @@
           <w:lang w:eastAsia="en-US"/>
         </w:rPr>
       </w:pPr>
-      <w:hyperlink w:anchor="_Toc377126441" w:history="1">
+      <w:hyperlink w:anchor="_Toc377130199" w:history="1">
         <w:r>
           <w:rPr>
             <w:rStyle w:val="Hyperlink"/>
@@ -2109,7 +2109,7 @@
           <w:rPr>
             <w:webHidden/>
           </w:rPr>
-          <w:instrText xml:space="preserve"> PAGEREF _Toc377126441 \h </w:instrText>
+          <w:instrText xml:space="preserve"> PAGEREF _Toc377130199 \h </w:instrText>
         </w:r>
         <w:r>
           <w:rPr>
@@ -2146,7 +2146,7 @@
           <w:lang w:eastAsia="en-US"/>
         </w:rPr>
       </w:pPr>
-      <w:hyperlink w:anchor="_Toc377126442" w:history="1">
+      <w:hyperlink w:anchor="_Toc377130200" w:history="1">
         <w:r>
           <w:rPr>
             <w:rStyle w:val="Hyperlink"/>
@@ -2166,7 +2166,7 @@
           <w:rPr>
             <w:rStyle w:val="Hyperlink"/>
           </w:rPr>
-          <w:t>HL PLUS</w:t>
+          <w:t>Board device support with HL-PLUS</w:t>
         </w:r>
         <w:r>
           <w:rPr>
@@ -2184,7 +2184,7 @@
           <w:rPr>
             <w:webHidden/>
           </w:rPr>
-          <w:instrText xml:space="preserve"> PAGEREF _Toc377126442 \h </w:instrText>
+          <w:instrText xml:space="preserve"> PAGEREF _Toc377130200 \h </w:instrText>
         </w:r>
         <w:r>
           <w:rPr>
@@ -2221,7 +2221,7 @@
           <w:lang w:eastAsia="en-US"/>
         </w:rPr>
       </w:pPr>
-      <w:hyperlink w:anchor="_Toc377126443" w:history="1">
+      <w:hyperlink w:anchor="_Toc377130201" w:history="1">
         <w:r>
           <w:rPr>
             <w:rStyle w:val="Hyperlink"/>
@@ -2241,7 +2241,7 @@
           <w:rPr>
             <w:rStyle w:val="Hyperlink"/>
           </w:rPr>
-          <w:t>OOSIIT</w:t>
+          <w:t>Multitasking with OOSIIT</w:t>
         </w:r>
         <w:r>
           <w:rPr>
@@ -2259,7 +2259,7 @@
           <w:rPr>
             <w:webHidden/>
           </w:rPr>
-          <w:instrText xml:space="preserve"> PAGEREF _Toc377126443 \h </w:instrText>
+          <w:instrText xml:space="preserve"> PAGEREF _Toc377130201 \h </w:instrText>
         </w:r>
         <w:r>
           <w:rPr>
@@ -2299,7 +2299,7 @@
           <w:lang w:eastAsia="en-US"/>
         </w:rPr>
       </w:pPr>
-      <w:hyperlink w:anchor="_Toc377126444" w:history="1">
+      <w:hyperlink w:anchor="_Toc377130202" w:history="1">
         <w:r>
           <w:rPr>
             <w:rStyle w:val="Hyperlink"/>
@@ -2337,7 +2337,7 @@
           <w:rPr>
             <w:webHidden/>
           </w:rPr>
-          <w:instrText xml:space="preserve"> PAGEREF _Toc377126444 \h </w:instrText>
+          <w:instrText xml:space="preserve"> PAGEREF _Toc377130202 \h </w:instrText>
         </w:r>
         <w:r>
           <w:rPr>
@@ -2374,7 +2374,7 @@
           <w:lang w:eastAsia="en-US"/>
         </w:rPr>
       </w:pPr>
-      <w:hyperlink w:anchor="_Toc377126445" w:history="1">
+      <w:hyperlink w:anchor="_Toc377130203" w:history="1">
         <w:r>
           <w:rPr>
             <w:rStyle w:val="Hyperlink"/>
@@ -2394,7 +2394,7 @@
           <w:rPr>
             <w:rStyle w:val="Hyperlink"/>
           </w:rPr>
-          <w:t>Abstraction layer</w:t>
+          <w:t>Simple portability with abstraction layer</w:t>
         </w:r>
         <w:r>
           <w:rPr>
@@ -2412,7 +2412,7 @@
           <w:rPr>
             <w:webHidden/>
           </w:rPr>
-          <w:instrText xml:space="preserve"> PAGEREF _Toc377126445 \h </w:instrText>
+          <w:instrText xml:space="preserve"> PAGEREF _Toc377130203 \h </w:instrText>
         </w:r>
         <w:r>
           <w:rPr>
@@ -2449,7 +2449,7 @@
           <w:lang w:eastAsia="en-US"/>
         </w:rPr>
       </w:pPr>
-      <w:hyperlink w:anchor="_Toc377126446" w:history="1">
+      <w:hyperlink w:anchor="_Toc377130204" w:history="1">
         <w:r>
           <w:rPr>
             <w:rStyle w:val="Hyperlink"/>
@@ -2469,7 +2469,7 @@
           <w:rPr>
             <w:rStyle w:val="Hyperlink"/>
           </w:rPr>
-          <w:t>Basic embOBJ</w:t>
+          <w:t>Simple multitasking with embOBJ</w:t>
         </w:r>
         <w:r>
           <w:rPr>
@@ -2487,7 +2487,7 @@
           <w:rPr>
             <w:webHidden/>
           </w:rPr>
-          <w:instrText xml:space="preserve"> PAGEREF _Toc377126446 \h </w:instrText>
+          <w:instrText xml:space="preserve"> PAGEREF _Toc377130204 \h </w:instrText>
         </w:r>
         <w:r>
           <w:rPr>
@@ -2524,7 +2524,7 @@
           <w:lang w:eastAsia="en-US"/>
         </w:rPr>
       </w:pPr>
-      <w:hyperlink w:anchor="_Toc377126447" w:history="1">
+      <w:hyperlink w:anchor="_Toc377130205" w:history="1">
         <w:r>
           <w:rPr>
             <w:rStyle w:val="Hyperlink"/>
@@ -2544,7 +2544,7 @@
           <w:rPr>
             <w:rStyle w:val="Hyperlink"/>
           </w:rPr>
-          <w:t>IP communication embOBJ</w:t>
+          <w:t>IP communication with embOBJ</w:t>
         </w:r>
         <w:r>
           <w:rPr>
@@ -2562,7 +2562,7 @@
           <w:rPr>
             <w:webHidden/>
           </w:rPr>
-          <w:instrText xml:space="preserve"> PAGEREF _Toc377126447 \h </w:instrText>
+          <w:instrText xml:space="preserve"> PAGEREF _Toc377130205 \h </w:instrText>
         </w:r>
         <w:r>
           <w:rPr>
@@ -2599,7 +2599,7 @@
           <w:lang w:eastAsia="en-US"/>
         </w:rPr>
       </w:pPr>
-      <w:hyperlink w:anchor="_Toc377126448" w:history="1">
+      <w:hyperlink w:anchor="_Toc377130206" w:history="1">
         <w:r>
           <w:rPr>
             <w:rStyle w:val="Hyperlink"/>
@@ -2619,7 +2619,7 @@
           <w:rPr>
             <w:rStyle w:val="Hyperlink"/>
           </w:rPr>
-          <w:t>Control loop embOBJ</w:t>
+          <w:t>Tight control loop plus IP protocol services with embOBJ</w:t>
         </w:r>
         <w:r>
           <w:rPr>
@@ -2637,159 +2637,7 @@
           <w:rPr>
             <w:webHidden/>
           </w:rPr>
-          <w:instrText xml:space="preserve"> PAGEREF _Toc377126448 \h </w:instrText>
-        </w:r>
-        <w:r>
-          <w:rPr>
-            <w:webHidden/>
-          </w:rPr>
-        </w:r>
-        <w:r>
-          <w:rPr>
-            <w:webHidden/>
-          </w:rPr>
-          <w:fldChar w:fldCharType="separate"/>
-        </w:r>
-        <w:r>
-          <w:rPr>
-            <w:webHidden/>
-          </w:rPr>
-          <w:t>3</w:t>
-        </w:r>
-        <w:r>
-          <w:rPr>
-            <w:webHidden/>
-          </w:rPr>
-          <w:fldChar w:fldCharType="end"/>
-        </w:r>
-      </w:hyperlink>
-    </w:p>
-    <w:p>
-      <w:pPr>
-        <w:pStyle w:val="TOC1"/>
-        <w:rPr>
-          <w:rFonts w:asciiTheme="minorHAnsi" w:eastAsiaTheme="minorEastAsia" w:hAnsiTheme="minorHAnsi" w:cstheme="minorBidi"/>
-          <w:b w:val="0"/>
-          <w:snapToGrid/>
-          <w:lang w:eastAsia="en-US"/>
-        </w:rPr>
-      </w:pPr>
-      <w:hyperlink w:anchor="_Toc377126449" w:history="1">
-        <w:r>
-          <w:rPr>
-            <w:rStyle w:val="Hyperlink"/>
-            <w:lang w:val="it-IT"/>
-          </w:rPr>
-          <w:t>3</w:t>
-        </w:r>
-        <w:r>
-          <w:rPr>
-            <w:rFonts w:asciiTheme="minorHAnsi" w:eastAsiaTheme="minorEastAsia" w:hAnsiTheme="minorHAnsi" w:cstheme="minorBidi"/>
-            <w:b w:val="0"/>
-            <w:snapToGrid/>
-            <w:lang w:eastAsia="en-US"/>
-          </w:rPr>
-          <w:tab/>
-        </w:r>
-        <w:r>
-          <w:rPr>
-            <w:rStyle w:val="Hyperlink"/>
-            <w:lang w:val="it-IT"/>
-          </w:rPr>
-          <w:t>Rumenta utile per editing del documento</w:t>
-        </w:r>
-        <w:r>
-          <w:rPr>
-            <w:webHidden/>
-          </w:rPr>
-          <w:tab/>
-        </w:r>
-        <w:r>
-          <w:rPr>
-            <w:webHidden/>
-          </w:rPr>
-          <w:fldChar w:fldCharType="begin"/>
-        </w:r>
-        <w:r>
-          <w:rPr>
-            <w:webHidden/>
-          </w:rPr>
-          <w:instrText xml:space="preserve"> PAGEREF _Toc377126449 \h </w:instrText>
-        </w:r>
-        <w:r>
-          <w:rPr>
-            <w:webHidden/>
-          </w:rPr>
-        </w:r>
-        <w:r>
-          <w:rPr>
-            <w:webHidden/>
-          </w:rPr>
-          <w:fldChar w:fldCharType="separate"/>
-        </w:r>
-        <w:r>
-          <w:rPr>
-            <w:webHidden/>
-          </w:rPr>
-          <w:t>4</w:t>
-        </w:r>
-        <w:r>
-          <w:rPr>
-            <w:webHidden/>
-          </w:rPr>
-          <w:fldChar w:fldCharType="end"/>
-        </w:r>
-      </w:hyperlink>
-    </w:p>
-    <w:p>
-      <w:pPr>
-        <w:pStyle w:val="TOC3"/>
-        <w:rPr>
-          <w:rFonts w:asciiTheme="minorHAnsi" w:eastAsiaTheme="minorEastAsia" w:hAnsiTheme="minorHAnsi" w:cstheme="minorBidi"/>
-          <w:snapToGrid/>
-          <w:sz w:val="22"/>
-          <w:lang w:eastAsia="en-US"/>
-        </w:rPr>
-      </w:pPr>
-      <w:hyperlink w:anchor="_Toc377126450" w:history="1">
-        <w:r>
-          <w:rPr>
-            <w:rStyle w:val="Hyperlink"/>
-          </w:rPr>
-          <w:t>3.1.1</w:t>
-        </w:r>
-        <w:r>
-          <w:rPr>
-            <w:rFonts w:asciiTheme="minorHAnsi" w:eastAsiaTheme="minorEastAsia" w:hAnsiTheme="minorHAnsi" w:cstheme="minorBidi"/>
-            <w:snapToGrid/>
-            <w:sz w:val="22"/>
-            <w:lang w:eastAsia="en-US"/>
-          </w:rPr>
-          <w:tab/>
-        </w:r>
-        <w:r>
-          <w:rPr>
-            <w:rStyle w:val="Hyperlink"/>
-          </w:rPr>
-          <w:t>UDP protocol for CAN gateway service</w:t>
-        </w:r>
-        <w:r>
-          <w:rPr>
-            <w:webHidden/>
-          </w:rPr>
-          <w:tab/>
-        </w:r>
-        <w:r>
-          <w:rPr>
-            <w:webHidden/>
-          </w:rPr>
-          <w:fldChar w:fldCharType="begin"/>
-        </w:r>
-        <w:r>
-          <w:rPr>
-            <w:webHidden/>
-          </w:rPr>
-          <w:instrText xml:space="preserve"> PAGEREF _Toc377126450 \h </w:instrText>
+          <w:instrText xml:space="preserve"> PAGEREF _Toc377130206 \h </w:instrText>
         </w:r>
         <w:r>
           <w:rPr>
@@ -2863,12 +2711,12 @@
       <w:pPr>
         <w:pStyle w:val="Heading1"/>
       </w:pPr>
-      <w:bookmarkStart w:id="2" w:name="_Toc377126432"/>
+      <w:bookmarkStart w:id="0" w:name="_Toc377130190"/>
       <w:r>
         <w:lastRenderedPageBreak/>
         <w:t>The emBODY for ARM</w:t>
       </w:r>
-      <w:bookmarkEnd w:id="2"/>
+      <w:bookmarkEnd w:id="0"/>
     </w:p>
     <w:p>
       <w:pPr>
@@ -2901,16 +2749,11 @@
       <w:pPr>
         <w:pStyle w:val="Heading2"/>
       </w:pPr>
-      <w:bookmarkStart w:id="3" w:name="_Toc377126433"/>
+      <w:bookmarkStart w:id="1" w:name="_Toc377130191"/>
       <w:r>
         <w:t>The structure of emBODY</w:t>
       </w:r>
-      <w:bookmarkEnd w:id="3"/>
-    </w:p>
-    <w:p>
-      <w:pPr>
-        <w:pStyle w:val="stytext"/>
-      </w:pPr>
+      <w:bookmarkEnd w:id="1"/>
     </w:p>
     <w:p>
       <w:pPr>
@@ -2926,7 +2769,7 @@
           <mc:Choice Requires="wpc">
             <w:drawing>
               <wp:inline distT="0" distB="0" distL="0" distR="0" wp14:anchorId="0EAF2A11" wp14:editId="70ED841F">
-                <wp:extent cx="5858256" cy="3279648"/>
+                <wp:extent cx="5858256" cy="2816352"/>
                 <wp:effectExtent l="0" t="0" r="0" b="0"/>
                 <wp:docPr id="154" name="Canvas 429"/>
                 <wp:cNvGraphicFramePr>
@@ -2939,2491 +2782,24 @@
                         <a:noFill/>
                       </wpc:bg>
                       <wpc:whole/>
-                      <wpg:wgp>
-                        <wpg:cNvPr id="143" name="Group 143"/>
-                        <wpg:cNvGrpSpPr/>
-                        <wpg:grpSpPr>
-                          <a:xfrm>
-                            <a:off x="152196" y="182841"/>
-                            <a:ext cx="5521314" cy="2889543"/>
-                            <a:chOff x="152196" y="249897"/>
-                            <a:chExt cx="5521314" cy="2889543"/>
-                          </a:xfrm>
-                        </wpg:grpSpPr>
-                        <wps:wsp>
-                          <wps:cNvPr id="134" name="AutoShape 431"/>
-                          <wps:cNvSpPr>
-                            <a:spLocks noChangeArrowheads="1"/>
-                          </wps:cNvSpPr>
-                          <wps:spPr bwMode="auto">
-                            <a:xfrm>
-                              <a:off x="152196" y="249897"/>
-                              <a:ext cx="5521314" cy="2889543"/>
-                            </a:xfrm>
-                            <a:prstGeom prst="roundRect">
-                              <a:avLst>
-                                <a:gd name="adj" fmla="val 4144"/>
-                              </a:avLst>
-                            </a:prstGeom>
-                            <a:solidFill>
-                              <a:schemeClr val="bg1">
-                                <a:lumMod val="85000"/>
-                                <a:lumOff val="0"/>
-                              </a:schemeClr>
-                            </a:solidFill>
-                            <a:ln w="9525">
-                              <a:solidFill>
-                                <a:srgbClr val="000000"/>
-                              </a:solidFill>
-                              <a:round/>
-                              <a:headEnd/>
-                              <a:tailEnd/>
-                            </a:ln>
-                          </wps:spPr>
-                          <wps:txbx>
-                            <w:txbxContent>
-                              <w:p>
-                                <w:pPr>
-                                  <w:pStyle w:val="usrp1ct"/>
-                                </w:pPr>
-                                <w:r>
-                                  <w:t>STRUCTURE OF EMBODY</w:t>
-                                </w:r>
-                              </w:p>
-                            </w:txbxContent>
-                          </wps:txbx>
-                          <wps:bodyPr rot="0" vert="horz" wrap="square" lIns="0" tIns="0" rIns="0" bIns="0" anchor="t" anchorCtr="0" upright="1">
-                            <a:noAutofit/>
-                          </wps:bodyPr>
-                        </wps:wsp>
-                        <wps:wsp>
-                          <wps:cNvPr id="301" name="AutoShape 436"/>
-                          <wps:cNvSpPr>
-                            <a:spLocks noChangeArrowheads="1"/>
-                          </wps:cNvSpPr>
-                          <wps:spPr bwMode="auto">
-                            <a:xfrm>
-                              <a:off x="743703" y="1975871"/>
-                              <a:ext cx="4520561" cy="288290"/>
-                            </a:xfrm>
-                            <a:prstGeom prst="roundRect">
-                              <a:avLst>
-                                <a:gd name="adj" fmla="val 2274"/>
-                              </a:avLst>
-                            </a:prstGeom>
-                            <a:solidFill>
-                              <a:srgbClr val="00B050"/>
-                            </a:solidFill>
-                            <a:ln w="9525">
-                              <a:solidFill>
-                                <a:srgbClr val="000000"/>
-                              </a:solidFill>
-                              <a:round/>
-                              <a:headEnd/>
-                              <a:tailEnd/>
-                            </a:ln>
-                          </wps:spPr>
-                          <wps:txbx>
-                            <w:txbxContent>
-                              <w:p>
-                                <w:pPr>
-                                  <w:pStyle w:val="NormalWeb"/>
-                                  <w:jc w:val="center"/>
-                                </w:pPr>
-                                <w:r>
-                                  <w:rPr>
-                                    <w:rFonts w:hint="eastAsia"/>
-                                    <w:color w:val="000000"/>
-                                    <w:sz w:val="20"/>
-                                    <w:szCs w:val="20"/>
-                                  </w:rPr>
-                                  <w:t>HL - CMSIS</w:t>
-                                </w:r>
-                              </w:p>
-                            </w:txbxContent>
-                          </wps:txbx>
-                          <wps:bodyPr rot="0" vert="horz" wrap="square" lIns="0" tIns="0" rIns="0" bIns="0" anchor="ctr" anchorCtr="0" upright="1">
-                            <a:noAutofit/>
-                          </wps:bodyPr>
-                        </wps:wsp>
-                        <wps:wsp>
-                          <wps:cNvPr id="302" name="AutoShape 436"/>
-                          <wps:cNvSpPr>
-                            <a:spLocks noChangeArrowheads="1"/>
-                          </wps:cNvSpPr>
-                          <wps:spPr bwMode="auto">
-                            <a:xfrm>
-                              <a:off x="743374" y="1638796"/>
-                              <a:ext cx="2106930" cy="287655"/>
-                            </a:xfrm>
-                            <a:prstGeom prst="roundRect">
-                              <a:avLst>
-                                <a:gd name="adj" fmla="val 2274"/>
-                              </a:avLst>
-                            </a:prstGeom>
-                            <a:solidFill>
-                              <a:srgbClr val="00B050"/>
-                            </a:solidFill>
-                            <a:ln w="9525">
-                              <a:solidFill>
-                                <a:srgbClr val="000000"/>
-                              </a:solidFill>
-                              <a:round/>
-                              <a:headEnd/>
-                              <a:tailEnd/>
-                            </a:ln>
-                          </wps:spPr>
-                          <wps:txbx>
-                            <w:txbxContent>
-                              <w:p>
-                                <w:pPr>
-                                  <w:pStyle w:val="NormalWeb"/>
-                                  <w:jc w:val="center"/>
-                                </w:pPr>
-                                <w:r>
-                                  <w:rPr>
-                                    <w:rFonts w:hint="eastAsia"/>
-                                    <w:color w:val="000000"/>
-                                    <w:sz w:val="20"/>
-                                    <w:szCs w:val="20"/>
-                                  </w:rPr>
-                                  <w:t>HL - STM32</w:t>
-                                </w:r>
-                                <w:r>
-                                  <w:rPr>
-                                    <w:color w:val="000000"/>
-                                    <w:sz w:val="20"/>
-                                    <w:szCs w:val="20"/>
-                                  </w:rPr>
-                                  <w:t>LIB</w:t>
-                                </w:r>
-                              </w:p>
-                            </w:txbxContent>
-                          </wps:txbx>
-                          <wps:bodyPr rot="0" vert="horz" wrap="square" lIns="0" tIns="0" rIns="0" bIns="0" anchor="ctr" anchorCtr="0" upright="1">
-                            <a:noAutofit/>
-                          </wps:bodyPr>
-                        </wps:wsp>
-                        <wps:wsp>
-                          <wps:cNvPr id="305" name="AutoShape 436"/>
-                          <wps:cNvSpPr>
-                            <a:spLocks noChangeArrowheads="1"/>
-                          </wps:cNvSpPr>
-                          <wps:spPr bwMode="auto">
-                            <a:xfrm>
-                              <a:off x="744009" y="1286752"/>
-                              <a:ext cx="2106295" cy="287020"/>
-                            </a:xfrm>
-                            <a:prstGeom prst="roundRect">
-                              <a:avLst>
-                                <a:gd name="adj" fmla="val 2274"/>
-                              </a:avLst>
-                            </a:prstGeom>
-                            <a:solidFill>
-                              <a:srgbClr val="FFC000"/>
-                            </a:solidFill>
-                            <a:ln w="9525">
-                              <a:solidFill>
-                                <a:srgbClr val="000000"/>
-                              </a:solidFill>
-                              <a:round/>
-                              <a:headEnd/>
-                              <a:tailEnd/>
-                            </a:ln>
-                          </wps:spPr>
-                          <wps:txbx>
-                            <w:txbxContent>
-                              <w:p>
-                                <w:pPr>
-                                  <w:pStyle w:val="NormalWeb"/>
-                                  <w:jc w:val="center"/>
-                                </w:pPr>
-                                <w:r>
-                                  <w:rPr>
-                                    <w:rFonts w:hint="eastAsia"/>
-                                    <w:color w:val="000000"/>
-                                    <w:sz w:val="20"/>
-                                    <w:szCs w:val="20"/>
-                                  </w:rPr>
-                                  <w:t>HL - PLUS</w:t>
-                                </w:r>
-                              </w:p>
-                            </w:txbxContent>
-                          </wps:txbx>
-                          <wps:bodyPr rot="0" vert="horz" wrap="square" lIns="0" tIns="0" rIns="0" bIns="0" anchor="ctr" anchorCtr="0" upright="1">
-                            <a:noAutofit/>
-                          </wps:bodyPr>
-                        </wps:wsp>
-                        <wps:wsp>
-                          <wps:cNvPr id="307" name="AutoShape 436"/>
-                          <wps:cNvSpPr>
-                            <a:spLocks noChangeArrowheads="1"/>
-                          </wps:cNvSpPr>
-                          <wps:spPr bwMode="auto">
-                            <a:xfrm>
-                              <a:off x="744000" y="591812"/>
-                              <a:ext cx="2236943" cy="286385"/>
-                            </a:xfrm>
-                            <a:prstGeom prst="roundRect">
-                              <a:avLst>
-                                <a:gd name="adj" fmla="val 2274"/>
-                              </a:avLst>
-                            </a:prstGeom>
-                            <a:solidFill>
-                              <a:schemeClr val="accent4">
-                                <a:lumMod val="60000"/>
-                                <a:lumOff val="40000"/>
-                              </a:schemeClr>
-                            </a:solidFill>
-                            <a:ln w="9525">
-                              <a:solidFill>
-                                <a:srgbClr val="000000"/>
-                              </a:solidFill>
-                              <a:round/>
-                              <a:headEnd/>
-                              <a:tailEnd/>
-                            </a:ln>
-                          </wps:spPr>
-                          <wps:txbx>
-                            <w:txbxContent>
-                              <w:p>
-                                <w:pPr>
-                                  <w:pStyle w:val="NormalWeb"/>
-                                  <w:jc w:val="center"/>
-                                </w:pPr>
-                                <w:r>
-                                  <w:rPr>
-                                    <w:rFonts w:hint="eastAsia"/>
-                                    <w:color w:val="000000"/>
-                                    <w:sz w:val="20"/>
-                                    <w:szCs w:val="20"/>
-                                  </w:rPr>
-                                  <w:t>EMBEDDED OBJECTS</w:t>
-                                </w:r>
-                              </w:p>
-                            </w:txbxContent>
-                          </wps:txbx>
-                          <wps:bodyPr rot="0" vert="horz" wrap="square" lIns="0" tIns="0" rIns="0" bIns="0" anchor="ctr" anchorCtr="0" upright="1">
-                            <a:noAutofit/>
-                          </wps:bodyPr>
-                        </wps:wsp>
-                        <wps:wsp>
-                          <wps:cNvPr id="308" name="AutoShape 436"/>
-                          <wps:cNvSpPr>
-                            <a:spLocks noChangeArrowheads="1"/>
-                          </wps:cNvSpPr>
-                          <wps:spPr bwMode="auto">
-                            <a:xfrm>
-                              <a:off x="3042227" y="592936"/>
-                              <a:ext cx="2222069" cy="285750"/>
-                            </a:xfrm>
-                            <a:prstGeom prst="roundRect">
-                              <a:avLst>
-                                <a:gd name="adj" fmla="val 2274"/>
-                              </a:avLst>
-                            </a:prstGeom>
-                            <a:solidFill>
-                              <a:schemeClr val="accent4">
-                                <a:lumMod val="60000"/>
-                                <a:lumOff val="40000"/>
-                              </a:schemeClr>
-                            </a:solidFill>
-                            <a:ln w="9525">
-                              <a:solidFill>
-                                <a:srgbClr val="000000"/>
-                              </a:solidFill>
-                              <a:round/>
-                              <a:headEnd/>
-                              <a:tailEnd/>
-                            </a:ln>
-                          </wps:spPr>
-                          <wps:txbx>
-                            <w:txbxContent>
-                              <w:p>
-                                <w:pPr>
-                                  <w:pStyle w:val="NormalWeb"/>
-                                  <w:jc w:val="center"/>
-                                </w:pPr>
-                                <w:r>
-                                  <w:rPr>
-                                    <w:color w:val="000000"/>
-                                    <w:sz w:val="20"/>
-                                    <w:szCs w:val="20"/>
-                                  </w:rPr>
-                                  <w:t>SERVICES</w:t>
-                                </w:r>
-                              </w:p>
-                            </w:txbxContent>
-                          </wps:txbx>
-                          <wps:bodyPr rot="0" vert="horz" wrap="square" lIns="0" tIns="0" rIns="0" bIns="0" anchor="ctr" anchorCtr="0" upright="1">
-                            <a:noAutofit/>
-                          </wps:bodyPr>
-                        </wps:wsp>
-                        <wps:wsp>
-                          <wps:cNvPr id="311" name="AutoShape 436"/>
-                          <wps:cNvSpPr>
-                            <a:spLocks noChangeArrowheads="1"/>
-                          </wps:cNvSpPr>
-                          <wps:spPr bwMode="auto">
-                            <a:xfrm>
-                              <a:off x="744002" y="941966"/>
-                              <a:ext cx="4520231" cy="287655"/>
-                            </a:xfrm>
-                            <a:prstGeom prst="roundRect">
-                              <a:avLst>
-                                <a:gd name="adj" fmla="val 2274"/>
-                              </a:avLst>
-                            </a:prstGeom>
-                            <a:solidFill>
-                              <a:schemeClr val="accent4">
-                                <a:lumMod val="60000"/>
-                                <a:lumOff val="40000"/>
-                              </a:schemeClr>
-                            </a:solidFill>
-                            <a:ln w="9525">
-                              <a:solidFill>
-                                <a:srgbClr val="000000"/>
-                              </a:solidFill>
-                              <a:round/>
-                              <a:headEnd/>
-                              <a:tailEnd/>
-                            </a:ln>
-                          </wps:spPr>
-                          <wps:txbx>
-                            <w:txbxContent>
-                              <w:p>
-                                <w:pPr>
-                                  <w:pStyle w:val="NormalWeb"/>
-                                  <w:jc w:val="center"/>
-                                </w:pPr>
-                                <w:r>
-                                  <w:rPr>
-                                    <w:color w:val="000000"/>
-                                    <w:sz w:val="20"/>
-                                    <w:szCs w:val="20"/>
-                                  </w:rPr>
-                                  <w:t>ABSTRACTION LAYER (OSAL, HAAL, IPAL)</w:t>
-                                </w:r>
-                              </w:p>
-                            </w:txbxContent>
-                          </wps:txbx>
-                          <wps:bodyPr rot="0" vert="horz" wrap="square" lIns="0" tIns="0" rIns="0" bIns="0" anchor="ctr" anchorCtr="0" upright="1">
-                            <a:noAutofit/>
-                          </wps:bodyPr>
-                        </wps:wsp>
-                        <wps:wsp>
-                          <wps:cNvPr id="312" name="AutoShape 436"/>
-                          <wps:cNvSpPr>
-                            <a:spLocks noChangeArrowheads="1"/>
-                          </wps:cNvSpPr>
-                          <wps:spPr bwMode="auto">
-                            <a:xfrm>
-                              <a:off x="4112095" y="1284682"/>
-                              <a:ext cx="1152114" cy="640773"/>
-                            </a:xfrm>
-                            <a:prstGeom prst="roundRect">
-                              <a:avLst>
-                                <a:gd name="adj" fmla="val 2274"/>
-                              </a:avLst>
-                            </a:prstGeom>
-                            <a:solidFill>
-                              <a:srgbClr val="FFC000"/>
-                            </a:solidFill>
-                            <a:ln w="9525">
-                              <a:solidFill>
-                                <a:srgbClr val="000000"/>
-                              </a:solidFill>
-                              <a:round/>
-                              <a:headEnd/>
-                              <a:tailEnd/>
-                            </a:ln>
-                          </wps:spPr>
-                          <wps:txbx>
-                            <w:txbxContent>
-                              <w:p>
-                                <w:pPr>
-                                  <w:pStyle w:val="NormalWeb"/>
-                                  <w:jc w:val="center"/>
-                                </w:pPr>
-                                <w:r>
-                                  <w:rPr>
-                                    <w:color w:val="000000"/>
-                                    <w:sz w:val="20"/>
-                                    <w:szCs w:val="20"/>
-                                  </w:rPr>
-                                  <w:t>RTOS (OOSIIT)</w:t>
-                                </w:r>
-                              </w:p>
-                            </w:txbxContent>
-                          </wps:txbx>
-                          <wps:bodyPr rot="0" vert="horz" wrap="square" lIns="0" tIns="0" rIns="0" bIns="0" anchor="ctr" anchorCtr="0" upright="1">
-                            <a:noAutofit/>
-                          </wps:bodyPr>
-                        </wps:wsp>
-                        <wps:wsp>
-                          <wps:cNvPr id="325" name="AutoShape 436"/>
-                          <wps:cNvSpPr>
-                            <a:spLocks noChangeArrowheads="1"/>
-                          </wps:cNvSpPr>
-                          <wps:spPr bwMode="auto">
-                            <a:xfrm>
-                              <a:off x="2892984" y="1285701"/>
-                              <a:ext cx="1152113" cy="640715"/>
-                            </a:xfrm>
-                            <a:prstGeom prst="roundRect">
-                              <a:avLst>
-                                <a:gd name="adj" fmla="val 2274"/>
-                              </a:avLst>
-                            </a:prstGeom>
-                            <a:solidFill>
-                              <a:srgbClr val="FFC000"/>
-                            </a:solidFill>
-                            <a:ln w="9525">
-                              <a:solidFill>
-                                <a:srgbClr val="000000"/>
-                              </a:solidFill>
-                              <a:round/>
-                              <a:headEnd/>
-                              <a:tailEnd/>
-                            </a:ln>
-                          </wps:spPr>
-                          <wps:txbx>
-                            <w:txbxContent>
-                              <w:p>
-                                <w:pPr>
-                                  <w:pStyle w:val="NormalWeb"/>
-                                  <w:jc w:val="center"/>
-                                </w:pPr>
-                                <w:r>
-                                  <w:rPr>
-                                    <w:color w:val="000000"/>
-                                    <w:sz w:val="20"/>
-                                    <w:szCs w:val="20"/>
-                                  </w:rPr>
-                                  <w:t>EVENTVIEWER</w:t>
-                                </w:r>
-                              </w:p>
-                            </w:txbxContent>
-                          </wps:txbx>
-                          <wps:bodyPr rot="0" vert="horz" wrap="square" lIns="0" tIns="0" rIns="0" bIns="0" anchor="ctr" anchorCtr="0" upright="1">
-                            <a:noAutofit/>
-                          </wps:bodyPr>
-                        </wps:wsp>
-                        <wpg:grpSp>
-                          <wpg:cNvPr id="140" name="Group 140"/>
-                          <wpg:cNvGrpSpPr/>
-                          <wpg:grpSpPr>
-                            <a:xfrm>
-                              <a:off x="568621" y="871464"/>
-                              <a:ext cx="912684" cy="2107295"/>
-                              <a:chOff x="568621" y="981192"/>
-                              <a:chExt cx="912684" cy="2107295"/>
-                            </a:xfrm>
-                          </wpg:grpSpPr>
-                          <wps:wsp>
-                            <wps:cNvPr id="1979" name="Oval 1979"/>
-                            <wps:cNvSpPr/>
-                            <wps:spPr>
-                              <a:xfrm>
-                                <a:off x="576749" y="1987296"/>
-                                <a:ext cx="142858" cy="139593"/>
-                              </a:xfrm>
-                              <a:prstGeom prst="ellipse">
-                                <a:avLst/>
-                              </a:prstGeom>
-                              <a:solidFill>
-                                <a:srgbClr val="00B050"/>
-                              </a:solidFill>
-                              <a:ln w="9525">
-                                <a:solidFill>
-                                  <a:schemeClr val="tx1"/>
-                                </a:solidFill>
-                              </a:ln>
-                            </wps:spPr>
-                            <wps:style>
-                              <a:lnRef idx="2">
-                                <a:schemeClr val="accent1">
-                                  <a:shade val="50000"/>
-                                </a:schemeClr>
-                              </a:lnRef>
-                              <a:fillRef idx="1">
-                                <a:schemeClr val="accent1"/>
-                              </a:fillRef>
-                              <a:effectRef idx="0">
-                                <a:schemeClr val="accent1"/>
-                              </a:effectRef>
-                              <a:fontRef idx="minor">
-                                <a:schemeClr val="lt1"/>
-                              </a:fontRef>
-                            </wps:style>
-                            <wps:bodyPr rot="0" spcFirstLastPara="0" vertOverflow="overflow" horzOverflow="overflow" vert="horz" wrap="square" lIns="91440" tIns="45720" rIns="91440" bIns="45720" numCol="1" spcCol="0" rtlCol="0" fromWordArt="0" anchor="ctr" anchorCtr="0" forceAA="0" compatLnSpc="1">
-                              <a:prstTxWarp prst="textNoShape">
-                                <a:avLst/>
-                              </a:prstTxWarp>
-                              <a:noAutofit/>
-                            </wps:bodyPr>
-                          </wps:wsp>
-                          <wps:wsp>
-                            <wps:cNvPr id="327" name="Text Box 808"/>
-                            <wps:cNvSpPr txBox="1">
-                              <a:spLocks noChangeArrowheads="1"/>
-                            </wps:cNvSpPr>
-                            <wps:spPr bwMode="auto">
-                              <a:xfrm>
-                                <a:off x="750073" y="2436967"/>
-                                <a:ext cx="724822" cy="217805"/>
-                              </a:xfrm>
-                              <a:prstGeom prst="rect">
-                                <a:avLst/>
-                              </a:prstGeom>
-                              <a:noFill/>
-                              <a:ln>
-                                <a:noFill/>
-                              </a:ln>
-                              <a:extLst>
-                                <a:ext uri="{909E8E84-426E-40DD-AFC4-6F175D3DCCD1}">
-                                  <a14:hiddenFill xmlns:a14="http://schemas.microsoft.com/office/drawing/2010/main">
-                                    <a:solidFill>
-                                      <a:srgbClr val="FFFFFF"/>
-                                    </a:solidFill>
-                                  </a14:hiddenFill>
-                                </a:ext>
-                                <a:ext uri="{91240B29-F687-4F45-9708-019B960494DF}">
-                                  <a14:hiddenLine xmlns:a14="http://schemas.microsoft.com/office/drawing/2010/main" w="9525">
-                                    <a:solidFill>
-                                      <a:srgbClr val="000000"/>
-                                    </a:solidFill>
-                                    <a:miter lim="800000"/>
-                                    <a:headEnd/>
-                                    <a:tailEnd/>
-                                  </a14:hiddenLine>
-                                </a:ext>
-                              </a:extLst>
-                            </wps:spPr>
-                            <wps:txbx>
-                              <w:txbxContent>
-                                <w:p>
-                                  <w:pPr>
-                                    <w:pStyle w:val="NormalWeb"/>
-                                    <w:rPr>
-                                      <w:rFonts w:asciiTheme="minorHAnsi" w:hAnsiTheme="minorHAnsi"/>
-                                      <w:sz w:val="20"/>
-                                      <w:szCs w:val="20"/>
-                                    </w:rPr>
-                                  </w:pPr>
-                                  <w:r>
-                                    <w:rPr>
-                                      <w:rFonts w:asciiTheme="minorHAnsi" w:hAnsiTheme="minorHAnsi"/>
-                                      <w:sz w:val="20"/>
-                                      <w:szCs w:val="20"/>
-                                    </w:rPr>
-                                    <w:t xml:space="preserve">  LOW LEVEL</w:t>
-                                  </w:r>
-                                </w:p>
-                              </w:txbxContent>
-                            </wps:txbx>
-                            <wps:bodyPr rot="0" vert="horz" wrap="square" lIns="0" tIns="0" rIns="0" bIns="0" anchor="ctr" anchorCtr="0" upright="1">
-                              <a:noAutofit/>
-                            </wps:bodyPr>
-                          </wps:wsp>
-                          <wps:wsp>
-                            <wps:cNvPr id="133" name="Elbow Connector 133"/>
-                            <wps:cNvCnPr>
-                              <a:stCxn id="1979" idx="2"/>
-                              <a:endCxn id="327" idx="1"/>
-                            </wps:cNvCnPr>
-                            <wps:spPr>
-                              <a:xfrm rot="10800000" flipH="1" flipV="1">
-                                <a:off x="576749" y="2057092"/>
-                                <a:ext cx="173324" cy="488777"/>
-                              </a:xfrm>
-                              <a:prstGeom prst="bentConnector3">
-                                <a:avLst>
-                                  <a:gd name="adj1" fmla="val -75619"/>
-                                </a:avLst>
-                              </a:prstGeom>
-                              <a:ln>
-                                <a:solidFill>
-                                  <a:schemeClr val="tx1"/>
-                                </a:solidFill>
-                              </a:ln>
-                            </wps:spPr>
-                            <wps:style>
-                              <a:lnRef idx="1">
-                                <a:schemeClr val="accent1"/>
-                              </a:lnRef>
-                              <a:fillRef idx="0">
-                                <a:schemeClr val="accent1"/>
-                              </a:fillRef>
-                              <a:effectRef idx="0">
-                                <a:schemeClr val="accent1"/>
-                              </a:effectRef>
-                              <a:fontRef idx="minor">
-                                <a:schemeClr val="tx1"/>
-                              </a:fontRef>
-                            </wps:style>
-                            <wps:bodyPr/>
-                          </wps:wsp>
-                          <wps:wsp>
-                            <wps:cNvPr id="328" name="Oval 328"/>
-                            <wps:cNvSpPr/>
-                            <wps:spPr>
-                              <a:xfrm>
-                                <a:off x="570996" y="1488444"/>
-                                <a:ext cx="142240" cy="139065"/>
-                              </a:xfrm>
-                              <a:prstGeom prst="ellipse">
-                                <a:avLst/>
-                              </a:prstGeom>
-                              <a:solidFill>
-                                <a:srgbClr val="FFC000"/>
-                              </a:solidFill>
-                              <a:ln w="9525">
-                                <a:solidFill>
-                                  <a:schemeClr val="tx1"/>
-                                </a:solidFill>
-                              </a:ln>
-                            </wps:spPr>
-                            <wps:style>
-                              <a:lnRef idx="2">
-                                <a:schemeClr val="accent1">
-                                  <a:shade val="50000"/>
-                                </a:schemeClr>
-                              </a:lnRef>
-                              <a:fillRef idx="1">
-                                <a:schemeClr val="accent1"/>
-                              </a:fillRef>
-                              <a:effectRef idx="0">
-                                <a:schemeClr val="accent1"/>
-                              </a:effectRef>
-                              <a:fontRef idx="minor">
-                                <a:schemeClr val="lt1"/>
-                              </a:fontRef>
-                            </wps:style>
-                            <wps:txbx>
-                              <w:txbxContent>
-                                <w:p/>
-                              </w:txbxContent>
-                            </wps:txbx>
-                            <wps:bodyPr rot="0" spcFirstLastPara="0" vert="horz" wrap="square" lIns="91440" tIns="45720" rIns="91440" bIns="45720" numCol="1" spcCol="0" rtlCol="0" fromWordArt="0" anchor="ctr" anchorCtr="0" forceAA="0" compatLnSpc="1">
-                              <a:prstTxWarp prst="textNoShape">
-                                <a:avLst/>
-                              </a:prstTxWarp>
-                              <a:noAutofit/>
-                            </wps:bodyPr>
-                          </wps:wsp>
-                          <wps:wsp>
-                            <wps:cNvPr id="329" name="Text Box 808"/>
-                            <wps:cNvSpPr txBox="1">
-                              <a:spLocks noChangeArrowheads="1"/>
-                            </wps:cNvSpPr>
-                            <wps:spPr bwMode="auto">
-                              <a:xfrm>
-                                <a:off x="750073" y="2654775"/>
-                                <a:ext cx="731232" cy="217170"/>
-                              </a:xfrm>
-                              <a:prstGeom prst="rect">
-                                <a:avLst/>
-                              </a:prstGeom>
-                              <a:noFill/>
-                              <a:ln>
-                                <a:noFill/>
-                              </a:ln>
-                              <a:extLst>
-                                <a:ext uri="{909E8E84-426E-40DD-AFC4-6F175D3DCCD1}">
-                                  <a14:hiddenFill xmlns:a14="http://schemas.microsoft.com/office/drawing/2010/main">
-                                    <a:solidFill>
-                                      <a:srgbClr val="FFFFFF"/>
-                                    </a:solidFill>
-                                  </a14:hiddenFill>
-                                </a:ext>
-                                <a:ext uri="{91240B29-F687-4F45-9708-019B960494DF}">
-                                  <a14:hiddenLine xmlns:a14="http://schemas.microsoft.com/office/drawing/2010/main" w="9525">
-                                    <a:solidFill>
-                                      <a:srgbClr val="000000"/>
-                                    </a:solidFill>
-                                    <a:miter lim="800000"/>
-                                    <a:headEnd/>
-                                    <a:tailEnd/>
-                                  </a14:hiddenLine>
-                                </a:ext>
-                              </a:extLst>
-                            </wps:spPr>
-                            <wps:txbx>
-                              <w:txbxContent>
-                                <w:p>
-                                  <w:pPr>
-                                    <w:pStyle w:val="NormalWeb"/>
-                                    <w:jc w:val="left"/>
-                                  </w:pPr>
-                                  <w:r>
-                                    <w:rPr>
-                                      <w:rFonts w:ascii="Calibri" w:hAnsi="Calibri"/>
-                                      <w:sz w:val="20"/>
-                                      <w:szCs w:val="20"/>
-                                    </w:rPr>
-                                    <w:t xml:space="preserve">  MID LEVEL</w:t>
-                                  </w:r>
-                                </w:p>
-                              </w:txbxContent>
-                            </wps:txbx>
-                            <wps:bodyPr rot="0" vert="horz" wrap="square" lIns="0" tIns="0" rIns="0" bIns="0" anchor="ctr" anchorCtr="0" upright="1">
-                              <a:noAutofit/>
-                            </wps:bodyPr>
-                          </wps:wsp>
-                          <wps:wsp>
-                            <wps:cNvPr id="330" name="Elbow Connector 330"/>
-                            <wps:cNvCnPr>
-                              <a:stCxn id="328" idx="2"/>
-                              <a:endCxn id="329" idx="1"/>
-                            </wps:cNvCnPr>
-                            <wps:spPr>
-                              <a:xfrm rot="10800000" flipH="1" flipV="1">
-                                <a:off x="570995" y="1557976"/>
-                                <a:ext cx="179077" cy="1205383"/>
-                              </a:xfrm>
-                              <a:prstGeom prst="bentConnector3">
-                                <a:avLst>
-                                  <a:gd name="adj1" fmla="val -127655"/>
-                                </a:avLst>
-                              </a:prstGeom>
-                              <a:ln>
-                                <a:solidFill>
-                                  <a:schemeClr val="tx1"/>
-                                </a:solidFill>
-                              </a:ln>
-                            </wps:spPr>
-                            <wps:style>
-                              <a:lnRef idx="1">
-                                <a:schemeClr val="accent1"/>
-                              </a:lnRef>
-                              <a:fillRef idx="0">
-                                <a:schemeClr val="accent1"/>
-                              </a:fillRef>
-                              <a:effectRef idx="0">
-                                <a:schemeClr val="accent1"/>
-                              </a:effectRef>
-                              <a:fontRef idx="minor">
-                                <a:schemeClr val="tx1"/>
-                              </a:fontRef>
-                            </wps:style>
-                            <wps:bodyPr/>
-                          </wps:wsp>
-                          <wps:wsp>
-                            <wps:cNvPr id="331" name="Oval 331"/>
-                            <wps:cNvSpPr/>
-                            <wps:spPr>
-                              <a:xfrm>
-                                <a:off x="568622" y="981192"/>
-                                <a:ext cx="141605" cy="138430"/>
-                              </a:xfrm>
-                              <a:prstGeom prst="ellipse">
-                                <a:avLst/>
-                              </a:prstGeom>
-                              <a:solidFill>
-                                <a:schemeClr val="accent4">
-                                  <a:lumMod val="60000"/>
-                                  <a:lumOff val="40000"/>
-                                </a:schemeClr>
-                              </a:solidFill>
-                              <a:ln w="9525">
-                                <a:solidFill>
-                                  <a:schemeClr val="tx1"/>
-                                </a:solidFill>
-                              </a:ln>
-                            </wps:spPr>
-                            <wps:style>
-                              <a:lnRef idx="2">
-                                <a:schemeClr val="accent1">
-                                  <a:shade val="50000"/>
-                                </a:schemeClr>
-                              </a:lnRef>
-                              <a:fillRef idx="1">
-                                <a:schemeClr val="accent1"/>
-                              </a:fillRef>
-                              <a:effectRef idx="0">
-                                <a:schemeClr val="accent1"/>
-                              </a:effectRef>
-                              <a:fontRef idx="minor">
-                                <a:schemeClr val="lt1"/>
-                              </a:fontRef>
-                            </wps:style>
-                            <wps:txbx>
-                              <w:txbxContent>
-                                <w:p>
-                                  <w:pPr>
-                                    <w:pStyle w:val="NormalWeb"/>
-                                  </w:pPr>
-                                  <w:r>
-                                    <w:rPr>
-                                      <w:rFonts w:eastAsia="Times New Roman"/>
-                                    </w:rPr>
-                                    <w:t> </w:t>
-                                  </w:r>
-                                </w:p>
-                              </w:txbxContent>
-                            </wps:txbx>
-                            <wps:bodyPr rot="0" spcFirstLastPara="0" vert="horz" wrap="square" lIns="91440" tIns="45720" rIns="91440" bIns="45720" numCol="1" spcCol="0" rtlCol="0" fromWordArt="0" anchor="ctr" anchorCtr="0" forceAA="0" compatLnSpc="1">
-                              <a:prstTxWarp prst="textNoShape">
-                                <a:avLst/>
-                              </a:prstTxWarp>
-                              <a:noAutofit/>
-                            </wps:bodyPr>
-                          </wps:wsp>
-                          <wps:wsp>
-                            <wps:cNvPr id="332" name="Text Box 808"/>
-                            <wps:cNvSpPr txBox="1">
-                              <a:spLocks noChangeArrowheads="1"/>
-                            </wps:cNvSpPr>
-                            <wps:spPr bwMode="auto">
-                              <a:xfrm>
-                                <a:off x="750073" y="2871952"/>
-                                <a:ext cx="730885" cy="216535"/>
-                              </a:xfrm>
-                              <a:prstGeom prst="rect">
-                                <a:avLst/>
-                              </a:prstGeom>
-                              <a:noFill/>
-                              <a:ln>
-                                <a:noFill/>
-                              </a:ln>
-                              <a:extLst>
-                                <a:ext uri="{909E8E84-426E-40DD-AFC4-6F175D3DCCD1}">
-                                  <a14:hiddenFill xmlns:a14="http://schemas.microsoft.com/office/drawing/2010/main">
-                                    <a:solidFill>
-                                      <a:srgbClr val="FFFFFF"/>
-                                    </a:solidFill>
-                                  </a14:hiddenFill>
-                                </a:ext>
-                                <a:ext uri="{91240B29-F687-4F45-9708-019B960494DF}">
-                                  <a14:hiddenLine xmlns:a14="http://schemas.microsoft.com/office/drawing/2010/main" w="9525">
-                                    <a:solidFill>
-                                      <a:srgbClr val="000000"/>
-                                    </a:solidFill>
-                                    <a:miter lim="800000"/>
-                                    <a:headEnd/>
-                                    <a:tailEnd/>
-                                  </a14:hiddenLine>
-                                </a:ext>
-                              </a:extLst>
-                            </wps:spPr>
-                            <wps:txbx>
-                              <w:txbxContent>
-                                <w:p>
-                                  <w:pPr>
-                                    <w:pStyle w:val="NormalWeb"/>
-                                  </w:pPr>
-                                  <w:r>
-                                    <w:rPr>
-                                      <w:rFonts w:ascii="Calibri" w:hAnsi="Calibri"/>
-                                      <w:sz w:val="20"/>
-                                      <w:szCs w:val="20"/>
-                                    </w:rPr>
-                                    <w:t xml:space="preserve">  HIGH LEVEL</w:t>
-                                  </w:r>
-                                </w:p>
-                              </w:txbxContent>
-                            </wps:txbx>
-                            <wps:bodyPr rot="0" vert="horz" wrap="square" lIns="0" tIns="0" rIns="0" bIns="0" anchor="ctr" anchorCtr="0" upright="1">
-                              <a:noAutofit/>
-                            </wps:bodyPr>
-                          </wps:wsp>
-                          <wps:wsp>
-                            <wps:cNvPr id="333" name="Elbow Connector 333"/>
-                            <wps:cNvCnPr>
-                              <a:stCxn id="331" idx="2"/>
-                              <a:endCxn id="332" idx="1"/>
-                            </wps:cNvCnPr>
-                            <wps:spPr>
-                              <a:xfrm rot="10800000" flipH="1" flipV="1">
-                                <a:off x="568621" y="1050406"/>
-                                <a:ext cx="181451" cy="1929813"/>
-                              </a:xfrm>
-                              <a:prstGeom prst="bentConnector3">
-                                <a:avLst>
-                                  <a:gd name="adj1" fmla="val -179739"/>
-                                </a:avLst>
-                              </a:prstGeom>
-                              <a:ln>
-                                <a:solidFill>
-                                  <a:schemeClr val="tx1"/>
-                                </a:solidFill>
-                              </a:ln>
-                            </wps:spPr>
-                            <wps:style>
-                              <a:lnRef idx="1">
-                                <a:schemeClr val="accent1"/>
-                              </a:lnRef>
-                              <a:fillRef idx="0">
-                                <a:schemeClr val="accent1"/>
-                              </a:fillRef>
-                              <a:effectRef idx="0">
-                                <a:schemeClr val="accent1"/>
-                              </a:effectRef>
-                              <a:fontRef idx="minor">
-                                <a:schemeClr val="tx1"/>
-                              </a:fontRef>
-                            </wps:style>
-                            <wps:bodyPr/>
-                          </wps:wsp>
-                        </wpg:grpSp>
-                      </wpg:wgp>
-                    </wpc:wpc>
-                  </a:graphicData>
-                </a:graphic>
-              </wp:inline>
-            </w:drawing>
-          </mc:Choice>
-          <mc:Fallback>
-            <w:pict>
-              <v:group id="Canvas 429" o:spid="_x0000_s1026" editas="canvas" style="width:461.3pt;height:258.25pt;mso-position-horizontal-relative:char;mso-position-vertical-relative:line" coordsize="58578,32791" o:gfxdata="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">
-                <v:shapetype id="_x0000_t75" coordsize="21600,21600" o:spt="75" o:preferrelative="t" path="m@4@5l@4@11@9@11@9@5xe" filled="f" stroked="f">
-                  <v:stroke joinstyle="miter"/>
-                  <v:formulas>
-                    <v:f eqn="if lineDrawn pixelLineWidth 0"/>
-                    <v:f eqn="sum @0 1 0"/>
-                    <v:f eqn="sum 0 0 @1"/>
-                    <v:f eqn="prod @2 1 2"/>
-                    <v:f eqn="prod @3 21600 pixelWidth"/>
-                    <v:f eqn="prod @3 21600 pixelHeight"/>
-                    <v:f eqn="sum @0 0 1"/>
-                    <v:f eqn="prod @6 1 2"/>
-                    <v:f eqn="prod @7 21600 pixelWidth"/>
-                    <v:f eqn="sum @8 21600 0"/>
-                    <v:f eqn="prod @7 21600 pixelHeight"/>
-                    <v:f eqn="sum @10 21600 0"/>
-                  </v:formulas>
-                  <v:path o:extrusionok="f" gradientshapeok="t" o:connecttype="rect"/>
-                  <o:lock v:ext="edit" aspectratio="t"/>
-                </v:shapetype>
-                <v:shape id="_x0000_s1027" type="#_x0000_t75" style="position:absolute;width:58578;height:32791;visibility:visible;mso-wrap-style:square">
-                  <v:fill o:detectmouseclick="t"/>
-                  <v:path o:connecttype="none"/>
-                </v:shape>
-                <v:group id="Group 143" o:spid="_x0000_s1028" style="position:absolute;left:1521;top:1828;width:55214;height:28895" coordorigin="1521,2498" coordsize="55213,28895" o:gfxdata="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">
-                  <v:roundrect id="AutoShape 431" o:spid="_x0000_s1029" style="position:absolute;left:1521;top:2498;width:55214;height:28896;visibility:visible;mso-wrap-style:square;v-text-anchor:top" arcsize="2715f" o:gfxdata="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" fillcolor="#d8d8d8 [2732]">
-                    <v:textbox inset="0,0,0,0">
-                      <w:txbxContent>
-                        <w:p>
-                          <w:pPr>
-                            <w:pStyle w:val="usrp1ct"/>
-                          </w:pPr>
-                          <w:r>
-                            <w:t>STRUCTURE OF EMBODY</w:t>
-                          </w:r>
-                        </w:p>
-                      </w:txbxContent>
-                    </v:textbox>
-                  </v:roundrect>
-                  <v:roundrect id="AutoShape 436" o:spid="_x0000_s1030" style="position:absolute;left:7437;top:19758;width:45205;height:2883;visibility:visible;mso-wrap-style:square;v-text-anchor:middle" arcsize="1490f" o:gfxdata="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" fillcolor="#00b050">
-                    <v:textbox inset="0,0,0,0">
-                      <w:txbxContent>
-                        <w:p>
-                          <w:pPr>
-                            <w:pStyle w:val="NormalWeb"/>
-                            <w:jc w:val="center"/>
-                          </w:pPr>
-                          <w:r>
-                            <w:rPr>
-                              <w:rFonts w:hint="eastAsia"/>
-                              <w:color w:val="000000"/>
-                              <w:sz w:val="20"/>
-                              <w:szCs w:val="20"/>
-                            </w:rPr>
-                            <w:t>HL - CMSIS</w:t>
-                          </w:r>
-                        </w:p>
-                      </w:txbxContent>
-                    </v:textbox>
-                  </v:roundrect>
-                  <v:roundrect id="AutoShape 436" o:spid="_x0000_s1031" style="position:absolute;left:7433;top:16387;width:21070;height:2877;visibility:visible;mso-wrap-style:square;v-text-anchor:middle" arcsize="1490f" o:gfxdata="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" fillcolor="#00b050">
-                    <v:textbox inset="0,0,0,0">
-                      <w:txbxContent>
-                        <w:p>
-                          <w:pPr>
-                            <w:pStyle w:val="NormalWeb"/>
-                            <w:jc w:val="center"/>
-                          </w:pPr>
-                          <w:r>
-                            <w:rPr>
-                              <w:rFonts w:hint="eastAsia"/>
-                              <w:color w:val="000000"/>
-                              <w:sz w:val="20"/>
-                              <w:szCs w:val="20"/>
-                            </w:rPr>
-                            <w:t>HL - STM32</w:t>
-                          </w:r>
-                          <w:r>
-                            <w:rPr>
-                              <w:color w:val="000000"/>
-                              <w:sz w:val="20"/>
-                              <w:szCs w:val="20"/>
-                            </w:rPr>
-                            <w:t>LIB</w:t>
-                          </w:r>
-                        </w:p>
-                      </w:txbxContent>
-                    </v:textbox>
-                  </v:roundrect>
-                  <v:roundrect id="AutoShape 436" o:spid="_x0000_s1032" style="position:absolute;left:7440;top:12867;width:21063;height:2870;visibility:visible;mso-wrap-style:square;v-text-anchor:middle" arcsize="1490f" o:gfxdata="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" fillcolor="#ffc000">
-                    <v:textbox inset="0,0,0,0">
-                      <w:txbxContent>
-                        <w:p>
-                          <w:pPr>
-                            <w:pStyle w:val="NormalWeb"/>
-                            <w:jc w:val="center"/>
-                          </w:pPr>
-                          <w:r>
-                            <w:rPr>
-                              <w:rFonts w:hint="eastAsia"/>
-                              <w:color w:val="000000"/>
-                              <w:sz w:val="20"/>
-                              <w:szCs w:val="20"/>
-                            </w:rPr>
-                            <w:t>HL - PLUS</w:t>
-                          </w:r>
-                        </w:p>
-                      </w:txbxContent>
-                    </v:textbox>
-                  </v:roundrect>
-                  <v:roundrect id="AutoShape 436" o:spid="_x0000_s1033" style="position:absolute;left:7440;top:5918;width:22369;height:2863;visibility:visible;mso-wrap-style:square;v-text-anchor:middle" arcsize="1490f" o:gfxdata="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" fillcolor="#b2a1c7 [1943]">
-                    <v:textbox inset="0,0,0,0">
-                      <w:txbxContent>
-                        <w:p>
-                          <w:pPr>
-                            <w:pStyle w:val="NormalWeb"/>
-                            <w:jc w:val="center"/>
-                          </w:pPr>
-                          <w:r>
-                            <w:rPr>
-                              <w:rFonts w:hint="eastAsia"/>
-                              <w:color w:val="000000"/>
-                              <w:sz w:val="20"/>
-                              <w:szCs w:val="20"/>
-                            </w:rPr>
-                            <w:t>EMBEDDED OBJECTS</w:t>
-                          </w:r>
-                        </w:p>
-                      </w:txbxContent>
-                    </v:textbox>
-                  </v:roundrect>
-                  <v:roundrect id="AutoShape 436" o:spid="_x0000_s1034" style="position:absolute;left:30422;top:5929;width:22220;height:2857;visibility:visible;mso-wrap-style:square;v-text-anchor:middle" arcsize="1490f" o:gfxdata="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" fillcolor="#b2a1c7 [1943]">
-                    <v:textbox inset="0,0,0,0">
-                      <w:txbxContent>
-                        <w:p>
-                          <w:pPr>
-                            <w:pStyle w:val="NormalWeb"/>
-                            <w:jc w:val="center"/>
-                          </w:pPr>
-                          <w:r>
-                            <w:rPr>
-                              <w:color w:val="000000"/>
-                              <w:sz w:val="20"/>
-                              <w:szCs w:val="20"/>
-                            </w:rPr>
-                            <w:t>SERVICES</w:t>
-                          </w:r>
-                        </w:p>
-                      </w:txbxContent>
-                    </v:textbox>
-                  </v:roundrect>
-                  <v:roundrect id="AutoShape 436" o:spid="_x0000_s1035" style="position:absolute;left:7440;top:9419;width:45202;height:2877;visibility:visible;mso-wrap-style:square;v-text-anchor:middle" arcsize="1490f" o:gfxdata="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" fillcolor="#b2a1c7 [1943]">
-                    <v:textbox inset="0,0,0,0">
-                      <w:txbxContent>
-                        <w:p>
-                          <w:pPr>
-                            <w:pStyle w:val="NormalWeb"/>
-                            <w:jc w:val="center"/>
-                          </w:pPr>
-                          <w:r>
-                            <w:rPr>
-                              <w:color w:val="000000"/>
-                              <w:sz w:val="20"/>
-                              <w:szCs w:val="20"/>
-                            </w:rPr>
-                            <w:t>ABSTRACTION LAYER (OSAL, HAAL, IPAL)</w:t>
-                          </w:r>
-                        </w:p>
-                      </w:txbxContent>
-                    </v:textbox>
-                  </v:roundrect>
-                  <v:roundrect id="AutoShape 436" o:spid="_x0000_s1036" style="position:absolute;left:41120;top:12846;width:11522;height:6408;visibility:visible;mso-wrap-style:square;v-text-anchor:middle" arcsize="1490f" o:gfxdata="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" fillcolor="#ffc000">
-                    <v:textbox inset="0,0,0,0">
-                      <w:txbxContent>
-                        <w:p>
-                          <w:pPr>
-                            <w:pStyle w:val="NormalWeb"/>
-                            <w:jc w:val="center"/>
-                          </w:pPr>
-                          <w:r>
-                            <w:rPr>
-                              <w:color w:val="000000"/>
-                              <w:sz w:val="20"/>
-                              <w:szCs w:val="20"/>
-                            </w:rPr>
-                            <w:t>RTOS (OOSIIT)</w:t>
-                          </w:r>
-                        </w:p>
-                      </w:txbxContent>
-                    </v:textbox>
-                  </v:roundrect>
-                  <v:roundrect id="AutoShape 436" o:spid="_x0000_s1037" style="position:absolute;left:28929;top:12857;width:11521;height:6407;visibility:visible;mso-wrap-style:square;v-text-anchor:middle" arcsize="1490f" o:gfxdata="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" fillcolor="#ffc000">
-                    <v:textbox inset="0,0,0,0">
-                      <w:txbxContent>
-                        <w:p>
-                          <w:pPr>
-                            <w:pStyle w:val="NormalWeb"/>
-                            <w:jc w:val="center"/>
-                          </w:pPr>
-                          <w:r>
-                            <w:rPr>
-                              <w:color w:val="000000"/>
-                              <w:sz w:val="20"/>
-                              <w:szCs w:val="20"/>
-                            </w:rPr>
-                            <w:t>EVENTVIEWER</w:t>
-                          </w:r>
-                        </w:p>
-                      </w:txbxContent>
-                    </v:textbox>
-                  </v:roundrect>
-                  <v:group id="Group 140" o:spid="_x0000_s1038" style="position:absolute;left:5686;top:8714;width:9127;height:21073" coordorigin="5686,9811" coordsize="9126,21072" o:gfxdata="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">
-                    <v:oval id="Oval 1979" o:spid="_x0000_s1039" style="position:absolute;left:5767;top:19872;width:1429;height:1396;visibility:visible;mso-wrap-style:square;v-text-anchor:middle" o:gfxdata="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" fillcolor="#00b050" strokecolor="black [3213]"/>
-                    <v:shapetype id="_x0000_t202" coordsize="21600,21600" o:spt="202" path="m,l,21600r21600,l21600,xe">
-                      <v:stroke joinstyle="miter"/>
-                      <v:path gradientshapeok="t" o:connecttype="rect"/>
-                    </v:shapetype>
-                    <v:shape id="Text Box 808" o:spid="_x0000_s1040" type="#_x0000_t202" style="position:absolute;left:7500;top:24369;width:7248;height:2178;visibility:visible;mso-wrap-style:square;v-text-anchor:middle" o:gfxdata="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" filled="f" stroked="f">
-                      <v:textbox inset="0,0,0,0">
-                        <w:txbxContent>
-                          <w:p>
-                            <w:pPr>
-                              <w:pStyle w:val="NormalWeb"/>
-                              <w:rPr>
-                                <w:rFonts w:asciiTheme="minorHAnsi" w:hAnsiTheme="minorHAnsi"/>
-                                <w:sz w:val="20"/>
-                                <w:szCs w:val="20"/>
-                              </w:rPr>
-                            </w:pPr>
-                            <w:r>
-                              <w:rPr>
-                                <w:rFonts w:asciiTheme="minorHAnsi" w:hAnsiTheme="minorHAnsi"/>
-                                <w:sz w:val="20"/>
-                                <w:szCs w:val="20"/>
-                              </w:rPr>
-                              <w:t xml:space="preserve">  LOW LEVEL</w:t>
-                            </w:r>
-                          </w:p>
-                        </w:txbxContent>
-                      </v:textbox>
-                    </v:shape>
-                    <v:shapetype id="_x0000_t34" coordsize="21600,21600" o:spt="34" o:oned="t" adj="10800" path="m,l@0,0@0,21600,21600,21600e" filled="f">
-                      <v:stroke joinstyle="miter"/>
-                      <v:formulas>
-                        <v:f eqn="val #0"/>
-                      </v:formulas>
-                      <v:path arrowok="t" fillok="f" o:connecttype="none"/>
-                      <v:handles>
-                        <v:h position="#0,center"/>
-                      </v:handles>
-                      <o:lock v:ext="edit" shapetype="t"/>
-                    </v:shapetype>
-                    <v:shape id="Elbow Connector 133" o:spid="_x0000_s1041" type="#_x0000_t34" style="position:absolute;left:5767;top:20570;width:1733;height:4888;rotation:180;flip:x y;visibility:visible;mso-wrap-style:square" o:connectortype="elbow" o:gfxdata="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" adj="-16334" strokecolor="black [3213]"/>
-                    <v:oval id="Oval 328" o:spid="_x0000_s1042" style="position:absolute;left:5709;top:14884;width:1423;height:1391;visibility:visible;mso-wrap-style:square;v-text-anchor:middle" o:gfxdata="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" fillcolor="#ffc000" strokecolor="black [3213]">
-                      <v:textbox>
-                        <w:txbxContent>
-                          <w:p/>
-                        </w:txbxContent>
-                      </v:textbox>
-                    </v:oval>
-                    <v:shape id="Text Box 808" o:spid="_x0000_s1043" type="#_x0000_t202" style="position:absolute;left:7500;top:26547;width:7313;height:2172;visibility:visible;mso-wrap-style:square;v-text-anchor:middle" o:gfxdata="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" filled="f" stroked="f">
-                      <v:textbox inset="0,0,0,0">
-                        <w:txbxContent>
-                          <w:p>
-                            <w:pPr>
-                              <w:pStyle w:val="NormalWeb"/>
-                              <w:jc w:val="left"/>
-                            </w:pPr>
-                            <w:r>
-                              <w:rPr>
-                                <w:rFonts w:ascii="Calibri" w:hAnsi="Calibri"/>
-                                <w:sz w:val="20"/>
-                                <w:szCs w:val="20"/>
-                              </w:rPr>
-                              <w:t xml:space="preserve">  MID LEVEL</w:t>
-                            </w:r>
-                          </w:p>
-                        </w:txbxContent>
-                      </v:textbox>
-                    </v:shape>
-                    <v:shape id="Elbow Connector 330" o:spid="_x0000_s1044" type="#_x0000_t34" style="position:absolute;left:5709;top:15579;width:1791;height:12054;rotation:180;flip:x y;visibility:visible;mso-wrap-style:square" o:connectortype="elbow" o:gfxdata="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" adj="-27573" strokecolor="black [3213]"/>
-                    <v:oval id="Oval 331" o:spid="_x0000_s1045" style="position:absolute;left:5686;top:9811;width:1416;height:1385;visibility:visible;mso-wrap-style:square;v-text-anchor:middle" o:gfxdata="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" fillcolor="#b2a1c7 [1943]" strokecolor="black [3213]">
-                      <v:textbox>
-                        <w:txbxContent>
-                          <w:p>
-                            <w:pPr>
-                              <w:pStyle w:val="NormalWeb"/>
-                            </w:pPr>
-                            <w:r>
-                              <w:rPr>
-                                <w:rFonts w:eastAsia="Times New Roman"/>
-                              </w:rPr>
-                              <w:t> </w:t>
-                            </w:r>
-                          </w:p>
-                        </w:txbxContent>
-                      </v:textbox>
-                    </v:oval>
-                    <v:shape id="Text Box 808" o:spid="_x0000_s1046" type="#_x0000_t202" style="position:absolute;left:7500;top:28719;width:7309;height:2165;visibility:visible;mso-wrap-style:square;v-text-anchor:middle" o:gfxdata="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" filled="f" stroked="f">
-                      <v:textbox inset="0,0,0,0">
-                        <w:txbxContent>
-                          <w:p>
-                            <w:pPr>
-                              <w:pStyle w:val="NormalWeb"/>
-                            </w:pPr>
-                            <w:r>
-                              <w:rPr>
-                                <w:rFonts w:ascii="Calibri" w:hAnsi="Calibri"/>
-                                <w:sz w:val="20"/>
-                                <w:szCs w:val="20"/>
-                              </w:rPr>
-                              <w:t xml:space="preserve">  HIGH LEVEL</w:t>
-                            </w:r>
-                          </w:p>
-                        </w:txbxContent>
-                      </v:textbox>
-                    </v:shape>
-                    <v:shape id="Elbow Connector 333" o:spid="_x0000_s1047" type="#_x0000_t34" style="position:absolute;left:5686;top:10504;width:1814;height:19298;rotation:180;flip:x y;visibility:visible;mso-wrap-style:square" o:connectortype="elbow" o:gfxdata="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" adj="-38824" strokecolor="black [3213]"/>
-                  </v:group>
-                </v:group>
-                <w10:anchorlock/>
-              </v:group>
-            </w:pict>
-          </mc:Fallback>
-        </mc:AlternateContent>
-      </w:r>
-    </w:p>
-    <w:p>
-      <w:pPr>
-        <w:pStyle w:val="stycaption"/>
-      </w:pPr>
-      <w:r>
-        <w:rPr>
-          <w:b/>
-        </w:rPr>
-        <w:t xml:space="preserve">Figure </w:t>
-      </w:r>
-      <w:r>
-        <w:rPr>
-          <w:b/>
-        </w:rPr>
-        <w:fldChar w:fldCharType="begin"/>
-      </w:r>
-      <w:r>
-        <w:rPr>
-          <w:b/>
-        </w:rPr>
-        <w:instrText xml:space="preserve"> SEQ Figure \* ARABIC </w:instrText>
-      </w:r>
-      <w:r>
-        <w:rPr>
-          <w:b/>
-        </w:rPr>
-        <w:fldChar w:fldCharType="separate"/>
-      </w:r>
-      <w:r>
-        <w:rPr>
-          <w:b/>
-          <w:noProof/>
-        </w:rPr>
-        <w:t>1</w:t>
-      </w:r>
-      <w:r>
-        <w:rPr>
-          <w:b/>
-        </w:rPr>
-        <w:fldChar w:fldCharType="end"/>
-      </w:r>
-      <w:r>
-        <w:t>:</w:t>
-      </w:r>
-      <w:r>
-        <w:t xml:space="preserve"> </w:t>
-      </w:r>
-      <w:r>
-        <w:t xml:space="preserve"> </w:t>
-      </w:r>
-      <w:r>
-        <w:t>The structure of emBODY</w:t>
-      </w:r>
-      <w:r>
-        <w:t>.</w:t>
-      </w:r>
-    </w:p>
-    <w:p>
-      <w:pPr>
-        <w:pStyle w:val="stytext"/>
-      </w:pPr>
-    </w:p>
-    <w:p>
-      <w:pPr>
-        <w:pStyle w:val="Heading2"/>
-      </w:pPr>
-      <w:bookmarkStart w:id="4" w:name="_Toc377126434"/>
-      <w:r>
-        <w:t>The low level</w:t>
-      </w:r>
-      <w:bookmarkEnd w:id="4"/>
-    </w:p>
-    <w:p>
-      <w:pPr>
-        <w:pStyle w:val="stytext"/>
-      </w:pPr>
-      <w:r>
-        <w:t xml:space="preserve">It contains the basic structure for developing simple applications.  It is grouped under the library HL (Hardware Level) which is the customisation of ARM CMSIS and the STM32 standard peripheral library offered by </w:t>
-      </w:r>
-      <w:r>
-        <w:t>ST Microelectronics</w:t>
-      </w:r>
-      <w:r>
-        <w:t>.</w:t>
-      </w:r>
-    </w:p>
-    <w:p>
-      <w:pPr>
-        <w:pStyle w:val="stytext"/>
-      </w:pPr>
-      <w:r>
-        <w:t>The HL so far supports MPUs by ST Microelectronics such as STM32F103, STM32F107 and STM32F407.</w:t>
-      </w:r>
-    </w:p>
-    <w:p>
-      <w:pPr>
-        <w:pStyle w:val="Heading2"/>
-      </w:pPr>
-      <w:bookmarkStart w:id="5" w:name="_Toc377126435"/>
-      <w:r>
-        <w:t>The middle level</w:t>
-      </w:r>
-      <w:bookmarkEnd w:id="5"/>
-    </w:p>
-    <w:p>
-      <w:pPr>
-        <w:pStyle w:val="stytext"/>
-      </w:pPr>
-      <w:r>
-        <w:t>It extends the low level in several aspects</w:t>
-      </w:r>
-      <w:r>
-        <w:t>.</w:t>
-      </w:r>
-      <w:r>
-        <w:t xml:space="preserve">  </w:t>
-      </w:r>
-    </w:p>
-    <w:p>
-      <w:pPr>
-        <w:pStyle w:val="stytext"/>
-        <w:numPr>
-          <w:ilvl w:val="0"/>
-          <w:numId w:val="37"/>
-        </w:numPr>
-      </w:pPr>
-      <w:r>
-        <w:t xml:space="preserve">HL-PLUS </w:t>
-      </w:r>
-      <w:r>
-        <w:t xml:space="preserve">simplifies management of some peripherals of the MPU (e.g., I2C </w:t>
-      </w:r>
-      <w:r>
-        <w:t xml:space="preserve">communication, CAN </w:t>
-      </w:r>
-      <w:r>
-        <w:t>in</w:t>
-      </w:r>
-      <w:r>
-        <w:t>itialisation,</w:t>
-      </w:r>
-      <w:r>
-        <w:t xml:space="preserve"> GPIO basic management) and </w:t>
-      </w:r>
-      <w:r>
-        <w:t>it give</w:t>
-      </w:r>
-      <w:r>
-        <w:t>s</w:t>
-      </w:r>
-      <w:r>
-        <w:t xml:space="preserve"> support to selected external chips (some EEPROMs, gyroscopes, accelerometers, etc.).</w:t>
-      </w:r>
-    </w:p>
-    <w:p>
-      <w:pPr>
-        <w:pStyle w:val="stytext"/>
-        <w:numPr>
-          <w:ilvl w:val="0"/>
-          <w:numId w:val="37"/>
-        </w:numPr>
-      </w:pPr>
-      <w:r>
-        <w:lastRenderedPageBreak/>
-        <w:t>E</w:t>
-      </w:r>
-      <w:r>
-        <w:t>ventviewer allows viewing timing diagrams in run time in the compiler IDE.</w:t>
-      </w:r>
-    </w:p>
-    <w:p>
-      <w:pPr>
-        <w:pStyle w:val="stytext"/>
-        <w:numPr>
-          <w:ilvl w:val="0"/>
-          <w:numId w:val="37"/>
-        </w:numPr>
-      </w:pPr>
-      <w:r>
-        <w:t>OOSIIT gives the possibility of organising the application with an open-source fully pre-emptive RTOS optimised for ARM environment.</w:t>
-      </w:r>
-    </w:p>
-    <w:p>
-      <w:pPr>
-        <w:pStyle w:val="stytext"/>
-      </w:pPr>
-    </w:p>
-    <w:p>
-      <w:pPr>
-        <w:pStyle w:val="Heading2"/>
-      </w:pPr>
-      <w:bookmarkStart w:id="6" w:name="_Toc377126436"/>
-      <w:r>
-        <w:t>The high level</w:t>
-      </w:r>
-      <w:bookmarkEnd w:id="6"/>
-    </w:p>
-    <w:p>
-      <w:pPr>
-        <w:pStyle w:val="stytext"/>
-      </w:pPr>
-      <w:r>
-        <w:t>The high level is formed by an abstraction layer which gives separate services using a coherent API. The OS services are provided by OSAL, HW services by HAAL, and basic IP services by IPAL.</w:t>
-      </w:r>
-    </w:p>
-    <w:p>
-      <w:pPr>
-        <w:pStyle w:val="stytext"/>
-      </w:pPr>
-      <w:r>
-        <w:t xml:space="preserve">These libraries can be used directly, possibly using only one of them, or can be used by some libraries of function (called services) or by the </w:t>
-      </w:r>
-      <w:proofErr w:type="spellStart"/>
-      <w:r>
-        <w:t>embOBJs</w:t>
-      </w:r>
-      <w:proofErr w:type="spellEnd"/>
-      <w:r>
-        <w:t>, which are a library of objects for the embedded environment.</w:t>
-      </w:r>
-    </w:p>
-    <w:p>
-      <w:pPr>
-        <w:pStyle w:val="stytext"/>
-      </w:pPr>
-    </w:p>
-    <w:p>
-      <w:pPr>
-        <w:pStyle w:val="stytext"/>
-      </w:pPr>
-    </w:p>
-    <w:p>
-      <w:pPr>
-        <w:pStyle w:val="sty1Heading"/>
-      </w:pPr>
-      <w:bookmarkStart w:id="7" w:name="_Toc377126437"/>
-      <w:r>
-        <w:lastRenderedPageBreak/>
-        <w:t>The applications</w:t>
-      </w:r>
-      <w:bookmarkEnd w:id="7"/>
-    </w:p>
-    <w:p>
-      <w:pPr>
-        <w:pStyle w:val="stytext"/>
-      </w:pPr>
-    </w:p>
-    <w:p>
-      <w:pPr>
-        <w:pStyle w:val="Heading2"/>
-      </w:pPr>
-      <w:bookmarkStart w:id="8" w:name="_Toc377126438"/>
-      <w:r>
-        <w:t>Low level</w:t>
-      </w:r>
-      <w:bookmarkEnd w:id="8"/>
-    </w:p>
-    <w:p>
-      <w:pPr>
-        <w:pStyle w:val="stytext"/>
-      </w:pPr>
-    </w:p>
-    <w:p>
-      <w:pPr>
-        <w:pStyle w:val="Heading3"/>
-      </w:pPr>
-      <w:bookmarkStart w:id="9" w:name="_Toc377126439"/>
-      <w:r>
-        <w:t>Simple main</w:t>
-      </w:r>
-      <w:bookmarkEnd w:id="9"/>
-    </w:p>
-    <w:p>
-      <w:pPr>
-        <w:pStyle w:val="stytext"/>
-      </w:pPr>
-    </w:p>
-    <w:p>
-      <w:pPr>
-        <w:pStyle w:val="Heading3"/>
-      </w:pPr>
-      <w:bookmarkStart w:id="10" w:name="_Toc377126440"/>
-      <w:r>
-        <w:t>HL STM32</w:t>
-      </w:r>
-      <w:bookmarkEnd w:id="10"/>
-    </w:p>
-    <w:p>
-      <w:pPr>
-        <w:pStyle w:val="stytext"/>
-      </w:pPr>
-    </w:p>
-    <w:p>
-      <w:pPr>
-        <w:pStyle w:val="Heading2"/>
-      </w:pPr>
-      <w:bookmarkStart w:id="11" w:name="_Toc377126441"/>
-      <w:r>
-        <w:t>Middle level</w:t>
-      </w:r>
-      <w:bookmarkEnd w:id="11"/>
-    </w:p>
-    <w:p>
-      <w:pPr>
-        <w:pStyle w:val="stytext"/>
-      </w:pPr>
-    </w:p>
-    <w:p>
-      <w:pPr>
-        <w:pStyle w:val="Heading3"/>
-      </w:pPr>
-      <w:bookmarkStart w:id="12" w:name="_Toc377126442"/>
-      <w:r>
-        <w:t>HL PLUS</w:t>
-      </w:r>
-      <w:bookmarkEnd w:id="12"/>
-    </w:p>
-    <w:p>
-      <w:pPr>
-        <w:pStyle w:val="stytext"/>
-      </w:pPr>
-    </w:p>
-    <w:p>
-      <w:pPr>
-        <w:pStyle w:val="Heading3"/>
-      </w:pPr>
-      <w:bookmarkStart w:id="13" w:name="_Toc377126443"/>
-      <w:r>
-        <w:t>OOSIIT</w:t>
-      </w:r>
-      <w:bookmarkEnd w:id="13"/>
-    </w:p>
-    <w:p>
-      <w:pPr>
-        <w:pStyle w:val="stytext"/>
-      </w:pPr>
-    </w:p>
-    <w:p>
-      <w:pPr>
-        <w:pStyle w:val="stytext"/>
-      </w:pPr>
-    </w:p>
-    <w:p>
-      <w:pPr>
-        <w:pStyle w:val="Heading2"/>
-      </w:pPr>
-      <w:bookmarkStart w:id="14" w:name="_Toc377126444"/>
-      <w:r>
-        <w:t>High level</w:t>
-      </w:r>
-      <w:bookmarkEnd w:id="14"/>
-    </w:p>
-    <w:p>
-      <w:pPr>
-        <w:pStyle w:val="stytext"/>
-      </w:pPr>
-    </w:p>
-    <w:p>
-      <w:pPr>
-        <w:pStyle w:val="Heading3"/>
-      </w:pPr>
-      <w:bookmarkStart w:id="15" w:name="_Toc377126445"/>
-      <w:r>
-        <w:t>Abstraction layer</w:t>
-      </w:r>
-      <w:bookmarkEnd w:id="15"/>
-    </w:p>
-    <w:p>
-      <w:pPr>
-        <w:pStyle w:val="stytext"/>
-      </w:pPr>
-    </w:p>
-    <w:p>
-      <w:pPr>
-        <w:pStyle w:val="Heading3"/>
-      </w:pPr>
-      <w:bookmarkStart w:id="16" w:name="_Toc377126446"/>
-      <w:r>
-        <w:t>Basic embOBJ</w:t>
-      </w:r>
-      <w:bookmarkEnd w:id="16"/>
-    </w:p>
-    <w:p>
-      <w:pPr>
-        <w:pStyle w:val="stytext"/>
-      </w:pPr>
-      <w:proofErr w:type="spellStart"/>
-      <w:proofErr w:type="gramStart"/>
-      <w:r>
-        <w:t>dxewdwedw</w:t>
-      </w:r>
-      <w:proofErr w:type="spellEnd"/>
-      <w:proofErr w:type="gramEnd"/>
-      <w:r>
-        <w:t>.</w:t>
-      </w:r>
-    </w:p>
-    <w:p>
-      <w:pPr>
-        <w:pStyle w:val="stytext"/>
-      </w:pPr>
-    </w:p>
-    <w:p>
-      <w:pPr>
-        <w:pStyle w:val="Heading3"/>
-      </w:pPr>
-      <w:bookmarkStart w:id="17" w:name="_Toc377126447"/>
-      <w:r>
-        <w:t>IP communication embOBJ</w:t>
-      </w:r>
-      <w:bookmarkEnd w:id="17"/>
-    </w:p>
-    <w:p>
-      <w:pPr>
-        <w:pStyle w:val="stytext"/>
-      </w:pPr>
-    </w:p>
-    <w:p>
-      <w:pPr>
-        <w:pStyle w:val="Heading3"/>
-      </w:pPr>
-      <w:bookmarkStart w:id="18" w:name="_Toc377126448"/>
-      <w:r>
-        <w:t>Control loop embOBJ</w:t>
-      </w:r>
-      <w:bookmarkEnd w:id="18"/>
-    </w:p>
-    <w:p>
-      <w:pPr>
-        <w:pStyle w:val="stytext"/>
-      </w:pPr>
-    </w:p>
-    <w:p>
-      <w:pPr>
-        <w:pStyle w:val="stytext"/>
-      </w:pPr>
-    </w:p>
-    <w:p>
-      <w:pPr>
-        <w:pStyle w:val="stytext"/>
-      </w:pPr>
-    </w:p>
-    <w:p>
-      <w:pPr>
-        <w:pStyle w:val="sty1Heading"/>
-        <w:rPr>
-          <w:lang w:val="it-IT"/>
-        </w:rPr>
-      </w:pPr>
-      <w:bookmarkStart w:id="19" w:name="_Toc377126449"/>
-      <w:r>
-        <w:rPr>
-          <w:lang w:val="it-IT"/>
-        </w:rPr>
-        <w:lastRenderedPageBreak/>
-        <w:t>Rumenta</w:t>
-      </w:r>
-      <w:r>
-        <w:rPr>
-          <w:lang w:val="it-IT"/>
-        </w:rPr>
-        <w:t xml:space="preserve"> utile per editing del documento</w:t>
-      </w:r>
-      <w:bookmarkEnd w:id="19"/>
-    </w:p>
-    <w:p>
-      <w:pPr>
-        <w:pStyle w:val="stytext"/>
-        <w:rPr>
-          <w:lang w:val="it-IT"/>
-        </w:rPr>
-      </w:pPr>
-    </w:p>
-    <w:tbl>
-      <w:tblPr>
-        <w:tblW w:w="9788" w:type="dxa"/>
-        <w:jc w:val="center"/>
-        <w:tblBorders>
-          <w:top w:val="single" w:sz="4" w:space="0" w:color="auto"/>
-          <w:left w:val="single" w:sz="4" w:space="0" w:color="auto"/>
-          <w:bottom w:val="single" w:sz="4" w:space="0" w:color="auto"/>
-          <w:right w:val="single" w:sz="4" w:space="0" w:color="auto"/>
-          <w:insideH w:val="single" w:sz="4" w:space="0" w:color="auto"/>
-          <w:insideV w:val="single" w:sz="4" w:space="0" w:color="auto"/>
-        </w:tblBorders>
-        <w:tblLayout w:type="fixed"/>
-        <w:tblCellMar>
-          <w:left w:w="70" w:type="dxa"/>
-          <w:right w:w="70" w:type="dxa"/>
-        </w:tblCellMar>
-        <w:tblLook w:val="0000" w:firstRow="0" w:lastRow="0" w:firstColumn="0" w:lastColumn="0" w:noHBand="0" w:noVBand="0"/>
-      </w:tblPr>
-      <w:tblGrid>
-        <w:gridCol w:w="1875"/>
-        <w:gridCol w:w="630"/>
-        <w:gridCol w:w="7283"/>
-      </w:tblGrid>
-      <w:tr>
-        <w:trPr>
-          <w:cantSplit/>
-          <w:jc w:val="center"/>
-        </w:trPr>
-        <w:tc>
-          <w:tcPr>
-            <w:tcW w:w="1875" w:type="dxa"/>
-            <w:tcBorders>
-              <w:top w:val="single" w:sz="4" w:space="0" w:color="auto"/>
-              <w:left w:val="single" w:sz="4" w:space="0" w:color="auto"/>
-              <w:bottom w:val="single" w:sz="4" w:space="0" w:color="auto"/>
-              <w:right w:val="single" w:sz="4" w:space="0" w:color="auto"/>
-            </w:tcBorders>
-            <w:shd w:val="clear" w:color="auto" w:fill="D9D9D9" w:themeFill="background1" w:themeFillShade="D9"/>
-            <w:tcMar>
-              <w:top w:w="28" w:type="dxa"/>
-              <w:left w:w="57" w:type="dxa"/>
-              <w:bottom w:w="28" w:type="dxa"/>
-              <w:right w:w="57" w:type="dxa"/>
-            </w:tcMar>
-          </w:tcPr>
-          <w:p>
-            <w:pPr>
-              <w:pStyle w:val="stytable-head"/>
-            </w:pPr>
-            <w:r>
-              <w:t>COMMAND</w:t>
-            </w:r>
-          </w:p>
-        </w:tc>
-        <w:tc>
-          <w:tcPr>
-            <w:tcW w:w="630" w:type="dxa"/>
-            <w:tcBorders>
-              <w:top w:val="single" w:sz="4" w:space="0" w:color="auto"/>
-              <w:left w:val="single" w:sz="4" w:space="0" w:color="auto"/>
-              <w:bottom w:val="single" w:sz="4" w:space="0" w:color="auto"/>
-              <w:right w:val="single" w:sz="4" w:space="0" w:color="auto"/>
-            </w:tcBorders>
-            <w:shd w:val="clear" w:color="auto" w:fill="D9D9D9" w:themeFill="background1" w:themeFillShade="D9"/>
-            <w:tcMar>
-              <w:top w:w="28" w:type="dxa"/>
-              <w:left w:w="57" w:type="dxa"/>
-              <w:bottom w:w="28" w:type="dxa"/>
-              <w:right w:w="57" w:type="dxa"/>
-            </w:tcMar>
-          </w:tcPr>
-          <w:p>
-            <w:pPr>
-              <w:pStyle w:val="stytable-head"/>
-            </w:pPr>
-            <w:r>
-              <w:t>OPC</w:t>
-            </w:r>
-          </w:p>
-        </w:tc>
-        <w:tc>
-          <w:tcPr>
-            <w:tcW w:w="7283" w:type="dxa"/>
-            <w:tcBorders>
-              <w:top w:val="single" w:sz="4" w:space="0" w:color="auto"/>
-              <w:left w:val="single" w:sz="4" w:space="0" w:color="auto"/>
-              <w:bottom w:val="single" w:sz="4" w:space="0" w:color="auto"/>
-              <w:right w:val="single" w:sz="4" w:space="0" w:color="auto"/>
-            </w:tcBorders>
-            <w:shd w:val="clear" w:color="auto" w:fill="D9D9D9" w:themeFill="background1" w:themeFillShade="D9"/>
-            <w:tcMar>
-              <w:top w:w="28" w:type="dxa"/>
-              <w:left w:w="57" w:type="dxa"/>
-              <w:bottom w:w="28" w:type="dxa"/>
-              <w:right w:w="57" w:type="dxa"/>
-            </w:tcMar>
-          </w:tcPr>
-          <w:p>
-            <w:pPr>
-              <w:pStyle w:val="stytable-head"/>
-            </w:pPr>
-            <w:r>
-              <w:t>Description</w:t>
-            </w:r>
-          </w:p>
-        </w:tc>
-      </w:tr>
-      <w:tr>
-        <w:trPr>
-          <w:cantSplit/>
-          <w:jc w:val="center"/>
-        </w:trPr>
-        <w:tc>
-          <w:tcPr>
-            <w:tcW w:w="1875" w:type="dxa"/>
-            <w:tcBorders>
-              <w:top w:val="single" w:sz="4" w:space="0" w:color="auto"/>
-              <w:left w:val="single" w:sz="4" w:space="0" w:color="auto"/>
-              <w:bottom w:val="single" w:sz="4" w:space="0" w:color="auto"/>
-              <w:right w:val="single" w:sz="4" w:space="0" w:color="auto"/>
-            </w:tcBorders>
-            <w:shd w:val="pct5" w:color="auto" w:fill="auto"/>
-            <w:tcMar>
-              <w:top w:w="28" w:type="dxa"/>
-              <w:left w:w="57" w:type="dxa"/>
-              <w:bottom w:w="28" w:type="dxa"/>
-              <w:right w:w="57" w:type="dxa"/>
-            </w:tcMar>
-          </w:tcPr>
-          <w:p>
-            <w:pPr>
-              <w:pStyle w:val="stytable-0"/>
-            </w:pPr>
-            <w:r>
-              <w:t>CMD_SCAN</w:t>
-            </w:r>
-          </w:p>
-          <w:p>
-            <w:pPr>
-              <w:pStyle w:val="stytable-0"/>
-            </w:pPr>
-          </w:p>
-        </w:tc>
-        <w:tc>
-          <w:tcPr>
-            <w:tcW w:w="630" w:type="dxa"/>
-            <w:tcBorders>
-              <w:top w:val="single" w:sz="4" w:space="0" w:color="auto"/>
-              <w:left w:val="single" w:sz="4" w:space="0" w:color="auto"/>
-              <w:bottom w:val="single" w:sz="4" w:space="0" w:color="auto"/>
-              <w:right w:val="single" w:sz="4" w:space="0" w:color="auto"/>
-            </w:tcBorders>
-            <w:shd w:val="pct5" w:color="auto" w:fill="auto"/>
-            <w:tcMar>
-              <w:top w:w="28" w:type="dxa"/>
-              <w:left w:w="57" w:type="dxa"/>
-              <w:bottom w:w="28" w:type="dxa"/>
-              <w:right w:w="57" w:type="dxa"/>
-            </w:tcMar>
-          </w:tcPr>
-          <w:p>
-            <w:pPr>
-              <w:pStyle w:val="stytable-0"/>
-            </w:pPr>
-            <w:r>
-              <w:t>0xFF</w:t>
-            </w:r>
-          </w:p>
-        </w:tc>
-        <w:tc>
-          <w:tcPr>
-            <w:tcW w:w="7283" w:type="dxa"/>
-            <w:tcBorders>
-              <w:top w:val="single" w:sz="4" w:space="0" w:color="auto"/>
-              <w:left w:val="single" w:sz="4" w:space="0" w:color="auto"/>
-              <w:bottom w:val="single" w:sz="4" w:space="0" w:color="auto"/>
-              <w:right w:val="single" w:sz="4" w:space="0" w:color="auto"/>
-            </w:tcBorders>
-            <w:shd w:val="pct5" w:color="auto" w:fill="auto"/>
-            <w:tcMar>
-              <w:top w:w="28" w:type="dxa"/>
-              <w:left w:w="57" w:type="dxa"/>
-              <w:bottom w:w="28" w:type="dxa"/>
-              <w:right w:w="57" w:type="dxa"/>
-            </w:tcMar>
-          </w:tcPr>
-          <w:p>
-            <w:pPr>
-              <w:pStyle w:val="stytable-0"/>
-            </w:pPr>
-            <w:r>
-              <w:t>The EthLoader sends it in broadcast to query existing devices.</w:t>
-            </w:r>
-          </w:p>
-          <w:p>
-            <w:pPr>
-              <w:pStyle w:val="stytable-0"/>
-            </w:pPr>
-            <w:r>
-              <w:t>PKT = {OPC}</w:t>
-            </w:r>
-          </w:p>
-          <w:p>
-            <w:pPr>
-              <w:pStyle w:val="stytable-0"/>
-            </w:pPr>
-          </w:p>
-          <w:p>
-            <w:pPr>
-              <w:pStyle w:val="stytable-0"/>
-            </w:pPr>
-            <w:r>
-              <w:t>The EMS sends back a reply of 14 bytes:</w:t>
-            </w:r>
-          </w:p>
-          <w:p>
-            <w:pPr>
-              <w:pStyle w:val="stytable-0"/>
-            </w:pPr>
-            <w:r>
-              <w:t>PKT = {OPC, D01, .. , D13}, where</w:t>
-            </w:r>
-          </w:p>
-          <w:p>
-            <w:pPr>
-              <w:pStyle w:val="stytable-0"/>
-            </w:pPr>
-            <w:r>
-              <w:t>D01:</w:t>
-            </w:r>
-            <w:r>
-              <w:tab/>
-            </w:r>
-            <w:r>
-              <w:tab/>
-            </w:r>
-            <w:r>
-              <w:tab/>
-            </w:r>
-            <w:r>
-              <w:tab/>
-            </w:r>
-            <w:r>
-              <w:tab/>
-            </w:r>
-            <w:r>
-              <w:t>module-&gt;</w:t>
-            </w:r>
-            <w:proofErr w:type="spellStart"/>
-            <w:r>
-              <w:t>info.entity.version.major</w:t>
-            </w:r>
-            <w:proofErr w:type="spellEnd"/>
-          </w:p>
-          <w:p>
-            <w:pPr>
-              <w:pStyle w:val="stytable-0"/>
-              <w:rPr>
-                <w:lang w:val="it-IT"/>
-              </w:rPr>
-            </w:pPr>
-            <w:r>
-              <w:rPr>
-                <w:lang w:val="it-IT"/>
-              </w:rPr>
-              <w:t>D02:</w:t>
-            </w:r>
-            <w:r>
-              <w:rPr>
-                <w:lang w:val="it-IT"/>
-              </w:rPr>
-              <w:tab/>
-            </w:r>
-            <w:r>
-              <w:rPr>
-                <w:lang w:val="it-IT"/>
-              </w:rPr>
-              <w:tab/>
-            </w:r>
-            <w:r>
-              <w:rPr>
-                <w:lang w:val="it-IT"/>
-              </w:rPr>
-              <w:tab/>
-            </w:r>
-            <w:r>
-              <w:rPr>
-                <w:lang w:val="it-IT"/>
-              </w:rPr>
-              <w:tab/>
-            </w:r>
-            <w:r>
-              <w:rPr>
-                <w:lang w:val="it-IT"/>
-              </w:rPr>
-              <w:tab/>
-            </w:r>
-            <w:proofErr w:type="spellStart"/>
-            <w:r>
-              <w:rPr>
-                <w:lang w:val="it-IT"/>
-              </w:rPr>
-              <w:t>module</w:t>
-            </w:r>
-            <w:proofErr w:type="spellEnd"/>
-            <w:r>
-              <w:rPr>
-                <w:lang w:val="it-IT"/>
-              </w:rPr>
-              <w:t>-&gt;</w:t>
-            </w:r>
-            <w:proofErr w:type="spellStart"/>
-            <w:proofErr w:type="gramStart"/>
-            <w:r>
-              <w:rPr>
-                <w:lang w:val="it-IT"/>
-              </w:rPr>
-              <w:t>info.entity.version.minor</w:t>
-            </w:r>
-            <w:proofErr w:type="spellEnd"/>
-            <w:proofErr w:type="gramEnd"/>
-          </w:p>
-          <w:p>
-            <w:pPr>
-              <w:pStyle w:val="stytable-0"/>
-              <w:rPr>
-                <w:lang w:val="en-US"/>
-              </w:rPr>
-            </w:pPr>
-            <w:r>
-              <w:rPr>
-                <w:lang w:val="en-US"/>
-              </w:rPr>
-              <w:t>D03:</w:t>
-            </w:r>
-            <w:r>
-              <w:rPr>
-                <w:lang w:val="en-US"/>
-              </w:rPr>
-              <w:tab/>
-            </w:r>
-            <w:r>
-              <w:rPr>
-                <w:lang w:val="en-US"/>
-              </w:rPr>
-              <w:tab/>
-            </w:r>
-            <w:r>
-              <w:rPr>
-                <w:lang w:val="en-US"/>
-              </w:rPr>
-              <w:tab/>
-            </w:r>
-            <w:r>
-              <w:rPr>
-                <w:lang w:val="en-US"/>
-              </w:rPr>
-              <w:tab/>
-            </w:r>
-            <w:r>
-              <w:rPr>
-                <w:lang w:val="en-US"/>
-              </w:rPr>
-              <w:tab/>
-            </w:r>
-            <w:r>
-              <w:rPr>
-                <w:lang w:val="en-US"/>
-              </w:rPr>
-              <w:t>BOARD_TYPE_EMS</w:t>
-            </w:r>
-            <w:r>
-              <w:rPr>
-                <w:lang w:val="en-US"/>
-              </w:rPr>
-              <w:t xml:space="preserve"> = 0x0A</w:t>
-            </w:r>
-          </w:p>
-          <w:p>
-            <w:pPr>
-              <w:pStyle w:val="stytable-0"/>
-              <w:rPr>
-                <w:lang w:val="en-US"/>
-              </w:rPr>
-            </w:pPr>
-            <w:r>
-              <w:rPr>
-                <w:lang w:val="en-US"/>
-              </w:rPr>
-              <w:t>D04-D07:</w:t>
-            </w:r>
-            <w:r>
-              <w:rPr>
-                <w:lang w:val="en-US"/>
-              </w:rPr>
-              <w:tab/>
-            </w:r>
-            <w:r>
-              <w:rPr>
-                <w:lang w:val="en-US"/>
-              </w:rPr>
-              <w:tab/>
-              <w:t>IP net mask</w:t>
-            </w:r>
-          </w:p>
-          <w:p>
-            <w:pPr>
-              <w:pStyle w:val="stytable-0"/>
-              <w:rPr>
-                <w:lang w:val="en-US"/>
-              </w:rPr>
-            </w:pPr>
-            <w:r>
-              <w:rPr>
-                <w:lang w:val="en-US"/>
-              </w:rPr>
-              <w:t>D08-D13:</w:t>
-            </w:r>
-            <w:r>
-              <w:rPr>
-                <w:lang w:val="en-US"/>
-              </w:rPr>
-              <w:tab/>
-            </w:r>
-            <w:r>
-              <w:rPr>
-                <w:lang w:val="en-US"/>
-              </w:rPr>
-              <w:tab/>
-              <w:t>MAC address</w:t>
-            </w:r>
-          </w:p>
-          <w:p>
-            <w:pPr>
-              <w:pStyle w:val="stytable-1"/>
-              <w:rPr>
-                <w:lang w:val="en-US"/>
-              </w:rPr>
-            </w:pPr>
-          </w:p>
-        </w:tc>
-      </w:tr>
-      <w:tr>
-        <w:trPr>
-          <w:cantSplit/>
-          <w:jc w:val="center"/>
-        </w:trPr>
-        <w:tc>
-          <w:tcPr>
-            <w:tcW w:w="1875" w:type="dxa"/>
-            <w:tcBorders>
-              <w:top w:val="single" w:sz="4" w:space="0" w:color="auto"/>
-              <w:left w:val="single" w:sz="4" w:space="0" w:color="auto"/>
-              <w:bottom w:val="single" w:sz="4" w:space="0" w:color="auto"/>
-              <w:right w:val="single" w:sz="4" w:space="0" w:color="auto"/>
-            </w:tcBorders>
-            <w:shd w:val="clear" w:color="auto" w:fill="F2F2F2" w:themeFill="background1" w:themeFillShade="F2"/>
-            <w:tcMar>
-              <w:top w:w="28" w:type="dxa"/>
-              <w:left w:w="57" w:type="dxa"/>
-              <w:bottom w:w="28" w:type="dxa"/>
-              <w:right w:w="57" w:type="dxa"/>
-            </w:tcMar>
-          </w:tcPr>
-          <w:p>
-            <w:pPr>
-              <w:pStyle w:val="stytable-0"/>
-              <w:rPr>
-                <w:lang w:val="en-US"/>
-              </w:rPr>
-            </w:pPr>
-            <w:r>
-              <w:rPr>
-                <w:lang w:val="en-US"/>
-              </w:rPr>
-              <w:t>CMD_CANGTW_START</w:t>
-            </w:r>
-          </w:p>
-        </w:tc>
-        <w:tc>
-          <w:tcPr>
-            <w:tcW w:w="630" w:type="dxa"/>
-            <w:tcBorders>
-              <w:top w:val="single" w:sz="4" w:space="0" w:color="auto"/>
-              <w:left w:val="single" w:sz="4" w:space="0" w:color="auto"/>
-              <w:bottom w:val="single" w:sz="4" w:space="0" w:color="auto"/>
-              <w:right w:val="single" w:sz="4" w:space="0" w:color="auto"/>
-            </w:tcBorders>
-            <w:shd w:val="clear" w:color="auto" w:fill="F2F2F2" w:themeFill="background1" w:themeFillShade="F2"/>
-            <w:tcMar>
-              <w:top w:w="28" w:type="dxa"/>
-              <w:left w:w="57" w:type="dxa"/>
-              <w:bottom w:w="28" w:type="dxa"/>
-              <w:right w:w="57" w:type="dxa"/>
-            </w:tcMar>
-          </w:tcPr>
-          <w:p>
-            <w:pPr>
-              <w:pStyle w:val="stytable-0"/>
-              <w:rPr>
-                <w:lang w:val="en-US"/>
-              </w:rPr>
-            </w:pPr>
-            <w:r>
-              <w:rPr>
-                <w:lang w:val="en-US"/>
-              </w:rPr>
-              <w:t>0x20</w:t>
-            </w:r>
-          </w:p>
-        </w:tc>
-        <w:tc>
-          <w:tcPr>
-            <w:tcW w:w="7283" w:type="dxa"/>
-            <w:tcBorders>
-              <w:top w:val="single" w:sz="4" w:space="0" w:color="auto"/>
-              <w:left w:val="single" w:sz="4" w:space="0" w:color="auto"/>
-              <w:bottom w:val="single" w:sz="4" w:space="0" w:color="auto"/>
-              <w:right w:val="single" w:sz="4" w:space="0" w:color="auto"/>
-            </w:tcBorders>
-            <w:shd w:val="clear" w:color="auto" w:fill="F2F2F2" w:themeFill="background1" w:themeFillShade="F2"/>
-            <w:tcMar>
-              <w:top w:w="28" w:type="dxa"/>
-              <w:left w:w="57" w:type="dxa"/>
-              <w:bottom w:w="28" w:type="dxa"/>
-              <w:right w:w="57" w:type="dxa"/>
-            </w:tcMar>
-          </w:tcPr>
-          <w:p>
-            <w:pPr>
-              <w:pStyle w:val="stytable-0"/>
-            </w:pPr>
-            <w:r>
-              <w:t>The EthLoader sends it to start the CAN gateway mode on EMS.</w:t>
-            </w:r>
-          </w:p>
-          <w:p>
-            <w:pPr>
-              <w:pStyle w:val="stytable-0"/>
-            </w:pPr>
-            <w:r>
-              <w:t>PKT = {OPC}</w:t>
-            </w:r>
-          </w:p>
-          <w:p>
-            <w:pPr>
-              <w:pStyle w:val="stytable-0"/>
-            </w:pPr>
-          </w:p>
-          <w:p>
-            <w:pPr>
-              <w:pStyle w:val="stytable-0"/>
-            </w:pPr>
-            <w:r>
-              <w:t xml:space="preserve">At reception, the EMS enters in CAN gateway mode.  The EMS initialises the CAN1 and CAN2, sends twice the BOARD command over CAN to force the boards to enter in bootloader, </w:t>
-            </w:r>
-            <w:r>
-              <w:t>and then</w:t>
-            </w:r>
-            <w:r>
-              <w:t xml:space="preserve"> it enables the communication CAN1 / CAN2 </w:t>
-            </w:r>
-            <w:r>
-              <w:sym w:font="Wingdings" w:char="F0DF"/>
-            </w:r>
-            <w:r>
-              <w:sym w:font="Wingdings" w:char="F0E0"/>
-            </w:r>
-            <w:r>
-              <w:t xml:space="preserve"> UDP port 3334.  The whole startup takes two seconds.</w:t>
-            </w:r>
-          </w:p>
-          <w:p>
-            <w:pPr>
-              <w:pStyle w:val="stytable-0"/>
-            </w:pPr>
-          </w:p>
-          <w:p>
-            <w:pPr>
-              <w:pStyle w:val="stytable-0"/>
-            </w:pPr>
-            <w:r>
-              <w:t>It sends back NOTHING.</w:t>
-            </w:r>
-          </w:p>
-          <w:p>
-            <w:pPr>
-              <w:pStyle w:val="stytable-0"/>
-            </w:pPr>
-          </w:p>
-        </w:tc>
-      </w:tr>
-    </w:tbl>
-    <w:p>
-      <w:pPr>
-        <w:pStyle w:val="stycaption"/>
-        <w:spacing w:before="240"/>
-        <w:ind w:left="562" w:right="562"/>
-      </w:pPr>
-      <w:r>
-        <w:rPr>
-          <w:b/>
-        </w:rPr>
-        <w:t xml:space="preserve">Table </w:t>
-      </w:r>
-      <w:r>
-        <w:rPr>
-          <w:b/>
-        </w:rPr>
-        <w:fldChar w:fldCharType="begin"/>
-      </w:r>
-      <w:r>
-        <w:rPr>
-          <w:b/>
-        </w:rPr>
-        <w:instrText xml:space="preserve"> SEQ Table \* ARABIC </w:instrText>
-      </w:r>
-      <w:r>
-        <w:rPr>
-          <w:b/>
-        </w:rPr>
-        <w:fldChar w:fldCharType="separate"/>
-      </w:r>
-      <w:r>
-        <w:rPr>
-          <w:b/>
-          <w:noProof/>
-        </w:rPr>
-        <w:t>1</w:t>
-      </w:r>
-      <w:r>
-        <w:rPr>
-          <w:b/>
-        </w:rPr>
-        <w:fldChar w:fldCharType="end"/>
-      </w:r>
-      <w:r>
-        <w:t xml:space="preserve"> – </w:t>
-      </w:r>
-      <w:r>
-        <w:t xml:space="preserve">UDP commands on </w:t>
-      </w:r>
-      <w:r>
-        <w:t xml:space="preserve">service </w:t>
-      </w:r>
-      <w:r>
-        <w:t>port 3333.</w:t>
-      </w:r>
-    </w:p>
-    <w:p>
-      <w:pPr>
-        <w:pStyle w:val="stytext"/>
-      </w:pPr>
-    </w:p>
-    <w:p>
-      <w:pPr>
-        <w:pStyle w:val="stytext"/>
-      </w:pPr>
-    </w:p>
-    <w:p>
-      <w:pPr>
-        <w:pStyle w:val="Heading3"/>
-      </w:pPr>
-      <w:bookmarkStart w:id="20" w:name="_Toc377126450"/>
-      <w:r>
-        <w:t>UDP protocol for CAN gateway service</w:t>
-      </w:r>
-      <w:bookmarkEnd w:id="20"/>
-    </w:p>
-    <w:p>
-      <w:pPr>
-        <w:pStyle w:val="stytext"/>
-      </w:pPr>
-      <w:r>
-        <w:t xml:space="preserve">When the can </w:t>
-      </w:r>
-      <w:proofErr w:type="spellStart"/>
-      <w:r>
-        <w:t>cedcedcewcewqcweq</w:t>
-      </w:r>
-      <w:proofErr w:type="spellEnd"/>
-      <w:r>
-        <w:t xml:space="preserve">. </w:t>
-      </w:r>
-      <w:r>
-        <w:t xml:space="preserve"> </w:t>
-      </w:r>
-      <w:r>
-        <w:t xml:space="preserve">The </w:t>
-      </w:r>
-      <w:r>
-        <w:t xml:space="preserve">UDP packets use the following protocol </w:t>
-      </w:r>
-      <w:r>
-        <w:t>to exchange CAN frames between a host and the attached CAN boards.</w:t>
-      </w:r>
-    </w:p>
-    <w:p>
-      <w:pPr>
-        <w:pStyle w:val="styfigure"/>
-        <w:rPr>
-          <w:noProof/>
-          <w:snapToGrid/>
-          <w:lang w:eastAsia="en-US"/>
-        </w:rPr>
-      </w:pPr>
-      <w:r>
-        <w:rPr>
-          <w:noProof/>
-          <w:snapToGrid/>
-          <w:lang w:eastAsia="en-US"/>
-        </w:rPr>
-        <mc:AlternateContent>
-          <mc:Choice Requires="wpc">
-            <w:drawing>
-              <wp:inline distT="0" distB="0" distL="0" distR="0" wp14:anchorId="0C686A79" wp14:editId="1CC9588F">
-                <wp:extent cx="6023530" cy="1752067"/>
-                <wp:effectExtent l="0" t="0" r="0" b="0"/>
-                <wp:docPr id="2268" name="Canvas 2249"/>
-                <wp:cNvGraphicFramePr>
-                  <a:graphicFrameLocks xmlns:a="http://schemas.openxmlformats.org/drawingml/2006/main"/>
-                </wp:cNvGraphicFramePr>
-                <a:graphic xmlns:a="http://schemas.openxmlformats.org/drawingml/2006/main">
-                  <a:graphicData uri="http://schemas.microsoft.com/office/word/2010/wordprocessingCanvas">
-                    <wpc:wpc>
-                      <wpc:bg>
-                        <a:noFill/>
-                      </wpc:bg>
-                      <wpc:whole/>
                       <wps:wsp>
-                        <wps:cNvPr id="2257" name="AutoShape 800"/>
+                        <wps:cNvPr id="134" name="AutoShape 431"/>
                         <wps:cNvSpPr>
                           <a:spLocks noChangeArrowheads="1"/>
                         </wps:cNvSpPr>
                         <wps:spPr bwMode="auto">
                           <a:xfrm>
-                            <a:off x="170164" y="140677"/>
-                            <a:ext cx="5685155" cy="1473388"/>
+                            <a:off x="152176" y="182785"/>
+                            <a:ext cx="5521314" cy="2468975"/>
                           </a:xfrm>
                           <a:prstGeom prst="roundRect">
                             <a:avLst>
-                              <a:gd name="adj" fmla="val 6907"/>
+                              <a:gd name="adj" fmla="val 4144"/>
                             </a:avLst>
                           </a:prstGeom>
                           <a:solidFill>
                             <a:schemeClr val="bg1">
-                              <a:lumMod val="95000"/>
+                              <a:lumMod val="85000"/>
                               <a:lumOff val="0"/>
                             </a:schemeClr>
                           </a:solidFill>
@@ -5443,7 +2819,7 @@
                                 <w:pStyle w:val="usrp1ct"/>
                               </w:pPr>
                               <w:r>
-                                <w:t>UPD PACKET FOR CAN GATEWAY</w:t>
+                                <w:t>STRUCTURE OF EMBODY</w:t>
                               </w:r>
                             </w:p>
                           </w:txbxContent>
@@ -5453,25 +2829,22 @@
                         </wps:bodyPr>
                       </wps:wsp>
                       <wps:wsp>
-                        <wps:cNvPr id="2258" name="AutoShape 805"/>
+                        <wps:cNvPr id="301" name="AutoShape 436"/>
                         <wps:cNvSpPr>
                           <a:spLocks noChangeArrowheads="1"/>
                         </wps:cNvSpPr>
                         <wps:spPr bwMode="auto">
                           <a:xfrm>
-                            <a:off x="2501265" y="500821"/>
-                            <a:ext cx="999490" cy="224155"/>
+                            <a:off x="743703" y="1579631"/>
+                            <a:ext cx="4520561" cy="288290"/>
                           </a:xfrm>
                           <a:prstGeom prst="roundRect">
                             <a:avLst>
-                              <a:gd name="adj" fmla="val 6907"/>
+                              <a:gd name="adj" fmla="val 2274"/>
                             </a:avLst>
                           </a:prstGeom>
                           <a:solidFill>
-                            <a:schemeClr val="bg1">
-                              <a:lumMod val="100000"/>
-                              <a:lumOff val="0"/>
-                            </a:schemeClr>
+                            <a:srgbClr val="00B050"/>
                           </a:solidFill>
                           <a:ln w="9525">
                             <a:solidFill>
@@ -5486,10 +2859,59 @@
                           <w:txbxContent>
                             <w:p>
                               <w:pPr>
-                                <w:pStyle w:val="usrp1ct"/>
+                                <w:pStyle w:val="NormalWeb"/>
+                                <w:jc w:val="center"/>
                               </w:pPr>
                               <w:r>
-                                <w:t>UDP CAN GTW</w:t>
+                                <w:rPr>
+                                  <w:rFonts w:hint="eastAsia"/>
+                                  <w:color w:val="000000"/>
+                                  <w:sz w:val="20"/>
+                                  <w:szCs w:val="20"/>
+                                </w:rPr>
+                                <w:t xml:space="preserve">HL </w:t>
+                              </w:r>
+                              <w:r>
+                                <w:rPr>
+                                  <w:color w:val="000000"/>
+                                  <w:sz w:val="20"/>
+                                  <w:szCs w:val="20"/>
+                                </w:rPr>
+                                <w:t>-</w:t>
+                              </w:r>
+                              <w:r>
+                                <w:rPr>
+                                  <w:rFonts w:hint="eastAsia"/>
+                                  <w:color w:val="000000"/>
+                                  <w:sz w:val="20"/>
+                                  <w:szCs w:val="20"/>
+                                </w:rPr>
+                                <w:t xml:space="preserve"> </w:t>
+                              </w:r>
+                              <w:r>
+                                <w:rPr>
+                                  <w:color w:val="000000"/>
+                                  <w:sz w:val="20"/>
+                                  <w:szCs w:val="20"/>
+                                </w:rPr>
+                                <w:t>CORE (</w:t>
+                              </w:r>
+                              <w:r>
+                                <w:rPr>
+                                  <w:rFonts w:hint="eastAsia"/>
+                                  <w:color w:val="000000"/>
+                                  <w:sz w:val="20"/>
+                                  <w:szCs w:val="20"/>
+                                </w:rPr>
+                                <w:t>CMSIS</w:t>
+                              </w:r>
+                              <w:r>
+                                <w:rPr>
+                                  <w:color w:val="000000"/>
+                                  <w:sz w:val="20"/>
+                                  <w:szCs w:val="20"/>
+                                </w:rPr>
+                                <w:t xml:space="preserve"> + STM32LIB)</w:t>
                               </w:r>
                             </w:p>
                           </w:txbxContent>
@@ -5499,64 +2921,22 @@
                         </wps:bodyPr>
                       </wps:wsp>
                       <wps:wsp>
-                        <wps:cNvPr id="2260" name="AutoShape 2254"/>
-                        <wps:cNvSpPr>
-                          <a:spLocks/>
-                        </wps:cNvSpPr>
-                        <wps:spPr bwMode="auto">
-                          <a:xfrm rot="5400000">
-                            <a:off x="2860675" y="-1363234"/>
-                            <a:ext cx="240030" cy="4614545"/>
-                          </a:xfrm>
-                          <a:prstGeom prst="leftBrace">
-                            <a:avLst>
-                              <a:gd name="adj1" fmla="val 72805"/>
-                              <a:gd name="adj2" fmla="val 50000"/>
-                            </a:avLst>
-                          </a:prstGeom>
-                          <a:noFill/>
-                          <a:ln w="9525">
-                            <a:solidFill>
-                              <a:srgbClr val="000000"/>
-                            </a:solidFill>
-                            <a:round/>
-                            <a:headEnd/>
-                            <a:tailEnd/>
-                          </a:ln>
-                          <a:extLst>
-                            <a:ext uri="{909E8E84-426E-40DD-AFC4-6F175D3DCCD1}">
-                              <a14:hiddenFill xmlns:a14="http://schemas.microsoft.com/office/drawing/2010/main">
-                                <a:solidFill>
-                                  <a:srgbClr val="FFFFFF"/>
-                                </a:solidFill>
-                              </a14:hiddenFill>
-                            </a:ext>
-                          </a:extLst>
-                        </wps:spPr>
-                        <wps:bodyPr rot="0" vert="horz" wrap="square" lIns="91440" tIns="45720" rIns="91440" bIns="45720" anchor="t" anchorCtr="0" upright="1">
-                          <a:noAutofit/>
-                        </wps:bodyPr>
-                      </wps:wsp>
-                      <wps:wsp>
-                        <wps:cNvPr id="2262" name="AutoShape 805"/>
+                        <wps:cNvPr id="305" name="AutoShape 436"/>
                         <wps:cNvSpPr>
                           <a:spLocks noChangeArrowheads="1"/>
                         </wps:cNvSpPr>
                         <wps:spPr bwMode="auto">
                           <a:xfrm>
-                            <a:off x="662940" y="1234551"/>
-                            <a:ext cx="999490" cy="224155"/>
+                            <a:off x="744009" y="1219696"/>
+                            <a:ext cx="2106295" cy="287020"/>
                           </a:xfrm>
                           <a:prstGeom prst="roundRect">
                             <a:avLst>
-                              <a:gd name="adj" fmla="val 6907"/>
+                              <a:gd name="adj" fmla="val 2274"/>
                             </a:avLst>
                           </a:prstGeom>
                           <a:solidFill>
-                            <a:schemeClr val="accent5">
-                              <a:lumMod val="20000"/>
-                              <a:lumOff val="80000"/>
-                            </a:schemeClr>
+                            <a:srgbClr val="FFC000"/>
                           </a:solidFill>
                           <a:ln w="9525">
                             <a:solidFill>
@@ -5571,10 +2951,17 @@
                           <w:txbxContent>
                             <w:p>
                               <w:pPr>
-                                <w:pStyle w:val="usrp1ct"/>
+                                <w:pStyle w:val="NormalWeb"/>
+                                <w:jc w:val="center"/>
                               </w:pPr>
                               <w:r>
-                                <w:t>HEADER</w:t>
+                                <w:rPr>
+                                  <w:rFonts w:hint="eastAsia"/>
+                                  <w:color w:val="000000"/>
+                                  <w:sz w:val="20"/>
+                                  <w:szCs w:val="20"/>
+                                </w:rPr>
+                                <w:t>HL - PLUS</w:t>
                               </w:r>
                             </w:p>
                           </w:txbxContent>
@@ -5584,22 +2971,22 @@
                         </wps:bodyPr>
                       </wps:wsp>
                       <wps:wsp>
-                        <wps:cNvPr id="2263" name="AutoShape 805"/>
+                        <wps:cNvPr id="307" name="AutoShape 436"/>
                         <wps:cNvSpPr>
                           <a:spLocks noChangeArrowheads="1"/>
                         </wps:cNvSpPr>
                         <wps:spPr bwMode="auto">
                           <a:xfrm>
-                            <a:off x="1685925" y="1234551"/>
-                            <a:ext cx="3602038" cy="224155"/>
+                            <a:off x="744000" y="524756"/>
+                            <a:ext cx="2236943" cy="286385"/>
                           </a:xfrm>
                           <a:prstGeom prst="roundRect">
                             <a:avLst>
-                              <a:gd name="adj" fmla="val 6907"/>
+                              <a:gd name="adj" fmla="val 2274"/>
                             </a:avLst>
                           </a:prstGeom>
                           <a:solidFill>
-                            <a:schemeClr val="accent5">
+                            <a:schemeClr val="accent4">
                               <a:lumMod val="60000"/>
                               <a:lumOff val="40000"/>
                             </a:schemeClr>
@@ -5617,10 +3004,17 @@
                           <w:txbxContent>
                             <w:p>
                               <w:pPr>
-                                <w:pStyle w:val="usrp1ct"/>
+                                <w:pStyle w:val="NormalWeb"/>
+                                <w:jc w:val="center"/>
                               </w:pPr>
                               <w:r>
-                                <w:t>BODY</w:t>
+                                <w:rPr>
+                                  <w:rFonts w:hint="eastAsia"/>
+                                  <w:color w:val="000000"/>
+                                  <w:sz w:val="20"/>
+                                  <w:szCs w:val="20"/>
+                                </w:rPr>
+                                <w:t>EMBEDDED OBJECTS</w:t>
                               </w:r>
                             </w:p>
                           </w:txbxContent>
@@ -5630,1943 +3024,286 @@
                         </wps:bodyPr>
                       </wps:wsp>
                       <wps:wsp>
-                        <wps:cNvPr id="2264" name="Text Box 808"/>
-                        <wps:cNvSpPr txBox="1">
+                        <wps:cNvPr id="308" name="AutoShape 436"/>
+                        <wps:cNvSpPr>
                           <a:spLocks noChangeArrowheads="1"/>
                         </wps:cNvSpPr>
                         <wps:spPr bwMode="auto">
                           <a:xfrm>
-                            <a:off x="814705" y="978011"/>
-                            <a:ext cx="588645" cy="218440"/>
+                            <a:off x="3042227" y="525880"/>
+                            <a:ext cx="2222069" cy="285750"/>
                           </a:xfrm>
-                          <a:prstGeom prst="rect">
-                            <a:avLst/>
+                          <a:prstGeom prst="roundRect">
+                            <a:avLst>
+                              <a:gd name="adj" fmla="val 2274"/>
+                            </a:avLst>
                           </a:prstGeom>
-                          <a:noFill/>
-                          <a:ln>
-                            <a:noFill/>
+                          <a:solidFill>
+                            <a:schemeClr val="accent4">
+                              <a:lumMod val="60000"/>
+                              <a:lumOff val="40000"/>
+                            </a:schemeClr>
+                          </a:solidFill>
+                          <a:ln w="9525">
+                            <a:solidFill>
+                              <a:srgbClr val="000000"/>
+                            </a:solidFill>
+                            <a:round/>
+                            <a:headEnd/>
+                            <a:tailEnd/>
                           </a:ln>
-                          <a:extLst>
-                            <a:ext uri="{909E8E84-426E-40DD-AFC4-6F175D3DCCD1}">
-                              <a14:hiddenFill xmlns:a14="http://schemas.microsoft.com/office/drawing/2010/main">
-                                <a:solidFill>
-                                  <a:srgbClr val="FFFFFF"/>
-                                </a:solidFill>
-                              </a14:hiddenFill>
-                            </a:ext>
-                            <a:ext uri="{91240B29-F687-4F45-9708-019B960494DF}">
-                              <a14:hiddenLine xmlns:a14="http://schemas.microsoft.com/office/drawing/2010/main" w="9525">
-                                <a:solidFill>
-                                  <a:srgbClr val="000000"/>
-                                </a:solidFill>
-                                <a:miter lim="800000"/>
-                                <a:headEnd/>
-                                <a:tailEnd/>
-                              </a14:hiddenLine>
-                            </a:ext>
-                          </a:extLst>
                         </wps:spPr>
                         <wps:txbx>
                           <w:txbxContent>
                             <w:p>
                               <w:pPr>
-                                <w:pStyle w:val="usrp1ct"/>
+                                <w:pStyle w:val="NormalWeb"/>
+                                <w:jc w:val="center"/>
                               </w:pPr>
                               <w:r>
-                                <w:t>8 BYTES</w:t>
+                                <w:rPr>
+                                  <w:color w:val="000000"/>
+                                  <w:sz w:val="20"/>
+                                  <w:szCs w:val="20"/>
+                                </w:rPr>
+                                <w:t>SERVICES</w:t>
                               </w:r>
                             </w:p>
                           </w:txbxContent>
                         </wps:txbx>
-                        <wps:bodyPr rot="0" vert="horz" wrap="square" lIns="0" tIns="0" rIns="0" bIns="0" anchor="t" anchorCtr="0" upright="1">
+                        <wps:bodyPr rot="0" vert="horz" wrap="square" lIns="0" tIns="0" rIns="0" bIns="0" anchor="ctr" anchorCtr="0" upright="1">
                           <a:noAutofit/>
                         </wps:bodyPr>
                       </wps:wsp>
                       <wps:wsp>
-                        <wps:cNvPr id="2266" name="Text Box 808"/>
-                        <wps:cNvSpPr txBox="1">
+                        <wps:cNvPr id="311" name="AutoShape 436"/>
+                        <wps:cNvSpPr>
                           <a:spLocks noChangeArrowheads="1"/>
                         </wps:cNvSpPr>
                         <wps:spPr bwMode="auto">
                           <a:xfrm>
-                            <a:off x="2830195" y="1016111"/>
-                            <a:ext cx="772173" cy="218440"/>
+                            <a:off x="744002" y="874910"/>
+                            <a:ext cx="4520231" cy="287655"/>
                           </a:xfrm>
-                          <a:prstGeom prst="rect">
-                            <a:avLst/>
+                          <a:prstGeom prst="roundRect">
+                            <a:avLst>
+                              <a:gd name="adj" fmla="val 2274"/>
+                            </a:avLst>
                           </a:prstGeom>
-                          <a:noFill/>
-                          <a:ln>
-                            <a:noFill/>
+                          <a:solidFill>
+                            <a:schemeClr val="accent4">
+                              <a:lumMod val="60000"/>
+                              <a:lumOff val="40000"/>
+                            </a:schemeClr>
+                          </a:solidFill>
+                          <a:ln w="9525">
+                            <a:solidFill>
+                              <a:srgbClr val="000000"/>
+                            </a:solidFill>
+                            <a:round/>
+                            <a:headEnd/>
+                            <a:tailEnd/>
                           </a:ln>
-                          <a:extLst>
-                            <a:ext uri="{909E8E84-426E-40DD-AFC4-6F175D3DCCD1}">
-                              <a14:hiddenFill xmlns:a14="http://schemas.microsoft.com/office/drawing/2010/main">
-                                <a:solidFill>
-                                  <a:srgbClr val="FFFFFF"/>
-                                </a:solidFill>
-                              </a14:hiddenFill>
-                            </a:ext>
-                            <a:ext uri="{91240B29-F687-4F45-9708-019B960494DF}">
-                              <a14:hiddenLine xmlns:a14="http://schemas.microsoft.com/office/drawing/2010/main" w="9525">
-                                <a:solidFill>
-                                  <a:srgbClr val="000000"/>
-                                </a:solidFill>
-                                <a:miter lim="800000"/>
-                                <a:headEnd/>
-                                <a:tailEnd/>
-                              </a14:hiddenLine>
-                            </a:ext>
-                          </a:extLst>
                         </wps:spPr>
                         <wps:txbx>
                           <w:txbxContent>
                             <w:p>
                               <w:pPr>
-                                <w:pStyle w:val="usrp1ct"/>
+                                <w:pStyle w:val="NormalWeb"/>
+                                <w:jc w:val="center"/>
                               </w:pPr>
                               <w:r>
-                                <w:t>16* N BYTES</w:t>
+                                <w:rPr>
+                                  <w:color w:val="000000"/>
+                                  <w:sz w:val="20"/>
+                                  <w:szCs w:val="20"/>
+                                </w:rPr>
+                                <w:t>ABSTRACTION LAYER (OSAL, HAAL, IPAL)</w:t>
                               </w:r>
                             </w:p>
                           </w:txbxContent>
                         </wps:txbx>
-                        <wps:bodyPr rot="0" vert="horz" wrap="square" lIns="0" tIns="0" rIns="0" bIns="0" anchor="t" anchorCtr="0" upright="1">
+                        <wps:bodyPr rot="0" vert="horz" wrap="square" lIns="0" tIns="0" rIns="0" bIns="0" anchor="ctr" anchorCtr="0" upright="1">
                           <a:noAutofit/>
                         </wps:bodyPr>
                       </wps:wsp>
-                    </wpc:wpc>
-                  </a:graphicData>
-                </a:graphic>
-              </wp:inline>
-            </w:drawing>
-          </mc:Choice>
-          <mc:Fallback>
-            <w:pict>
-              <v:group id="Canvas 2249" o:spid="_x0000_s1048" editas="canvas" style="width:474.3pt;height:137.95pt;mso-position-horizontal-relative:char;mso-position-vertical-relative:line" coordsize="60229,17519" o:gfxdata="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">
-                <v:shape id="_x0000_s1049" type="#_x0000_t75" style="position:absolute;width:60229;height:17519;visibility:visible;mso-wrap-style:square">
-                  <v:fill o:detectmouseclick="t"/>
-                  <v:path o:connecttype="none"/>
-                </v:shape>
-                <v:roundrect id="AutoShape 800" o:spid="_x0000_s1050" style="position:absolute;left:1701;top:1406;width:56852;height:14734;visibility:visible;mso-wrap-style:square;v-text-anchor:top" arcsize="4527f" o:gfxdata="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" fillcolor="#f2f2f2 [3052]">
-                  <v:textbox inset="0,0,0,0">
-                    <w:txbxContent>
-                      <w:p>
-                        <w:pPr>
-                          <w:pStyle w:val="usrp1ct"/>
-                        </w:pPr>
-                        <w:r>
-                          <w:t>UPD PACKET FOR CAN GATEWAY</w:t>
-                        </w:r>
-                      </w:p>
-                    </w:txbxContent>
-                  </v:textbox>
-                </v:roundrect>
-                <v:roundrect id="AutoShape 805" o:spid="_x0000_s1051" style="position:absolute;left:25012;top:5008;width:9995;height:2241;visibility:visible;mso-wrap-style:square;v-text-anchor:middle" arcsize="4527f" o:gfxdata="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" fillcolor="white [3212]">
-                  <v:textbox inset="0,0,0,0">
-                    <w:txbxContent>
-                      <w:p>
-                        <w:pPr>
-                          <w:pStyle w:val="usrp1ct"/>
-                        </w:pPr>
-                        <w:r>
-                          <w:t>UDP CAN GTW</w:t>
-                        </w:r>
-                      </w:p>
-                    </w:txbxContent>
-                  </v:textbox>
-                </v:roundrect>
-                <v:shapetype id="_x0000_t87" coordsize="21600,21600" o:spt="87" adj="1800,10800" path="m21600,qx10800@0l10800@2qy0@11,10800@3l10800@1qy21600,21600e" filled="f">
-                  <v:formulas>
-                    <v:f eqn="val #0"/>
-                    <v:f eqn="sum 21600 0 #0"/>
-                    <v:f eqn="sum #1 0 #0"/>
-                    <v:f eqn="sum #1 #0 0"/>
-                    <v:f eqn="prod #0 9598 32768"/>
-                    <v:f eqn="sum 21600 0 @4"/>
-                    <v:f eqn="sum 21600 0 #1"/>
-                    <v:f eqn="min #1 @6"/>
-                    <v:f eqn="prod @7 1 2"/>
-                    <v:f eqn="prod #0 2 1"/>
-                    <v:f eqn="sum 21600 0 @9"/>
-                    <v:f eqn="val #1"/>
-                  </v:formulas>
-                  <v:path arrowok="t" o:connecttype="custom" o:connectlocs="21600,0;0,10800;21600,21600" textboxrect="13963,@4,21600,@5"/>
-                  <v:handles>
-                    <v:h position="center,#0" yrange="0,@8"/>
-                    <v:h position="topLeft,#1" yrange="@9,@10"/>
-                  </v:handles>
-                </v:shapetype>
-                <v:shape id="AutoShape 2254" o:spid="_x0000_s1052" type="#_x0000_t87" style="position:absolute;left:28607;top:-13633;width:2400;height:46145;rotation:90;visibility:visible;mso-wrap-style:square;v-text-anchor:top" o:gfxdata="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" adj="818"/>
-                <v:roundrect id="AutoShape 805" o:spid="_x0000_s1053" style="position:absolute;left:6629;top:12345;width:9995;height:2242;visibility:visible;mso-wrap-style:square;v-text-anchor:middle" arcsize="4527f" o:gfxdata="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" fillcolor="#daeef3 [664]">
-                  <v:textbox inset="0,0,0,0">
-                    <w:txbxContent>
-                      <w:p>
-                        <w:pPr>
-                          <w:pStyle w:val="usrp1ct"/>
-                        </w:pPr>
-                        <w:r>
-                          <w:t>HEADER</w:t>
-                        </w:r>
-                      </w:p>
-                    </w:txbxContent>
-                  </v:textbox>
-                </v:roundrect>
-                <v:roundrect id="AutoShape 805" o:spid="_x0000_s1054" style="position:absolute;left:16859;top:12345;width:36020;height:2242;visibility:visible;mso-wrap-style:square;v-text-anchor:middle" arcsize="4527f" o:gfxdata="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" fillcolor="#92cddc [1944]">
-                  <v:textbox inset="0,0,0,0">
-                    <w:txbxContent>
-                      <w:p>
-                        <w:pPr>
-                          <w:pStyle w:val="usrp1ct"/>
-                        </w:pPr>
-                        <w:r>
-                          <w:t>BODY</w:t>
-                        </w:r>
-                      </w:p>
-                    </w:txbxContent>
-                  </v:textbox>
-                </v:roundrect>
-                <v:shape id="Text Box 808" o:spid="_x0000_s1055" type="#_x0000_t202" style="position:absolute;left:8147;top:9780;width:5886;height:2184;visibility:visible;mso-wrap-style:square;v-text-anchor:top" o:gfxdata="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" filled="f" stroked="f">
-                  <v:textbox inset="0,0,0,0">
-                    <w:txbxContent>
-                      <w:p>
-                        <w:pPr>
-                          <w:pStyle w:val="usrp1ct"/>
-                        </w:pPr>
-                        <w:r>
-                          <w:t>8 BYTES</w:t>
-                        </w:r>
-                      </w:p>
-                    </w:txbxContent>
-                  </v:textbox>
-                </v:shape>
-                <v:shape id="Text Box 808" o:spid="_x0000_s1056" type="#_x0000_t202" style="position:absolute;left:28301;top:10161;width:7722;height:2184;visibility:visible;mso-wrap-style:square;v-text-anchor:top" o:gfxdata="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" filled="f" stroked="f">
-                  <v:textbox inset="0,0,0,0">
-                    <w:txbxContent>
-                      <w:p>
-                        <w:pPr>
-                          <w:pStyle w:val="usrp1ct"/>
-                        </w:pPr>
-                        <w:r>
-                          <w:t>16* N BYTES</w:t>
-                        </w:r>
-                      </w:p>
-                    </w:txbxContent>
-                  </v:textbox>
-                </v:shape>
-                <w10:anchorlock/>
-              </v:group>
-            </w:pict>
-          </mc:Fallback>
-        </mc:AlternateContent>
-      </w:r>
-    </w:p>
-    <w:p>
-      <w:pPr>
-        <w:pStyle w:val="stycaption"/>
-      </w:pPr>
-      <w:r>
-        <w:rPr>
-          <w:b/>
-        </w:rPr>
-        <w:t xml:space="preserve">Figure </w:t>
-      </w:r>
-      <w:r>
-        <w:rPr>
-          <w:b/>
-        </w:rPr>
-        <w:fldChar w:fldCharType="begin"/>
-      </w:r>
-      <w:r>
-        <w:rPr>
-          <w:b/>
-        </w:rPr>
-        <w:instrText xml:space="preserve"> SEQ Figure \* ARABIC </w:instrText>
-      </w:r>
-      <w:r>
-        <w:rPr>
-          <w:b/>
-        </w:rPr>
-        <w:fldChar w:fldCharType="separate"/>
-      </w:r>
-      <w:r>
-        <w:rPr>
-          <w:b/>
-          <w:noProof/>
-        </w:rPr>
-        <w:t>2</w:t>
-      </w:r>
-      <w:r>
-        <w:rPr>
-          <w:b/>
-        </w:rPr>
-        <w:fldChar w:fldCharType="end"/>
-      </w:r>
-      <w:r>
-        <w:t>:</w:t>
-      </w:r>
-      <w:r>
-        <w:t xml:space="preserve"> </w:t>
-      </w:r>
-      <w:r>
-        <w:t xml:space="preserve"> The UDP CAN GTW frame used for can gateway service.</w:t>
-      </w:r>
-    </w:p>
-    <w:p>
-      <w:pPr>
-        <w:pStyle w:val="styfigure"/>
-        <w:rPr>
-          <w:noProof/>
-          <w:snapToGrid/>
-          <w:lang w:eastAsia="en-US"/>
-        </w:rPr>
-      </w:pPr>
-      <w:r>
-        <w:rPr>
-          <w:noProof/>
-          <w:snapToGrid/>
-          <w:lang w:eastAsia="en-US"/>
-        </w:rPr>
-        <w:lastRenderedPageBreak/>
-        <mc:AlternateContent>
-          <mc:Choice Requires="wpc">
-            <w:drawing>
-              <wp:inline distT="0" distB="0" distL="0" distR="0" wp14:anchorId="73572D0E" wp14:editId="72685A62">
-                <wp:extent cx="6023530" cy="2180492"/>
-                <wp:effectExtent l="0" t="0" r="0" b="0"/>
-                <wp:docPr id="2231" name="Canvas 2231"/>
-                <wp:cNvGraphicFramePr>
-                  <a:graphicFrameLocks xmlns:a="http://schemas.openxmlformats.org/drawingml/2006/main"/>
-                </wp:cNvGraphicFramePr>
-                <a:graphic xmlns:a="http://schemas.openxmlformats.org/drawingml/2006/main">
-                  <a:graphicData uri="http://schemas.microsoft.com/office/word/2010/wordprocessingCanvas">
-                    <wpc:wpc>
-                      <wpc:bg>
-                        <a:noFill/>
-                      </wpc:bg>
-                      <wpc:whole/>
+                      <wps:wsp>
+                        <wps:cNvPr id="312" name="AutoShape 436"/>
+                        <wps:cNvSpPr>
+                          <a:spLocks noChangeArrowheads="1"/>
+                        </wps:cNvSpPr>
+                        <wps:spPr bwMode="auto">
+                          <a:xfrm>
+                            <a:off x="4111828" y="1217437"/>
+                            <a:ext cx="1152114" cy="288812"/>
+                          </a:xfrm>
+                          <a:prstGeom prst="roundRect">
+                            <a:avLst>
+                              <a:gd name="adj" fmla="val 2274"/>
+                            </a:avLst>
+                          </a:prstGeom>
+                          <a:solidFill>
+                            <a:srgbClr val="FFC000"/>
+                          </a:solidFill>
+                          <a:ln w="9525">
+                            <a:solidFill>
+                              <a:srgbClr val="000000"/>
+                            </a:solidFill>
+                            <a:round/>
+                            <a:headEnd/>
+                            <a:tailEnd/>
+                          </a:ln>
+                        </wps:spPr>
+                        <wps:txbx>
+                          <w:txbxContent>
+                            <w:p>
+                              <w:pPr>
+                                <w:pStyle w:val="NormalWeb"/>
+                                <w:jc w:val="center"/>
+                              </w:pPr>
+                              <w:r>
+                                <w:rPr>
+                                  <w:color w:val="000000"/>
+                                  <w:sz w:val="20"/>
+                                  <w:szCs w:val="20"/>
+                                </w:rPr>
+                                <w:t>OOSIIT</w:t>
+                              </w:r>
+                              <w:r>
+                                <w:rPr>
+                                  <w:color w:val="000000"/>
+                                  <w:sz w:val="20"/>
+                                  <w:szCs w:val="20"/>
+                                </w:rPr>
+                                <w:t xml:space="preserve"> (RTOS</w:t>
+                              </w:r>
+                              <w:r>
+                                <w:rPr>
+                                  <w:color w:val="000000"/>
+                                  <w:sz w:val="20"/>
+                                  <w:szCs w:val="20"/>
+                                </w:rPr>
+                                <w:t>)</w:t>
+                              </w:r>
+                            </w:p>
+                          </w:txbxContent>
+                        </wps:txbx>
+                        <wps:bodyPr rot="0" vert="horz" wrap="square" lIns="0" tIns="0" rIns="0" bIns="0" anchor="ctr" anchorCtr="0" upright="1">
+                          <a:noAutofit/>
+                        </wps:bodyPr>
+                      </wps:wsp>
+                      <wps:wsp>
+                        <wps:cNvPr id="325" name="AutoShape 436"/>
+                        <wps:cNvSpPr>
+                          <a:spLocks noChangeArrowheads="1"/>
+                        </wps:cNvSpPr>
+                        <wps:spPr bwMode="auto">
+                          <a:xfrm>
+                            <a:off x="2892796" y="1218456"/>
+                            <a:ext cx="1152113" cy="288027"/>
+                          </a:xfrm>
+                          <a:prstGeom prst="roundRect">
+                            <a:avLst>
+                              <a:gd name="adj" fmla="val 2274"/>
+                            </a:avLst>
+                          </a:prstGeom>
+                          <a:solidFill>
+                            <a:srgbClr val="FFC000"/>
+                          </a:solidFill>
+                          <a:ln w="9525">
+                            <a:solidFill>
+                              <a:srgbClr val="000000"/>
+                            </a:solidFill>
+                            <a:round/>
+                            <a:headEnd/>
+                            <a:tailEnd/>
+                          </a:ln>
+                        </wps:spPr>
+                        <wps:txbx>
+                          <w:txbxContent>
+                            <w:p>
+                              <w:pPr>
+                                <w:pStyle w:val="NormalWeb"/>
+                                <w:jc w:val="center"/>
+                              </w:pPr>
+                              <w:r>
+                                <w:rPr>
+                                  <w:color w:val="000000"/>
+                                  <w:sz w:val="20"/>
+                                  <w:szCs w:val="20"/>
+                                </w:rPr>
+                                <w:t>EVENTVIEWER</w:t>
+                              </w:r>
+                            </w:p>
+                          </w:txbxContent>
+                        </wps:txbx>
+                        <wps:bodyPr rot="0" vert="horz" wrap="square" lIns="0" tIns="0" rIns="0" bIns="0" anchor="ctr" anchorCtr="0" upright="1">
+                          <a:noAutofit/>
+                        </wps:bodyPr>
+                      </wps:wsp>
                       <wpg:wgp>
-                        <wpg:cNvPr id="138" name="Group 138"/>
+                        <wpg:cNvPr id="3" name="Group 3"/>
                         <wpg:cNvGrpSpPr/>
                         <wpg:grpSpPr>
                           <a:xfrm>
-                            <a:off x="170164" y="76733"/>
-                            <a:ext cx="5641689" cy="1982878"/>
-                            <a:chOff x="170132" y="313326"/>
-                            <a:chExt cx="5641689" cy="1982878"/>
+                            <a:off x="568621" y="773928"/>
+                            <a:ext cx="912684" cy="1814687"/>
+                            <a:chOff x="568621" y="773928"/>
+                            <a:chExt cx="912684" cy="1814687"/>
                           </a:xfrm>
                         </wpg:grpSpPr>
                         <wps:wsp>
-                          <wps:cNvPr id="2241" name="AutoShape 800"/>
-                          <wps:cNvSpPr>
-                            <a:spLocks noChangeArrowheads="1"/>
-                          </wps:cNvSpPr>
-                          <wps:spPr bwMode="auto">
+                          <wps:cNvPr id="1979" name="Oval 1979"/>
+                          <wps:cNvSpPr/>
+                          <wps:spPr>
                             <a:xfrm>
-                              <a:off x="170132" y="313326"/>
-                              <a:ext cx="5641689" cy="1982878"/>
+                              <a:off x="576749" y="1645920"/>
+                              <a:ext cx="142858" cy="139593"/>
                             </a:xfrm>
-                            <a:prstGeom prst="roundRect">
-                              <a:avLst>
-                                <a:gd name="adj" fmla="val 6907"/>
-                              </a:avLst>
+                            <a:prstGeom prst="ellipse">
+                              <a:avLst/>
                             </a:prstGeom>
                             <a:solidFill>
-                              <a:schemeClr val="bg1">
-                                <a:lumMod val="95000"/>
-                                <a:lumOff val="0"/>
-                              </a:schemeClr>
+                              <a:srgbClr val="00B050"/>
                             </a:solidFill>
                             <a:ln w="9525">
                               <a:solidFill>
-                                <a:srgbClr val="000000"/>
+                                <a:schemeClr val="tx1"/>
                               </a:solidFill>
-                              <a:round/>
-                              <a:headEnd/>
-                              <a:tailEnd/>
                             </a:ln>
                           </wps:spPr>
-                          <wps:txbx>
-                            <w:txbxContent>
-                              <w:p>
-                                <w:pPr>
-                                  <w:pStyle w:val="usrp1ct"/>
-                                </w:pPr>
-                                <w:r>
-                                  <w:t>HEADER OF UPD PACKET FOR CAN GATEWAY</w:t>
-                                </w:r>
-                              </w:p>
-                            </w:txbxContent>
-                          </wps:txbx>
-                          <wps:bodyPr rot="0" vert="horz" wrap="square" lIns="0" tIns="0" rIns="0" bIns="0" anchor="t" anchorCtr="0" upright="1">
+                          <wps:style>
+                            <a:lnRef idx="2">
+                              <a:schemeClr val="accent1">
+                                <a:shade val="50000"/>
+                              </a:schemeClr>
+                            </a:lnRef>
+                            <a:fillRef idx="1">
+                              <a:schemeClr val="accent1"/>
+                            </a:fillRef>
+                            <a:effectRef idx="0">
+                              <a:schemeClr val="accent1"/>
+                            </a:effectRef>
+                            <a:fontRef idx="minor">
+                              <a:schemeClr val="lt1"/>
+                            </a:fontRef>
+                          </wps:style>
+                          <wps:bodyPr rot="0" spcFirstLastPara="0" vertOverflow="overflow" horzOverflow="overflow" vert="horz" wrap="square" lIns="91440" tIns="45720" rIns="91440" bIns="45720" numCol="1" spcCol="0" rtlCol="0" fromWordArt="0" anchor="ctr" anchorCtr="0" forceAA="0" compatLnSpc="1">
+                            <a:prstTxWarp prst="textNoShape">
+                              <a:avLst/>
+                            </a:prstTxWarp>
                             <a:noAutofit/>
                           </wps:bodyPr>
                         </wps:wsp>
                         <wps:wsp>
-                          <wps:cNvPr id="2242" name="AutoShape 805"/>
-                          <wps:cNvSpPr>
-                            <a:spLocks noChangeArrowheads="1"/>
-                          </wps:cNvSpPr>
-                          <wps:spPr bwMode="auto">
-                            <a:xfrm>
-                              <a:off x="662984" y="793558"/>
-                              <a:ext cx="999490" cy="224155"/>
-                            </a:xfrm>
-                            <a:prstGeom prst="roundRect">
-                              <a:avLst>
-                                <a:gd name="adj" fmla="val 6907"/>
-                              </a:avLst>
-                            </a:prstGeom>
-                            <a:solidFill>
-                              <a:schemeClr val="accent5">
-                                <a:lumMod val="20000"/>
-                                <a:lumOff val="80000"/>
-                              </a:schemeClr>
-                            </a:solidFill>
-                            <a:ln w="9525">
-                              <a:solidFill>
-                                <a:srgbClr val="000000"/>
-                              </a:solidFill>
-                              <a:round/>
-                              <a:headEnd/>
-                              <a:tailEnd/>
-                            </a:ln>
-                          </wps:spPr>
-                          <wps:txbx>
-                            <w:txbxContent>
-                              <w:p>
-                                <w:pPr>
-                                  <w:pStyle w:val="usrp1ct"/>
-                                </w:pPr>
-                                <w:r>
-                                  <w:t>HEADER</w:t>
-                                </w:r>
-                              </w:p>
-                            </w:txbxContent>
-                          </wps:txbx>
-                          <wps:bodyPr rot="0" vert="horz" wrap="square" lIns="0" tIns="0" rIns="0" bIns="0" anchor="ctr" anchorCtr="0" upright="1">
-                            <a:noAutofit/>
-                          </wps:bodyPr>
-                        </wps:wsp>
-                        <wps:wsp>
-                          <wps:cNvPr id="2243" name="AutoShape 805"/>
-                          <wps:cNvSpPr>
-                            <a:spLocks noChangeArrowheads="1"/>
-                          </wps:cNvSpPr>
-                          <wps:spPr bwMode="auto">
-                            <a:xfrm>
-                              <a:off x="1685927" y="793503"/>
-                              <a:ext cx="3602080" cy="224155"/>
-                            </a:xfrm>
-                            <a:prstGeom prst="roundRect">
-                              <a:avLst>
-                                <a:gd name="adj" fmla="val 6907"/>
-                              </a:avLst>
-                            </a:prstGeom>
-                            <a:solidFill>
-                              <a:schemeClr val="bg1">
-                                <a:lumMod val="100000"/>
-                                <a:lumOff val="0"/>
-                              </a:schemeClr>
-                            </a:solidFill>
-                            <a:ln w="9525">
-                              <a:solidFill>
-                                <a:srgbClr val="000000"/>
-                              </a:solidFill>
-                              <a:round/>
-                              <a:headEnd/>
-                              <a:tailEnd/>
-                            </a:ln>
-                          </wps:spPr>
-                          <wps:txbx>
-                            <w:txbxContent>
-                              <w:p>
-                                <w:pPr>
-                                  <w:pStyle w:val="usrp1ct"/>
-                                </w:pPr>
-                                <w:r>
-                                  <w:t>BODY</w:t>
-                                </w:r>
-                              </w:p>
-                            </w:txbxContent>
-                          </wps:txbx>
-                          <wps:bodyPr rot="0" vert="horz" wrap="square" lIns="0" tIns="0" rIns="0" bIns="0" anchor="ctr" anchorCtr="0" upright="1">
-                            <a:noAutofit/>
-                          </wps:bodyPr>
-                        </wps:wsp>
-                        <wps:wsp>
-                          <wps:cNvPr id="2244" name="Text Box 808"/>
+                          <wps:cNvPr id="327" name="Text Box 808"/>
                           <wps:cNvSpPr txBox="1">
                             <a:spLocks noChangeArrowheads="1"/>
                           </wps:cNvSpPr>
                           <wps:spPr bwMode="auto">
                             <a:xfrm>
-                              <a:off x="863644" y="517968"/>
-                              <a:ext cx="588645" cy="218440"/>
-                            </a:xfrm>
-                            <a:prstGeom prst="rect">
-                              <a:avLst/>
-                            </a:prstGeom>
-                            <a:noFill/>
-                            <a:ln>
-                              <a:noFill/>
-                            </a:ln>
-                            <a:extLst>
-                              <a:ext uri="{909E8E84-426E-40DD-AFC4-6F175D3DCCD1}">
-                                <a14:hiddenFill xmlns:a14="http://schemas.microsoft.com/office/drawing/2010/main">
-                                  <a:solidFill>
-                                    <a:srgbClr val="FFFFFF"/>
-                                  </a:solidFill>
-                                </a14:hiddenFill>
-                              </a:ext>
-                              <a:ext uri="{91240B29-F687-4F45-9708-019B960494DF}">
-                                <a14:hiddenLine xmlns:a14="http://schemas.microsoft.com/office/drawing/2010/main" w="9525">
-                                  <a:solidFill>
-                                    <a:srgbClr val="000000"/>
-                                  </a:solidFill>
-                                  <a:miter lim="800000"/>
-                                  <a:headEnd/>
-                                  <a:tailEnd/>
-                                </a14:hiddenLine>
-                              </a:ext>
-                            </a:extLst>
-                          </wps:spPr>
-                          <wps:txbx>
-                            <w:txbxContent>
-                              <w:p>
-                                <w:pPr>
-                                  <w:pStyle w:val="usrp1ct"/>
-                                </w:pPr>
-                                <w:r>
-                                  <w:t>8 BYTES</w:t>
-                                </w:r>
-                              </w:p>
-                            </w:txbxContent>
-                          </wps:txbx>
-                          <wps:bodyPr rot="0" vert="horz" wrap="square" lIns="0" tIns="0" rIns="0" bIns="0" anchor="t" anchorCtr="0" upright="1">
-                            <a:noAutofit/>
-                          </wps:bodyPr>
-                        </wps:wsp>
-                        <wps:wsp>
-                          <wps:cNvPr id="2246" name="AutoShape 805"/>
-                          <wps:cNvSpPr>
-                            <a:spLocks noChangeArrowheads="1"/>
-                          </wps:cNvSpPr>
-                          <wps:spPr bwMode="auto">
-                            <a:xfrm>
-                              <a:off x="673144" y="1588132"/>
-                              <a:ext cx="824865" cy="224155"/>
-                            </a:xfrm>
-                            <a:prstGeom prst="roundRect">
-                              <a:avLst>
-                                <a:gd name="adj" fmla="val 6907"/>
-                              </a:avLst>
-                            </a:prstGeom>
-                            <a:solidFill>
-                              <a:schemeClr val="accent5">
-                                <a:lumMod val="20000"/>
-                                <a:lumOff val="80000"/>
-                              </a:schemeClr>
-                            </a:solidFill>
-                            <a:ln w="9525">
-                              <a:solidFill>
-                                <a:srgbClr val="000000"/>
-                              </a:solidFill>
-                              <a:round/>
-                              <a:headEnd/>
-                              <a:tailEnd/>
-                            </a:ln>
-                          </wps:spPr>
-                          <wps:txbx>
-                            <w:txbxContent>
-                              <w:p>
-                                <w:pPr>
-                                  <w:pStyle w:val="usrp1ct"/>
-                                </w:pPr>
-                                <w:r>
-                                  <w:t>SIGN</w:t>
-                                </w:r>
-                              </w:p>
-                            </w:txbxContent>
-                          </wps:txbx>
-                          <wps:bodyPr rot="0" vert="horz" wrap="square" lIns="0" tIns="0" rIns="0" bIns="0" anchor="ctr" anchorCtr="0" upright="1">
-                            <a:noAutofit/>
-                          </wps:bodyPr>
-                        </wps:wsp>
-                        <wps:wsp>
-                          <wps:cNvPr id="2247" name="AutoShape 805"/>
-                          <wps:cNvSpPr>
-                            <a:spLocks noChangeArrowheads="1"/>
-                          </wps:cNvSpPr>
-                          <wps:spPr bwMode="auto">
-                            <a:xfrm>
-                              <a:off x="1539245" y="1588018"/>
-                              <a:ext cx="837544" cy="224155"/>
-                            </a:xfrm>
-                            <a:prstGeom prst="roundRect">
-                              <a:avLst>
-                                <a:gd name="adj" fmla="val 6907"/>
-                              </a:avLst>
-                            </a:prstGeom>
-                            <a:solidFill>
-                              <a:schemeClr val="accent5">
-                                <a:lumMod val="20000"/>
-                                <a:lumOff val="80000"/>
-                              </a:schemeClr>
-                            </a:solidFill>
-                            <a:ln w="9525">
-                              <a:solidFill>
-                                <a:srgbClr val="000000"/>
-                              </a:solidFill>
-                              <a:round/>
-                              <a:headEnd/>
-                              <a:tailEnd/>
-                            </a:ln>
-                          </wps:spPr>
-                          <wps:txbx>
-                            <w:txbxContent>
-                              <w:p>
-                                <w:pPr>
-                                  <w:pStyle w:val="usrp1ct"/>
-                                </w:pPr>
-                                <w:r>
-                                  <w:t>N</w:t>
-                                </w:r>
-                              </w:p>
-                            </w:txbxContent>
-                          </wps:txbx>
-                          <wps:bodyPr rot="0" vert="horz" wrap="square" lIns="0" tIns="0" rIns="0" bIns="0" anchor="ctr" anchorCtr="0" upright="1">
-                            <a:noAutofit/>
-                          </wps:bodyPr>
-                        </wps:wsp>
-                        <wps:wsp>
-                          <wps:cNvPr id="2248" name="AutoShape 805"/>
-                          <wps:cNvSpPr>
-                            <a:spLocks noChangeArrowheads="1"/>
-                          </wps:cNvSpPr>
-                          <wps:spPr bwMode="auto">
-                            <a:xfrm>
-                              <a:off x="2401463" y="1588018"/>
-                              <a:ext cx="2851777" cy="224155"/>
-                            </a:xfrm>
-                            <a:prstGeom prst="roundRect">
-                              <a:avLst>
-                                <a:gd name="adj" fmla="val 6907"/>
-                              </a:avLst>
-                            </a:prstGeom>
-                            <a:solidFill>
-                              <a:schemeClr val="accent5">
-                                <a:lumMod val="20000"/>
-                                <a:lumOff val="80000"/>
-                              </a:schemeClr>
-                            </a:solidFill>
-                            <a:ln w="9525">
-                              <a:solidFill>
-                                <a:srgbClr val="000000"/>
-                              </a:solidFill>
-                              <a:round/>
-                              <a:headEnd/>
-                              <a:tailEnd/>
-                            </a:ln>
-                          </wps:spPr>
-                          <wps:txbx>
-                            <w:txbxContent>
-                              <w:p>
-                                <w:pPr>
-                                  <w:pStyle w:val="usrp1ct"/>
-                                </w:pPr>
-                                <w:r>
-                                  <w:t>DUMMY</w:t>
-                                </w:r>
-                              </w:p>
-                            </w:txbxContent>
-                          </wps:txbx>
-                          <wps:bodyPr rot="0" vert="horz" wrap="square" lIns="0" tIns="0" rIns="0" bIns="0" anchor="ctr" anchorCtr="0" upright="1">
-                            <a:noAutofit/>
-                          </wps:bodyPr>
-                        </wps:wsp>
-                        <wps:wsp>
-                          <wps:cNvPr id="2250" name="Text Box 808"/>
-                          <wps:cNvSpPr txBox="1">
-                            <a:spLocks noChangeArrowheads="1"/>
-                          </wps:cNvSpPr>
-                          <wps:spPr bwMode="auto">
-                            <a:xfrm>
-                              <a:off x="814749" y="1331592"/>
-                              <a:ext cx="588645" cy="218440"/>
-                            </a:xfrm>
-                            <a:prstGeom prst="rect">
-                              <a:avLst/>
-                            </a:prstGeom>
-                            <a:noFill/>
-                            <a:ln>
-                              <a:noFill/>
-                            </a:ln>
-                            <a:extLst>
-                              <a:ext uri="{909E8E84-426E-40DD-AFC4-6F175D3DCCD1}">
-                                <a14:hiddenFill xmlns:a14="http://schemas.microsoft.com/office/drawing/2010/main">
-                                  <a:solidFill>
-                                    <a:srgbClr val="FFFFFF"/>
-                                  </a:solidFill>
-                                </a14:hiddenFill>
-                              </a:ext>
-                              <a:ext uri="{91240B29-F687-4F45-9708-019B960494DF}">
-                                <a14:hiddenLine xmlns:a14="http://schemas.microsoft.com/office/drawing/2010/main" w="9525">
-                                  <a:solidFill>
-                                    <a:srgbClr val="000000"/>
-                                  </a:solidFill>
-                                  <a:miter lim="800000"/>
-                                  <a:headEnd/>
-                                  <a:tailEnd/>
-                                </a14:hiddenLine>
-                              </a:ext>
-                            </a:extLst>
-                          </wps:spPr>
-                          <wps:txbx>
-                            <w:txbxContent>
-                              <w:p>
-                                <w:pPr>
-                                  <w:pStyle w:val="usrp1ct"/>
-                                </w:pPr>
-                                <w:r>
-                                  <w:t>1 BYTE</w:t>
-                                </w:r>
-                              </w:p>
-                            </w:txbxContent>
-                          </wps:txbx>
-                          <wps:bodyPr rot="0" vert="horz" wrap="square" lIns="0" tIns="0" rIns="0" bIns="0" anchor="t" anchorCtr="0" upright="1">
-                            <a:noAutofit/>
-                          </wps:bodyPr>
-                        </wps:wsp>
-                        <wps:wsp>
-                          <wps:cNvPr id="2251" name="Text Box 808"/>
-                          <wps:cNvSpPr txBox="1">
-                            <a:spLocks noChangeArrowheads="1"/>
-                          </wps:cNvSpPr>
-                          <wps:spPr bwMode="auto">
-                            <a:xfrm>
-                              <a:off x="1730419" y="1331592"/>
-                              <a:ext cx="588645" cy="218440"/>
-                            </a:xfrm>
-                            <a:prstGeom prst="rect">
-                              <a:avLst/>
-                            </a:prstGeom>
-                            <a:noFill/>
-                            <a:ln>
-                              <a:noFill/>
-                            </a:ln>
-                            <a:extLst>
-                              <a:ext uri="{909E8E84-426E-40DD-AFC4-6F175D3DCCD1}">
-                                <a14:hiddenFill xmlns:a14="http://schemas.microsoft.com/office/drawing/2010/main">
-                                  <a:solidFill>
-                                    <a:srgbClr val="FFFFFF"/>
-                                  </a:solidFill>
-                                </a14:hiddenFill>
-                              </a:ext>
-                              <a:ext uri="{91240B29-F687-4F45-9708-019B960494DF}">
-                                <a14:hiddenLine xmlns:a14="http://schemas.microsoft.com/office/drawing/2010/main" w="9525">
-                                  <a:solidFill>
-                                    <a:srgbClr val="000000"/>
-                                  </a:solidFill>
-                                  <a:miter lim="800000"/>
-                                  <a:headEnd/>
-                                  <a:tailEnd/>
-                                </a14:hiddenLine>
-                              </a:ext>
-                            </a:extLst>
-                          </wps:spPr>
-                          <wps:txbx>
-                            <w:txbxContent>
-                              <w:p>
-                                <w:pPr>
-                                  <w:pStyle w:val="usrp1ct"/>
-                                </w:pPr>
-                                <w:r>
-                                  <w:t>1 BYTE</w:t>
-                                </w:r>
-                              </w:p>
-                            </w:txbxContent>
-                          </wps:txbx>
-                          <wps:bodyPr rot="0" vert="horz" wrap="square" lIns="0" tIns="0" rIns="0" bIns="0" anchor="t" anchorCtr="0" upright="1">
-                            <a:noAutofit/>
-                          </wps:bodyPr>
-                        </wps:wsp>
-                        <wps:wsp>
-                          <wps:cNvPr id="2252" name="Text Box 808"/>
-                          <wps:cNvSpPr txBox="1">
-                            <a:spLocks noChangeArrowheads="1"/>
-                          </wps:cNvSpPr>
-                          <wps:spPr bwMode="auto">
-                            <a:xfrm>
-                              <a:off x="3417866" y="1331592"/>
-                              <a:ext cx="588645" cy="218440"/>
-                            </a:xfrm>
-                            <a:prstGeom prst="rect">
-                              <a:avLst/>
-                            </a:prstGeom>
-                            <a:noFill/>
-                            <a:ln>
-                              <a:noFill/>
-                            </a:ln>
-                            <a:extLst>
-                              <a:ext uri="{909E8E84-426E-40DD-AFC4-6F175D3DCCD1}">
-                                <a14:hiddenFill xmlns:a14="http://schemas.microsoft.com/office/drawing/2010/main">
-                                  <a:solidFill>
-                                    <a:srgbClr val="FFFFFF"/>
-                                  </a:solidFill>
-                                </a14:hiddenFill>
-                              </a:ext>
-                              <a:ext uri="{91240B29-F687-4F45-9708-019B960494DF}">
-                                <a14:hiddenLine xmlns:a14="http://schemas.microsoft.com/office/drawing/2010/main" w="9525">
-                                  <a:solidFill>
-                                    <a:srgbClr val="000000"/>
-                                  </a:solidFill>
-                                  <a:miter lim="800000"/>
-                                  <a:headEnd/>
-                                  <a:tailEnd/>
-                                </a14:hiddenLine>
-                              </a:ext>
-                            </a:extLst>
-                          </wps:spPr>
-                          <wps:txbx>
-                            <w:txbxContent>
-                              <w:p>
-                                <w:pPr>
-                                  <w:pStyle w:val="usrp1ct"/>
-                                </w:pPr>
-                                <w:r>
-                                  <w:t>6 BYTES</w:t>
-                                </w:r>
-                              </w:p>
-                            </w:txbxContent>
-                          </wps:txbx>
-                          <wps:bodyPr rot="0" vert="horz" wrap="square" lIns="0" tIns="0" rIns="0" bIns="0" anchor="t" anchorCtr="0" upright="1">
-                            <a:noAutofit/>
-                          </wps:bodyPr>
-                        </wps:wsp>
-                        <wps:wsp>
-                          <wps:cNvPr id="2254" name="AutoShape 2246"/>
-                          <wps:cNvCnPr>
-                            <a:cxnSpLocks noChangeShapeType="1"/>
-                            <a:stCxn id="2242" idx="2"/>
-                            <a:endCxn id="2246" idx="1"/>
-                          </wps:cNvCnPr>
-                          <wps:spPr bwMode="auto">
-                            <a:xfrm rot="5400000">
-                              <a:off x="576689" y="1114169"/>
-                              <a:ext cx="682497" cy="489585"/>
-                            </a:xfrm>
-                            <a:prstGeom prst="bentConnector4">
-                              <a:avLst>
-                                <a:gd name="adj1" fmla="val 41789"/>
-                                <a:gd name="adj2" fmla="val 146693"/>
-                              </a:avLst>
-                            </a:prstGeom>
-                            <a:noFill/>
-                            <a:ln w="9525">
-                              <a:solidFill>
-                                <a:srgbClr val="000000"/>
-                              </a:solidFill>
-                              <a:miter lim="800000"/>
-                              <a:headEnd/>
-                              <a:tailEnd type="arrow" w="med" len="med"/>
-                            </a:ln>
-                            <a:extLst>
-                              <a:ext uri="{909E8E84-426E-40DD-AFC4-6F175D3DCCD1}">
-                                <a14:hiddenFill xmlns:a14="http://schemas.microsoft.com/office/drawing/2010/main">
-                                  <a:noFill/>
-                                </a14:hiddenFill>
-                              </a:ext>
-                            </a:extLst>
-                          </wps:spPr>
-                          <wps:bodyPr/>
-                        </wps:wsp>
-                        <wps:wsp>
-                          <wps:cNvPr id="2256" name="Text Box 808"/>
-                          <wps:cNvSpPr txBox="1">
-                            <a:spLocks noChangeArrowheads="1"/>
-                          </wps:cNvSpPr>
-                          <wps:spPr bwMode="auto">
-                            <a:xfrm>
-                              <a:off x="501175" y="1882790"/>
-                              <a:ext cx="1012767" cy="364991"/>
-                            </a:xfrm>
-                            <a:prstGeom prst="rect">
-                              <a:avLst/>
-                            </a:prstGeom>
-                            <a:noFill/>
-                            <a:ln>
-                              <a:noFill/>
-                            </a:ln>
-                            <a:extLst>
-                              <a:ext uri="{909E8E84-426E-40DD-AFC4-6F175D3DCCD1}">
-                                <a14:hiddenFill xmlns:a14="http://schemas.microsoft.com/office/drawing/2010/main">
-                                  <a:solidFill>
-                                    <a:srgbClr val="FFFFFF"/>
-                                  </a:solidFill>
-                                </a14:hiddenFill>
-                              </a:ext>
-                              <a:ext uri="{91240B29-F687-4F45-9708-019B960494DF}">
-                                <a14:hiddenLine xmlns:a14="http://schemas.microsoft.com/office/drawing/2010/main" w="9525">
-                                  <a:solidFill>
-                                    <a:srgbClr val="000000"/>
-                                  </a:solidFill>
-                                  <a:miter lim="800000"/>
-                                  <a:headEnd/>
-                                  <a:tailEnd/>
-                                </a14:hiddenLine>
-                              </a:ext>
-                            </a:extLst>
-                          </wps:spPr>
-                          <wps:txbx>
-                            <w:txbxContent>
-                              <w:p>
-                                <w:pPr>
-                                  <w:pStyle w:val="usrp1ct"/>
-                                  <w:jc w:val="left"/>
-                                </w:pPr>
-                                <w:r>
-                                  <w:t>Used to recognize a valid frame: 0x12</w:t>
-                                </w:r>
-                              </w:p>
-                            </w:txbxContent>
-                          </wps:txbx>
-                          <wps:bodyPr rot="0" vert="horz" wrap="square" lIns="0" tIns="0" rIns="0" bIns="0" anchor="t" anchorCtr="0" upright="1">
-                            <a:noAutofit/>
-                          </wps:bodyPr>
-                        </wps:wsp>
-                        <wps:wsp>
-                          <wps:cNvPr id="276" name="Text Box 808"/>
-                          <wps:cNvSpPr txBox="1">
-                            <a:spLocks noChangeArrowheads="1"/>
-                          </wps:cNvSpPr>
-                          <wps:spPr bwMode="auto">
-                            <a:xfrm>
-                              <a:off x="1662529" y="1882798"/>
-                              <a:ext cx="693911" cy="364490"/>
-                            </a:xfrm>
-                            <a:prstGeom prst="rect">
-                              <a:avLst/>
-                            </a:prstGeom>
-                            <a:noFill/>
-                            <a:ln>
-                              <a:noFill/>
-                            </a:ln>
-                            <a:extLst>
-                              <a:ext uri="{909E8E84-426E-40DD-AFC4-6F175D3DCCD1}">
-                                <a14:hiddenFill xmlns:a14="http://schemas.microsoft.com/office/drawing/2010/main">
-                                  <a:solidFill>
-                                    <a:srgbClr val="FFFFFF"/>
-                                  </a:solidFill>
-                                </a14:hiddenFill>
-                              </a:ext>
-                              <a:ext uri="{91240B29-F687-4F45-9708-019B960494DF}">
-                                <a14:hiddenLine xmlns:a14="http://schemas.microsoft.com/office/drawing/2010/main" w="9525">
-                                  <a:solidFill>
-                                    <a:srgbClr val="000000"/>
-                                  </a:solidFill>
-                                  <a:miter lim="800000"/>
-                                  <a:headEnd/>
-                                  <a:tailEnd/>
-                                </a14:hiddenLine>
-                              </a:ext>
-                            </a:extLst>
-                          </wps:spPr>
-                          <wps:txbx>
-                            <w:txbxContent>
-                              <w:p>
-                                <w:pPr>
-                                  <w:pStyle w:val="NormalWeb"/>
-                                  <w:jc w:val="left"/>
-                                  <w:rPr>
-                                    <w:rFonts w:asciiTheme="minorHAnsi" w:hAnsiTheme="minorHAnsi"/>
-                                    <w:sz w:val="20"/>
-                                    <w:szCs w:val="20"/>
-                                  </w:rPr>
-                                </w:pPr>
-                                <w:r>
-                                  <w:rPr>
-                                    <w:rFonts w:asciiTheme="minorHAnsi" w:hAnsiTheme="minorHAnsi"/>
-                                    <w:sz w:val="20"/>
-                                    <w:szCs w:val="20"/>
-                                  </w:rPr>
-                                  <w:t>Number of CAN frames</w:t>
-                                </w:r>
-                              </w:p>
-                            </w:txbxContent>
-                          </wps:txbx>
-                          <wps:bodyPr rot="0" vert="horz" wrap="square" lIns="0" tIns="0" rIns="0" bIns="0" anchor="t" anchorCtr="0" upright="1">
-                            <a:noAutofit/>
-                          </wps:bodyPr>
-                        </wps:wsp>
-                      </wpg:wgp>
-                    </wpc:wpc>
-                  </a:graphicData>
-                </a:graphic>
-              </wp:inline>
-            </w:drawing>
-          </mc:Choice>
-          <mc:Fallback>
-            <w:pict>
-              <v:group id="Canvas 2231" o:spid="_x0000_s1057" editas="canvas" style="width:474.3pt;height:171.7pt;mso-position-horizontal-relative:char;mso-position-vertical-relative:line" coordsize="60229,21799" o:gfxdata="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">
-                <v:shape id="_x0000_s1058" type="#_x0000_t75" style="position:absolute;width:60229;height:21799;visibility:visible;mso-wrap-style:square">
-                  <v:fill o:detectmouseclick="t"/>
-                  <v:path o:connecttype="none"/>
-                </v:shape>
-                <v:group id="Group 138" o:spid="_x0000_s1059" style="position:absolute;left:1701;top:767;width:56417;height:19829" coordorigin="1701,3133" coordsize="56416,19828" o:gfxdata="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">
-                  <v:roundrect id="AutoShape 800" o:spid="_x0000_s1060" style="position:absolute;left:1701;top:3133;width:56417;height:19829;visibility:visible;mso-wrap-style:square;v-text-anchor:top" arcsize="4527f" o:gfxdata="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" fillcolor="#f2f2f2 [3052]">
-                    <v:textbox inset="0,0,0,0">
-                      <w:txbxContent>
-                        <w:p>
-                          <w:pPr>
-                            <w:pStyle w:val="usrp1ct"/>
-                          </w:pPr>
-                          <w:r>
-                            <w:t>HEADER OF UPD PACKET FOR CAN GATEWAY</w:t>
-                          </w:r>
-                        </w:p>
-                      </w:txbxContent>
-                    </v:textbox>
-                  </v:roundrect>
-                  <v:roundrect id="AutoShape 805" o:spid="_x0000_s1061" style="position:absolute;left:6629;top:7935;width:9995;height:2242;visibility:visible;mso-wrap-style:square;v-text-anchor:middle" arcsize="4527f" o:gfxdata="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" fillcolor="#daeef3 [664]">
-                    <v:textbox inset="0,0,0,0">
-                      <w:txbxContent>
-                        <w:p>
-                          <w:pPr>
-                            <w:pStyle w:val="usrp1ct"/>
-                          </w:pPr>
-                          <w:r>
-                            <w:t>HEADER</w:t>
-                          </w:r>
-                        </w:p>
-                      </w:txbxContent>
-                    </v:textbox>
-                  </v:roundrect>
-                  <v:roundrect id="AutoShape 805" o:spid="_x0000_s1062" style="position:absolute;left:16859;top:7935;width:36021;height:2241;visibility:visible;mso-wrap-style:square;v-text-anchor:middle" arcsize="4527f" o:gfxdata="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" fillcolor="white [3212]">
-                    <v:textbox inset="0,0,0,0">
-                      <w:txbxContent>
-                        <w:p>
-                          <w:pPr>
-                            <w:pStyle w:val="usrp1ct"/>
-                          </w:pPr>
-                          <w:r>
-                            <w:t>BODY</w:t>
-                          </w:r>
-                        </w:p>
-                      </w:txbxContent>
-                    </v:textbox>
-                  </v:roundrect>
-                  <v:shape id="Text Box 808" o:spid="_x0000_s1063" type="#_x0000_t202" style="position:absolute;left:8636;top:5179;width:5886;height:2185;visibility:visible;mso-wrap-style:square;v-text-anchor:top" o:gfxdata="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" filled="f" stroked="f">
-                    <v:textbox inset="0,0,0,0">
-                      <w:txbxContent>
-                        <w:p>
-                          <w:pPr>
-                            <w:pStyle w:val="usrp1ct"/>
-                          </w:pPr>
-                          <w:r>
-                            <w:t>8 BYTES</w:t>
-                          </w:r>
-                        </w:p>
-                      </w:txbxContent>
-                    </v:textbox>
-                  </v:shape>
-                  <v:roundrect id="AutoShape 805" o:spid="_x0000_s1064" style="position:absolute;left:6731;top:15881;width:8249;height:2241;visibility:visible;mso-wrap-style:square;v-text-anchor:middle" arcsize="4527f" o:gfxdata="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" fillcolor="#daeef3 [664]">
-                    <v:textbox inset="0,0,0,0">
-                      <w:txbxContent>
-                        <w:p>
-                          <w:pPr>
-                            <w:pStyle w:val="usrp1ct"/>
-                          </w:pPr>
-                          <w:r>
-                            <w:t>SIGN</w:t>
-                          </w:r>
-                        </w:p>
-                      </w:txbxContent>
-                    </v:textbox>
-                  </v:roundrect>
-                  <v:roundrect id="AutoShape 805" o:spid="_x0000_s1065" style="position:absolute;left:15392;top:15880;width:8375;height:2241;visibility:visible;mso-wrap-style:square;v-text-anchor:middle" arcsize="4527f" o:gfxdata="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" fillcolor="#daeef3 [664]">
-                    <v:textbox inset="0,0,0,0">
-                      <w:txbxContent>
-                        <w:p>
-                          <w:pPr>
-                            <w:pStyle w:val="usrp1ct"/>
-                          </w:pPr>
-                          <w:r>
-                            <w:t>N</w:t>
-                          </w:r>
-                        </w:p>
-                      </w:txbxContent>
-                    </v:textbox>
-                  </v:roundrect>
-                  <v:roundrect id="AutoShape 805" o:spid="_x0000_s1066" style="position:absolute;left:24014;top:15880;width:28518;height:2241;visibility:visible;mso-wrap-style:square;v-text-anchor:middle" arcsize="4527f" o:gfxdata="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" fillcolor="#daeef3 [664]">
-                    <v:textbox inset="0,0,0,0">
-                      <w:txbxContent>
-                        <w:p>
-                          <w:pPr>
-                            <w:pStyle w:val="usrp1ct"/>
-                          </w:pPr>
-                          <w:r>
-                            <w:t>DUMMY</w:t>
-                          </w:r>
-                        </w:p>
-                      </w:txbxContent>
-                    </v:textbox>
-                  </v:roundrect>
-                  <v:shape id="Text Box 808" o:spid="_x0000_s1067" type="#_x0000_t202" style="position:absolute;left:8147;top:13315;width:5886;height:2185;visibility:visible;mso-wrap-style:square;v-text-anchor:top" o:gfxdata="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" filled="f" stroked="f">
-                    <v:textbox inset="0,0,0,0">
-                      <w:txbxContent>
-                        <w:p>
-                          <w:pPr>
-                            <w:pStyle w:val="usrp1ct"/>
-                          </w:pPr>
-                          <w:r>
-                            <w:t>1 BYTE</w:t>
-                          </w:r>
-                        </w:p>
-                      </w:txbxContent>
-                    </v:textbox>
-                  </v:shape>
-                  <v:shape id="Text Box 808" o:spid="_x0000_s1068" type="#_x0000_t202" style="position:absolute;left:17304;top:13315;width:5886;height:2185;visibility:visible;mso-wrap-style:square;v-text-anchor:top" o:gfxdata="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" filled="f" stroked="f">
-                    <v:textbox inset="0,0,0,0">
-                      <w:txbxContent>
-                        <w:p>
-                          <w:pPr>
-                            <w:pStyle w:val="usrp1ct"/>
-                          </w:pPr>
-                          <w:r>
-                            <w:t>1 BYTE</w:t>
-                          </w:r>
-                        </w:p>
-                      </w:txbxContent>
-                    </v:textbox>
-                  </v:shape>
-                  <v:shape id="Text Box 808" o:spid="_x0000_s1069" type="#_x0000_t202" style="position:absolute;left:34178;top:13315;width:5887;height:2185;visibility:visible;mso-wrap-style:square;v-text-anchor:top" o:gfxdata="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" filled="f" stroked="f">
-                    <v:textbox inset="0,0,0,0">
-                      <w:txbxContent>
-                        <w:p>
-                          <w:pPr>
-                            <w:pStyle w:val="usrp1ct"/>
-                          </w:pPr>
-                          <w:r>
-                            <w:t>6 BYTES</w:t>
-                          </w:r>
-                        </w:p>
-                      </w:txbxContent>
-                    </v:textbox>
-                  </v:shape>
-                  <v:shapetype id="_x0000_t35" coordsize="21600,21600" o:spt="35" o:oned="t" adj="10800,10800" path="m,l@0,0@0@1,21600@1,21600,21600e" filled="f">
-                    <v:stroke joinstyle="miter"/>
-                    <v:formulas>
-                      <v:f eqn="val #0"/>
-                      <v:f eqn="val #1"/>
-                      <v:f eqn="mid #0 width"/>
-                      <v:f eqn="prod #1 1 2"/>
-                    </v:formulas>
-                    <v:path arrowok="t" fillok="f" o:connecttype="none"/>
-                    <v:handles>
-                      <v:h position="#0,@3"/>
-                      <v:h position="@2,#1"/>
-                    </v:handles>
-                    <o:lock v:ext="edit" shapetype="t"/>
-                  </v:shapetype>
-                  <v:shape id="AutoShape 2246" o:spid="_x0000_s1070" type="#_x0000_t35" style="position:absolute;left:5766;top:11142;width:6825;height:4896;rotation:90;visibility:visible;mso-wrap-style:square" o:connectortype="elbow" o:gfxdata="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" adj="9026,31686">
-                    <v:stroke endarrow="open"/>
-                  </v:shape>
-                  <v:shape id="Text Box 808" o:spid="_x0000_s1071" type="#_x0000_t202" style="position:absolute;left:5011;top:18827;width:10128;height:3650;visibility:visible;mso-wrap-style:square;v-text-anchor:top" o:gfxdata="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" filled="f" stroked="f">
-                    <v:textbox inset="0,0,0,0">
-                      <w:txbxContent>
-                        <w:p>
-                          <w:pPr>
-                            <w:pStyle w:val="usrp1ct"/>
-                            <w:jc w:val="left"/>
-                          </w:pPr>
-                          <w:r>
-                            <w:t>Used to recognize a valid frame: 0x12</w:t>
-                          </w:r>
-                        </w:p>
-                      </w:txbxContent>
-                    </v:textbox>
-                  </v:shape>
-                  <v:shape id="Text Box 808" o:spid="_x0000_s1072" type="#_x0000_t202" style="position:absolute;left:16625;top:18827;width:6939;height:3645;visibility:visible;mso-wrap-style:square;v-text-anchor:top" o:gfxdata="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" filled="f" stroked="f">
-                    <v:textbox inset="0,0,0,0">
-                      <w:txbxContent>
-                        <w:p>
-                          <w:pPr>
-                            <w:pStyle w:val="NormalWeb"/>
-                            <w:jc w:val="left"/>
-                            <w:rPr>
-                              <w:rFonts w:asciiTheme="minorHAnsi" w:hAnsiTheme="minorHAnsi"/>
-                              <w:sz w:val="20"/>
-                              <w:szCs w:val="20"/>
-                            </w:rPr>
-                          </w:pPr>
-                          <w:r>
-                            <w:rPr>
-                              <w:rFonts w:asciiTheme="minorHAnsi" w:hAnsiTheme="minorHAnsi"/>
-                              <w:sz w:val="20"/>
-                              <w:szCs w:val="20"/>
-                            </w:rPr>
-                            <w:t>Number of CAN frames</w:t>
-                          </w:r>
-                        </w:p>
-                      </w:txbxContent>
-                    </v:textbox>
-                  </v:shape>
-                </v:group>
-                <w10:anchorlock/>
-              </v:group>
-            </w:pict>
-          </mc:Fallback>
-        </mc:AlternateContent>
-      </w:r>
-    </w:p>
-    <w:p>
-      <w:pPr>
-        <w:pStyle w:val="stycaption"/>
-      </w:pPr>
-      <w:r>
-        <w:rPr>
-          <w:b/>
-        </w:rPr>
-        <w:t xml:space="preserve">Figure </w:t>
-      </w:r>
-      <w:r>
-        <w:rPr>
-          <w:b/>
-        </w:rPr>
-        <w:fldChar w:fldCharType="begin"/>
-      </w:r>
-      <w:r>
-        <w:rPr>
-          <w:b/>
-        </w:rPr>
-        <w:instrText xml:space="preserve"> SEQ Figure \* ARABIC </w:instrText>
-      </w:r>
-      <w:r>
-        <w:rPr>
-          <w:b/>
-        </w:rPr>
-        <w:fldChar w:fldCharType="separate"/>
-      </w:r>
-      <w:r>
-        <w:rPr>
-          <w:b/>
-          <w:noProof/>
-        </w:rPr>
-        <w:t>3</w:t>
-      </w:r>
-      <w:r>
-        <w:rPr>
-          <w:b/>
-        </w:rPr>
-        <w:fldChar w:fldCharType="end"/>
-      </w:r>
-      <w:r>
-        <w:t>:</w:t>
-      </w:r>
-      <w:r>
-        <w:t xml:space="preserve"> </w:t>
-      </w:r>
-      <w:r>
-        <w:t xml:space="preserve"> The header of the UDP CAN GTW frame.</w:t>
-      </w:r>
-    </w:p>
-    <w:p>
-      <w:pPr>
-        <w:pStyle w:val="styfigure"/>
-        <w:rPr>
-          <w:noProof/>
-          <w:snapToGrid/>
-          <w:lang w:eastAsia="en-US"/>
-        </w:rPr>
-      </w:pPr>
-      <w:r>
-        <w:rPr>
-          <w:noProof/>
-          <w:snapToGrid/>
-          <w:lang w:eastAsia="en-US"/>
-        </w:rPr>
-        <mc:AlternateContent>
-          <mc:Choice Requires="wpc">
-            <w:drawing>
-              <wp:inline distT="0" distB="0" distL="0" distR="0" wp14:anchorId="28605BD0" wp14:editId="13AEF7EF">
-                <wp:extent cx="6023530" cy="2826327"/>
-                <wp:effectExtent l="0" t="0" r="0" b="0"/>
-                <wp:docPr id="2219" name="Canvas 2219"/>
-                <wp:cNvGraphicFramePr>
-                  <a:graphicFrameLocks xmlns:a="http://schemas.openxmlformats.org/drawingml/2006/main"/>
-                </wp:cNvGraphicFramePr>
-                <a:graphic xmlns:a="http://schemas.openxmlformats.org/drawingml/2006/main">
-                  <a:graphicData uri="http://schemas.microsoft.com/office/word/2010/wordprocessingCanvas">
-                    <wpc:wpc>
-                      <wpc:bg>
-                        <a:noFill/>
-                      </wpc:bg>
-                      <wpc:whole/>
-                      <wpg:wgp>
-                        <wpg:cNvPr id="139" name="Group 139"/>
-                        <wpg:cNvGrpSpPr/>
-                        <wpg:grpSpPr>
-                          <a:xfrm>
-                            <a:off x="170060" y="123314"/>
-                            <a:ext cx="5685155" cy="2564186"/>
-                            <a:chOff x="170060" y="434790"/>
-                            <a:chExt cx="5685155" cy="2564186"/>
-                          </a:xfrm>
-                        </wpg:grpSpPr>
-                        <wps:wsp>
-                          <wps:cNvPr id="470" name="AutoShape 800"/>
-                          <wps:cNvSpPr>
-                            <a:spLocks noChangeArrowheads="1"/>
-                          </wps:cNvSpPr>
-                          <wps:spPr bwMode="auto">
-                            <a:xfrm>
-                              <a:off x="170060" y="434790"/>
-                              <a:ext cx="5685155" cy="2564186"/>
-                            </a:xfrm>
-                            <a:prstGeom prst="roundRect">
-                              <a:avLst>
-                                <a:gd name="adj" fmla="val 6907"/>
-                              </a:avLst>
-                            </a:prstGeom>
-                            <a:solidFill>
-                              <a:schemeClr val="bg1">
-                                <a:lumMod val="95000"/>
-                                <a:lumOff val="0"/>
-                              </a:schemeClr>
-                            </a:solidFill>
-                            <a:ln w="9525">
-                              <a:solidFill>
-                                <a:srgbClr val="000000"/>
-                              </a:solidFill>
-                              <a:round/>
-                              <a:headEnd/>
-                              <a:tailEnd/>
-                            </a:ln>
-                          </wps:spPr>
-                          <wps:txbx>
-                            <w:txbxContent>
-                              <w:p>
-                                <w:pPr>
-                                  <w:pStyle w:val="usrp1ct"/>
-                                </w:pPr>
-                                <w:r>
-                                  <w:t>BODY OF UDP PACKET FOR CAN GATEWAY</w:t>
-                                </w:r>
-                              </w:p>
-                            </w:txbxContent>
-                          </wps:txbx>
-                          <wps:bodyPr rot="0" vert="horz" wrap="square" lIns="0" tIns="0" rIns="0" bIns="0" anchor="t" anchorCtr="0" upright="1">
-                            <a:noAutofit/>
-                          </wps:bodyPr>
-                        </wps:wsp>
-                        <wps:wsp>
-                          <wps:cNvPr id="471" name="AutoShape 805"/>
-                          <wps:cNvSpPr>
-                            <a:spLocks noChangeArrowheads="1"/>
-                          </wps:cNvSpPr>
-                          <wps:spPr bwMode="auto">
-                            <a:xfrm>
-                              <a:off x="662940" y="1000023"/>
-                              <a:ext cx="999490" cy="224155"/>
-                            </a:xfrm>
-                            <a:prstGeom prst="roundRect">
-                              <a:avLst>
-                                <a:gd name="adj" fmla="val 6907"/>
-                              </a:avLst>
-                            </a:prstGeom>
-                            <a:solidFill>
-                              <a:schemeClr val="bg1">
-                                <a:lumMod val="100000"/>
-                                <a:lumOff val="0"/>
-                              </a:schemeClr>
-                            </a:solidFill>
-                            <a:ln w="9525">
-                              <a:solidFill>
-                                <a:srgbClr val="000000"/>
-                              </a:solidFill>
-                              <a:round/>
-                              <a:headEnd/>
-                              <a:tailEnd/>
-                            </a:ln>
-                          </wps:spPr>
-                          <wps:txbx>
-                            <w:txbxContent>
-                              <w:p>
-                                <w:pPr>
-                                  <w:pStyle w:val="usrp1ct"/>
-                                </w:pPr>
-                                <w:r>
-                                  <w:t>HEADER</w:t>
-                                </w:r>
-                              </w:p>
-                            </w:txbxContent>
-                          </wps:txbx>
-                          <wps:bodyPr rot="0" vert="horz" wrap="square" lIns="0" tIns="0" rIns="0" bIns="0" anchor="ctr" anchorCtr="0" upright="1">
-                            <a:noAutofit/>
-                          </wps:bodyPr>
-                        </wps:wsp>
-                        <wps:wsp>
-                          <wps:cNvPr id="473" name="Text Box 808"/>
-                          <wps:cNvSpPr txBox="1">
-                            <a:spLocks noChangeArrowheads="1"/>
-                          </wps:cNvSpPr>
-                          <wps:spPr bwMode="auto">
-                            <a:xfrm>
-                              <a:off x="3080108" y="769191"/>
-                              <a:ext cx="722016" cy="218440"/>
-                            </a:xfrm>
-                            <a:prstGeom prst="rect">
-                              <a:avLst/>
-                            </a:prstGeom>
-                            <a:noFill/>
-                            <a:ln>
-                              <a:noFill/>
-                            </a:ln>
-                            <a:extLst>
-                              <a:ext uri="{909E8E84-426E-40DD-AFC4-6F175D3DCCD1}">
-                                <a14:hiddenFill xmlns:a14="http://schemas.microsoft.com/office/drawing/2010/main">
-                                  <a:solidFill>
-                                    <a:srgbClr val="FFFFFF"/>
-                                  </a:solidFill>
-                                </a14:hiddenFill>
-                              </a:ext>
-                              <a:ext uri="{91240B29-F687-4F45-9708-019B960494DF}">
-                                <a14:hiddenLine xmlns:a14="http://schemas.microsoft.com/office/drawing/2010/main" w="9525">
-                                  <a:solidFill>
-                                    <a:srgbClr val="000000"/>
-                                  </a:solidFill>
-                                  <a:miter lim="800000"/>
-                                  <a:headEnd/>
-                                  <a:tailEnd/>
-                                </a14:hiddenLine>
-                              </a:ext>
-                            </a:extLst>
-                          </wps:spPr>
-                          <wps:txbx>
-                            <w:txbxContent>
-                              <w:p>
-                                <w:pPr>
-                                  <w:pStyle w:val="usrp1ct"/>
-                                </w:pPr>
-                                <w:r>
-                                  <w:t>16*N BYTES</w:t>
-                                </w:r>
-                              </w:p>
-                            </w:txbxContent>
-                          </wps:txbx>
-                          <wps:bodyPr rot="0" vert="horz" wrap="square" lIns="0" tIns="0" rIns="0" bIns="0" anchor="t" anchorCtr="0" upright="1">
-                            <a:noAutofit/>
-                          </wps:bodyPr>
-                        </wps:wsp>
-                        <wps:wsp>
-                          <wps:cNvPr id="475" name="AutoShape 805"/>
-                          <wps:cNvSpPr>
-                            <a:spLocks noChangeArrowheads="1"/>
-                          </wps:cNvSpPr>
-                          <wps:spPr bwMode="auto">
-                            <a:xfrm>
-                              <a:off x="2424080" y="1504831"/>
-                              <a:ext cx="777590" cy="224155"/>
-                            </a:xfrm>
-                            <a:prstGeom prst="roundRect">
-                              <a:avLst>
-                                <a:gd name="adj" fmla="val 6907"/>
-                              </a:avLst>
-                            </a:prstGeom>
-                            <a:solidFill>
-                              <a:schemeClr val="accent5">
-                                <a:lumMod val="60000"/>
-                                <a:lumOff val="40000"/>
-                              </a:schemeClr>
-                            </a:solidFill>
-                            <a:ln w="9525">
-                              <a:solidFill>
-                                <a:srgbClr val="000000"/>
-                              </a:solidFill>
-                              <a:round/>
-                              <a:headEnd/>
-                              <a:tailEnd/>
-                            </a:ln>
-                          </wps:spPr>
-                          <wps:txbx>
-                            <w:txbxContent>
-                              <w:p>
-                                <w:pPr>
-                                  <w:pStyle w:val="usrp1ct"/>
-                                </w:pPr>
-                                <w:r>
-                                  <w:t>CANFRAME</w:t>
-                                </w:r>
-                              </w:p>
-                            </w:txbxContent>
-                          </wps:txbx>
-                          <wps:bodyPr rot="0" vert="horz" wrap="square" lIns="0" tIns="0" rIns="0" bIns="0" anchor="ctr" anchorCtr="0" upright="1">
-                            <a:noAutofit/>
-                          </wps:bodyPr>
-                        </wps:wsp>
-                        <wps:wsp>
-                          <wps:cNvPr id="476" name="AutoShape 2226"/>
-                          <wps:cNvCnPr>
-                            <a:cxnSpLocks noChangeShapeType="1"/>
-                            <a:stCxn id="477" idx="2"/>
-                            <a:endCxn id="1980" idx="1"/>
-                          </wps:cNvCnPr>
-                          <wps:spPr bwMode="auto">
-                            <a:xfrm rot="5400000">
-                              <a:off x="2698327" y="830668"/>
-                              <a:ext cx="403838" cy="1190859"/>
-                            </a:xfrm>
-                            <a:prstGeom prst="bentConnector4">
-                              <a:avLst>
-                                <a:gd name="adj1" fmla="val 24998"/>
-                                <a:gd name="adj2" fmla="val 119196"/>
-                              </a:avLst>
-                            </a:prstGeom>
-                            <a:noFill/>
-                            <a:ln w="9525">
-                              <a:solidFill>
-                                <a:srgbClr val="000000"/>
-                              </a:solidFill>
-                              <a:miter lim="800000"/>
-                              <a:headEnd/>
-                              <a:tailEnd type="arrow" w="med" len="med"/>
-                            </a:ln>
-                            <a:extLst>
-                              <a:ext uri="{909E8E84-426E-40DD-AFC4-6F175D3DCCD1}">
-                                <a14:hiddenFill xmlns:a14="http://schemas.microsoft.com/office/drawing/2010/main">
-                                  <a:noFill/>
-                                </a14:hiddenFill>
-                              </a:ext>
-                            </a:extLst>
-                          </wps:spPr>
-                          <wps:bodyPr/>
-                        </wps:wsp>
-                        <wps:wsp>
-                          <wps:cNvPr id="477" name="AutoShape 805"/>
-                          <wps:cNvSpPr>
-                            <a:spLocks noChangeArrowheads="1"/>
-                          </wps:cNvSpPr>
-                          <wps:spPr bwMode="auto">
-                            <a:xfrm>
-                              <a:off x="1685925" y="1000023"/>
-                              <a:ext cx="3619500" cy="224155"/>
-                            </a:xfrm>
-                            <a:prstGeom prst="roundRect">
-                              <a:avLst>
-                                <a:gd name="adj" fmla="val 6907"/>
-                              </a:avLst>
-                            </a:prstGeom>
-                            <a:solidFill>
-                              <a:schemeClr val="accent5">
-                                <a:lumMod val="60000"/>
-                                <a:lumOff val="40000"/>
-                              </a:schemeClr>
-                            </a:solidFill>
-                            <a:ln w="9525">
-                              <a:solidFill>
-                                <a:srgbClr val="000000"/>
-                              </a:solidFill>
-                              <a:round/>
-                              <a:headEnd/>
-                              <a:tailEnd/>
-                            </a:ln>
-                          </wps:spPr>
-                          <wps:txbx>
-                            <w:txbxContent>
-                              <w:p>
-                                <w:pPr>
-                                  <w:pStyle w:val="usrp1ct"/>
-                                </w:pPr>
-                                <w:r>
-                                  <w:t>BODY</w:t>
-                                </w:r>
-                              </w:p>
-                            </w:txbxContent>
-                          </wps:txbx>
-                          <wps:bodyPr rot="0" vert="horz" wrap="square" lIns="0" tIns="0" rIns="0" bIns="0" anchor="ctr" anchorCtr="0" upright="1">
-                            <a:noAutofit/>
-                          </wps:bodyPr>
-                        </wps:wsp>
-                        <wps:wsp>
-                          <wps:cNvPr id="478" name="AutoShape 2228"/>
-                          <wps:cNvSpPr>
-                            <a:spLocks/>
-                          </wps:cNvSpPr>
-                          <wps:spPr bwMode="auto">
-                            <a:xfrm>
-                              <a:off x="3201670" y="1417836"/>
-                              <a:ext cx="90805" cy="412115"/>
-                            </a:xfrm>
-                            <a:prstGeom prst="rightBrace">
-                              <a:avLst>
-                                <a:gd name="adj1" fmla="val 37821"/>
-                                <a:gd name="adj2" fmla="val 50000"/>
-                              </a:avLst>
-                            </a:prstGeom>
-                            <a:noFill/>
-                            <a:ln w="9525">
-                              <a:solidFill>
-                                <a:srgbClr val="000000"/>
-                              </a:solidFill>
-                              <a:round/>
-                              <a:headEnd/>
-                              <a:tailEnd/>
-                            </a:ln>
-                            <a:extLst>
-                              <a:ext uri="{909E8E84-426E-40DD-AFC4-6F175D3DCCD1}">
-                                <a14:hiddenFill xmlns:a14="http://schemas.microsoft.com/office/drawing/2010/main">
-                                  <a:solidFill>
-                                    <a:srgbClr val="FFFFFF"/>
-                                  </a:solidFill>
-                                </a14:hiddenFill>
-                              </a:ext>
-                            </a:extLst>
-                          </wps:spPr>
-                          <wps:bodyPr rot="0" vert="horz" wrap="square" lIns="91440" tIns="45720" rIns="91440" bIns="45720" anchor="t" anchorCtr="0" upright="1">
-                            <a:noAutofit/>
-                          </wps:bodyPr>
-                        </wps:wsp>
-                        <wps:wsp>
-                          <wps:cNvPr id="2240" name="Text Box 808"/>
-                          <wps:cNvSpPr txBox="1">
-                            <a:spLocks noChangeArrowheads="1"/>
-                          </wps:cNvSpPr>
-                          <wps:spPr bwMode="auto">
-                            <a:xfrm>
-                              <a:off x="3265396" y="1761158"/>
-                              <a:ext cx="1027868" cy="218440"/>
-                            </a:xfrm>
-                            <a:prstGeom prst="rect">
-                              <a:avLst/>
-                            </a:prstGeom>
-                            <a:noFill/>
-                            <a:ln>
-                              <a:noFill/>
-                            </a:ln>
-                            <a:extLst>
-                              <a:ext uri="{909E8E84-426E-40DD-AFC4-6F175D3DCCD1}">
-                                <a14:hiddenFill xmlns:a14="http://schemas.microsoft.com/office/drawing/2010/main">
-                                  <a:solidFill>
-                                    <a:srgbClr val="FFFFFF"/>
-                                  </a:solidFill>
-                                </a14:hiddenFill>
-                              </a:ext>
-                              <a:ext uri="{91240B29-F687-4F45-9708-019B960494DF}">
-                                <a14:hiddenLine xmlns:a14="http://schemas.microsoft.com/office/drawing/2010/main" w="9525">
-                                  <a:solidFill>
-                                    <a:srgbClr val="000000"/>
-                                  </a:solidFill>
-                                  <a:miter lim="800000"/>
-                                  <a:headEnd/>
-                                  <a:tailEnd/>
-                                </a14:hiddenLine>
-                              </a:ext>
-                            </a:extLst>
-                          </wps:spPr>
-                          <wps:txbx>
-                            <w:txbxContent>
-                              <w:p>
-                                <w:pPr>
-                                  <w:pStyle w:val="usrp1ct"/>
-                                </w:pPr>
-                                <w:proofErr w:type="spellStart"/>
-                                <w:r>
-                                  <w:t>i</w:t>
-                                </w:r>
-                                <w:proofErr w:type="spellEnd"/>
-                                <w:r>
-                                  <w:t xml:space="preserve"> = </w:t>
-                                </w:r>
-                                <w:proofErr w:type="gramStart"/>
-                                <w:r>
-                                  <w:t>1 ..</w:t>
-                                </w:r>
-                                <w:proofErr w:type="gramEnd"/>
-                                <w:r>
-                                  <w:t xml:space="preserve"> HEADER.N</w:t>
-                                </w:r>
-                              </w:p>
-                            </w:txbxContent>
-                          </wps:txbx>
-                          <wps:bodyPr rot="0" vert="horz" wrap="square" lIns="0" tIns="0" rIns="0" bIns="0" anchor="t" anchorCtr="0" upright="1">
-                            <a:noAutofit/>
-                          </wps:bodyPr>
-                        </wps:wsp>
-                        <wps:wsp>
-                          <wps:cNvPr id="278" name="AutoShape 805"/>
-                          <wps:cNvSpPr>
-                            <a:spLocks noChangeArrowheads="1"/>
-                          </wps:cNvSpPr>
-                          <wps:spPr bwMode="auto">
-                            <a:xfrm>
-                              <a:off x="781289" y="2312024"/>
-                              <a:ext cx="556478" cy="223520"/>
-                            </a:xfrm>
-                            <a:prstGeom prst="roundRect">
-                              <a:avLst>
-                                <a:gd name="adj" fmla="val 6907"/>
-                              </a:avLst>
-                            </a:prstGeom>
-                            <a:solidFill>
-                              <a:schemeClr val="accent5">
-                                <a:lumMod val="60000"/>
-                                <a:lumOff val="40000"/>
-                              </a:schemeClr>
-                            </a:solidFill>
-                            <a:ln w="9525">
-                              <a:solidFill>
-                                <a:srgbClr val="000000"/>
-                              </a:solidFill>
-                              <a:round/>
-                              <a:headEnd/>
-                              <a:tailEnd/>
-                            </a:ln>
-                          </wps:spPr>
-                          <wps:txbx>
-                            <w:txbxContent>
-                              <w:p>
-                                <w:pPr>
-                                  <w:pStyle w:val="NormalWeb"/>
-                                  <w:jc w:val="center"/>
-                                  <w:rPr>
-                                    <w:rFonts w:asciiTheme="minorHAnsi" w:hAnsiTheme="minorHAnsi"/>
-                                    <w:sz w:val="20"/>
-                                    <w:szCs w:val="20"/>
-                                  </w:rPr>
-                                </w:pPr>
-                                <w:r>
-                                  <w:rPr>
-                                    <w:rFonts w:asciiTheme="minorHAnsi" w:hAnsiTheme="minorHAnsi"/>
-                                    <w:sz w:val="20"/>
-                                    <w:szCs w:val="20"/>
-                                  </w:rPr>
-                                  <w:t>CANX</w:t>
-                                </w:r>
-                              </w:p>
-                            </w:txbxContent>
-                          </wps:txbx>
-                          <wps:bodyPr rot="0" vert="horz" wrap="square" lIns="0" tIns="0" rIns="0" bIns="0" anchor="ctr" anchorCtr="0" upright="1">
-                            <a:noAutofit/>
-                          </wps:bodyPr>
-                        </wps:wsp>
-                        <wps:wsp>
-                          <wps:cNvPr id="279" name="AutoShape 805"/>
-                          <wps:cNvSpPr>
-                            <a:spLocks noChangeArrowheads="1"/>
-                          </wps:cNvSpPr>
-                          <wps:spPr bwMode="auto">
-                            <a:xfrm>
-                              <a:off x="1376643" y="2312662"/>
-                              <a:ext cx="556405" cy="222885"/>
-                            </a:xfrm>
-                            <a:prstGeom prst="roundRect">
-                              <a:avLst>
-                                <a:gd name="adj" fmla="val 6907"/>
-                              </a:avLst>
-                            </a:prstGeom>
-                            <a:solidFill>
-                              <a:schemeClr val="accent5">
-                                <a:lumMod val="60000"/>
-                                <a:lumOff val="40000"/>
-                              </a:schemeClr>
-                            </a:solidFill>
-                            <a:ln w="9525">
-                              <a:solidFill>
-                                <a:srgbClr val="000000"/>
-                              </a:solidFill>
-                              <a:round/>
-                              <a:headEnd/>
-                              <a:tailEnd/>
-                            </a:ln>
-                          </wps:spPr>
-                          <wps:txbx>
-                            <w:txbxContent>
-                              <w:p>
-                                <w:pPr>
-                                  <w:pStyle w:val="NormalWeb"/>
-                                  <w:jc w:val="center"/>
-                                </w:pPr>
-                                <w:r>
-                                  <w:rPr>
-                                    <w:rFonts w:ascii="Calibri" w:hAnsi="Calibri"/>
-                                    <w:sz w:val="20"/>
-                                    <w:szCs w:val="20"/>
-                                  </w:rPr>
-                                  <w:t>LEN</w:t>
-                                </w:r>
-                              </w:p>
-                            </w:txbxContent>
-                          </wps:txbx>
-                          <wps:bodyPr rot="0" vert="horz" wrap="square" lIns="0" tIns="0" rIns="0" bIns="0" anchor="ctr" anchorCtr="0" upright="1">
-                            <a:noAutofit/>
-                          </wps:bodyPr>
-                        </wps:wsp>
-                        <wps:wsp>
-                          <wps:cNvPr id="280" name="AutoShape 805"/>
-                          <wps:cNvSpPr>
-                            <a:spLocks noChangeArrowheads="1"/>
-                          </wps:cNvSpPr>
-                          <wps:spPr bwMode="auto">
-                            <a:xfrm>
-                              <a:off x="1965839" y="2312028"/>
-                              <a:ext cx="556260" cy="222250"/>
-                            </a:xfrm>
-                            <a:prstGeom prst="roundRect">
-                              <a:avLst>
-                                <a:gd name="adj" fmla="val 6907"/>
-                              </a:avLst>
-                            </a:prstGeom>
-                            <a:solidFill>
-                              <a:schemeClr val="accent5">
-                                <a:lumMod val="60000"/>
-                                <a:lumOff val="40000"/>
-                              </a:schemeClr>
-                            </a:solidFill>
-                            <a:ln w="9525">
-                              <a:solidFill>
-                                <a:srgbClr val="000000"/>
-                              </a:solidFill>
-                              <a:round/>
-                              <a:headEnd/>
-                              <a:tailEnd/>
-                            </a:ln>
-                          </wps:spPr>
-                          <wps:txbx>
-                            <w:txbxContent>
-                              <w:p>
-                                <w:pPr>
-                                  <w:pStyle w:val="NormalWeb"/>
-                                  <w:jc w:val="center"/>
-                                </w:pPr>
-                                <w:r>
-                                  <w:rPr>
-                                    <w:rFonts w:ascii="Calibri" w:hAnsi="Calibri"/>
-                                    <w:sz w:val="20"/>
-                                    <w:szCs w:val="20"/>
-                                  </w:rPr>
-                                  <w:t>ID</w:t>
-                                </w:r>
-                              </w:p>
-                            </w:txbxContent>
-                          </wps:txbx>
-                          <wps:bodyPr rot="0" vert="horz" wrap="square" lIns="0" tIns="0" rIns="0" bIns="0" anchor="ctr" anchorCtr="0" upright="1">
-                            <a:noAutofit/>
-                          </wps:bodyPr>
-                        </wps:wsp>
-                        <wps:wsp>
-                          <wps:cNvPr id="281" name="AutoShape 805"/>
-                          <wps:cNvSpPr>
-                            <a:spLocks noChangeArrowheads="1"/>
-                          </wps:cNvSpPr>
-                          <wps:spPr bwMode="auto">
-                            <a:xfrm>
-                              <a:off x="2552938" y="2316463"/>
-                              <a:ext cx="555625" cy="221615"/>
-                            </a:xfrm>
-                            <a:prstGeom prst="roundRect">
-                              <a:avLst>
-                                <a:gd name="adj" fmla="val 6907"/>
-                              </a:avLst>
-                            </a:prstGeom>
-                            <a:solidFill>
-                              <a:schemeClr val="accent5">
-                                <a:lumMod val="60000"/>
-                                <a:lumOff val="40000"/>
-                              </a:schemeClr>
-                            </a:solidFill>
-                            <a:ln w="9525">
-                              <a:solidFill>
-                                <a:srgbClr val="000000"/>
-                              </a:solidFill>
-                              <a:round/>
-                              <a:headEnd/>
-                              <a:tailEnd/>
-                            </a:ln>
-                          </wps:spPr>
-                          <wps:txbx>
-                            <w:txbxContent>
-                              <w:p>
-                                <w:pPr>
-                                  <w:pStyle w:val="NormalWeb"/>
-                                  <w:jc w:val="center"/>
-                                </w:pPr>
-                                <w:r>
-                                  <w:rPr>
-                                    <w:rFonts w:ascii="Calibri" w:hAnsi="Calibri"/>
-                                    <w:sz w:val="20"/>
-                                    <w:szCs w:val="20"/>
-                                  </w:rPr>
-                                  <w:t>DUMMY</w:t>
-                                </w:r>
-                              </w:p>
-                            </w:txbxContent>
-                          </wps:txbx>
-                          <wps:bodyPr rot="0" vert="horz" wrap="square" lIns="0" tIns="0" rIns="0" bIns="0" anchor="ctr" anchorCtr="0" upright="1">
-                            <a:noAutofit/>
-                          </wps:bodyPr>
-                        </wps:wsp>
-                        <wps:wsp>
-                          <wps:cNvPr id="282" name="AutoShape 805"/>
-                          <wps:cNvSpPr>
-                            <a:spLocks noChangeArrowheads="1"/>
-                          </wps:cNvSpPr>
-                          <wps:spPr bwMode="auto">
-                            <a:xfrm>
-                              <a:off x="3135478" y="2316438"/>
-                              <a:ext cx="2228181" cy="221615"/>
-                            </a:xfrm>
-                            <a:prstGeom prst="roundRect">
-                              <a:avLst>
-                                <a:gd name="adj" fmla="val 6907"/>
-                              </a:avLst>
-                            </a:prstGeom>
-                            <a:solidFill>
-                              <a:schemeClr val="accent5">
-                                <a:lumMod val="60000"/>
-                                <a:lumOff val="40000"/>
-                              </a:schemeClr>
-                            </a:solidFill>
-                            <a:ln w="9525">
-                              <a:solidFill>
-                                <a:srgbClr val="000000"/>
-                              </a:solidFill>
-                              <a:round/>
-                              <a:headEnd/>
-                              <a:tailEnd/>
-                            </a:ln>
-                          </wps:spPr>
-                          <wps:txbx>
-                            <w:txbxContent>
-                              <w:p>
-                                <w:pPr>
-                                  <w:pStyle w:val="NormalWeb"/>
-                                  <w:jc w:val="center"/>
-                                </w:pPr>
-                                <w:r>
-                                  <w:rPr>
-                                    <w:rFonts w:ascii="Calibri" w:hAnsi="Calibri"/>
-                                    <w:sz w:val="20"/>
-                                    <w:szCs w:val="20"/>
-                                  </w:rPr>
-                                  <w:t>DATA</w:t>
-                                </w:r>
-                              </w:p>
-                            </w:txbxContent>
-                          </wps:txbx>
-                          <wps:bodyPr rot="0" vert="horz" wrap="square" lIns="0" tIns="0" rIns="0" bIns="0" anchor="ctr" anchorCtr="0" upright="1">
-                            <a:noAutofit/>
-                          </wps:bodyPr>
-                        </wps:wsp>
-                        <wps:wsp>
-                          <wps:cNvPr id="283" name="Text Box 808"/>
-                          <wps:cNvSpPr txBox="1">
-                            <a:spLocks noChangeArrowheads="1"/>
-                          </wps:cNvSpPr>
-                          <wps:spPr bwMode="auto">
-                            <a:xfrm>
-                              <a:off x="1413359" y="2065029"/>
-                              <a:ext cx="519628" cy="217805"/>
+                              <a:off x="750073" y="1937095"/>
+                              <a:ext cx="724822" cy="217805"/>
                             </a:xfrm>
                             <a:prstGeom prst="rect">
                               <a:avLst/>
@@ -7612,294 +3349,30 @@
                                     <w:sz w:val="20"/>
                                     <w:szCs w:val="20"/>
                                   </w:rPr>
-                                  <w:t>1 BYTE</w:t>
+                                  <w:t xml:space="preserve">  LOW LEVEL</w:t>
                                 </w:r>
                               </w:p>
                             </w:txbxContent>
                           </wps:txbx>
-                          <wps:bodyPr rot="0" vert="horz" wrap="square" lIns="0" tIns="0" rIns="0" bIns="0" anchor="t" anchorCtr="0" upright="1">
+                          <wps:bodyPr rot="0" vert="horz" wrap="square" lIns="0" tIns="0" rIns="0" bIns="0" anchor="ctr" anchorCtr="0" upright="1">
                             <a:noAutofit/>
                           </wps:bodyPr>
                         </wps:wsp>
                         <wps:wsp>
-                          <wps:cNvPr id="284" name="Text Box 808"/>
-                          <wps:cNvSpPr txBox="1">
-                            <a:spLocks noChangeArrowheads="1"/>
-                          </wps:cNvSpPr>
-                          <wps:spPr bwMode="auto">
-                            <a:xfrm>
-                              <a:off x="781249" y="2065035"/>
-                              <a:ext cx="519430" cy="217170"/>
+                          <wps:cNvPr id="133" name="Elbow Connector 133"/>
+                          <wps:cNvCnPr>
+                            <a:stCxn id="1979" idx="2"/>
+                            <a:endCxn id="327" idx="1"/>
+                          </wps:cNvCnPr>
+                          <wps:spPr>
+                            <a:xfrm rot="10800000" flipH="1" flipV="1">
+                              <a:off x="576749" y="1715716"/>
+                              <a:ext cx="173324" cy="330281"/>
                             </a:xfrm>
-                            <a:prstGeom prst="rect">
-                              <a:avLst/>
-                            </a:prstGeom>
-                            <a:noFill/>
-                            <a:ln>
-                              <a:noFill/>
-                            </a:ln>
-                            <a:extLst>
-                              <a:ext uri="{909E8E84-426E-40DD-AFC4-6F175D3DCCD1}">
-                                <a14:hiddenFill xmlns:a14="http://schemas.microsoft.com/office/drawing/2010/main">
-                                  <a:solidFill>
-                                    <a:srgbClr val="FFFFFF"/>
-                                  </a:solidFill>
-                                </a14:hiddenFill>
-                              </a:ext>
-                              <a:ext uri="{91240B29-F687-4F45-9708-019B960494DF}">
-                                <a14:hiddenLine xmlns:a14="http://schemas.microsoft.com/office/drawing/2010/main" w="9525">
-                                  <a:solidFill>
-                                    <a:srgbClr val="000000"/>
-                                  </a:solidFill>
-                                  <a:miter lim="800000"/>
-                                  <a:headEnd/>
-                                  <a:tailEnd/>
-                                </a14:hiddenLine>
-                              </a:ext>
-                            </a:extLst>
-                          </wps:spPr>
-                          <wps:txbx>
-                            <w:txbxContent>
-                              <w:p>
-                                <w:pPr>
-                                  <w:pStyle w:val="NormalWeb"/>
-                                </w:pPr>
-                                <w:r>
-                                  <w:rPr>
-                                    <w:rFonts w:ascii="Calibri" w:hAnsi="Calibri"/>
-                                    <w:sz w:val="20"/>
-                                    <w:szCs w:val="20"/>
-                                  </w:rPr>
-                                  <w:t>1 BYTE</w:t>
-                                </w:r>
-                              </w:p>
-                            </w:txbxContent>
-                          </wps:txbx>
-                          <wps:bodyPr rot="0" vert="horz" wrap="square" lIns="0" tIns="0" rIns="0" bIns="0" anchor="t" anchorCtr="0" upright="1">
-                            <a:noAutofit/>
-                          </wps:bodyPr>
-                        </wps:wsp>
-                        <wps:wsp>
-                          <wps:cNvPr id="285" name="Text Box 808"/>
-                          <wps:cNvSpPr txBox="1">
-                            <a:spLocks noChangeArrowheads="1"/>
-                          </wps:cNvSpPr>
-                          <wps:spPr bwMode="auto">
-                            <a:xfrm>
-                              <a:off x="2002568" y="2069411"/>
-                              <a:ext cx="519430" cy="217170"/>
-                            </a:xfrm>
-                            <a:prstGeom prst="rect">
-                              <a:avLst/>
-                            </a:prstGeom>
-                            <a:noFill/>
-                            <a:ln>
-                              <a:noFill/>
-                            </a:ln>
-                            <a:extLst>
-                              <a:ext uri="{909E8E84-426E-40DD-AFC4-6F175D3DCCD1}">
-                                <a14:hiddenFill xmlns:a14="http://schemas.microsoft.com/office/drawing/2010/main">
-                                  <a:solidFill>
-                                    <a:srgbClr val="FFFFFF"/>
-                                  </a:solidFill>
-                                </a14:hiddenFill>
-                              </a:ext>
-                              <a:ext uri="{91240B29-F687-4F45-9708-019B960494DF}">
-                                <a14:hiddenLine xmlns:a14="http://schemas.microsoft.com/office/drawing/2010/main" w="9525">
-                                  <a:solidFill>
-                                    <a:srgbClr val="000000"/>
-                                  </a:solidFill>
-                                  <a:miter lim="800000"/>
-                                  <a:headEnd/>
-                                  <a:tailEnd/>
-                                </a14:hiddenLine>
-                              </a:ext>
-                            </a:extLst>
-                          </wps:spPr>
-                          <wps:txbx>
-                            <w:txbxContent>
-                              <w:p>
-                                <w:pPr>
-                                  <w:pStyle w:val="NormalWeb"/>
-                                </w:pPr>
-                                <w:r>
-                                  <w:rPr>
-                                    <w:rFonts w:ascii="Calibri" w:hAnsi="Calibri"/>
-                                    <w:sz w:val="20"/>
-                                    <w:szCs w:val="20"/>
-                                  </w:rPr>
-                                  <w:t>2 BYTES</w:t>
-                                </w:r>
-                              </w:p>
-                            </w:txbxContent>
-                          </wps:txbx>
-                          <wps:bodyPr rot="0" vert="horz" wrap="square" lIns="0" tIns="0" rIns="0" bIns="0" anchor="t" anchorCtr="0" upright="1">
-                            <a:noAutofit/>
-                          </wps:bodyPr>
-                        </wps:wsp>
-                        <wps:wsp>
-                          <wps:cNvPr id="286" name="Text Box 808"/>
-                          <wps:cNvSpPr txBox="1">
-                            <a:spLocks noChangeArrowheads="1"/>
-                          </wps:cNvSpPr>
-                          <wps:spPr bwMode="auto">
-                            <a:xfrm>
-                              <a:off x="2604055" y="2067656"/>
-                              <a:ext cx="519430" cy="217170"/>
-                            </a:xfrm>
-                            <a:prstGeom prst="rect">
-                              <a:avLst/>
-                            </a:prstGeom>
-                            <a:noFill/>
-                            <a:ln>
-                              <a:noFill/>
-                            </a:ln>
-                            <a:extLst>
-                              <a:ext uri="{909E8E84-426E-40DD-AFC4-6F175D3DCCD1}">
-                                <a14:hiddenFill xmlns:a14="http://schemas.microsoft.com/office/drawing/2010/main">
-                                  <a:solidFill>
-                                    <a:srgbClr val="FFFFFF"/>
-                                  </a:solidFill>
-                                </a14:hiddenFill>
-                              </a:ext>
-                              <a:ext uri="{91240B29-F687-4F45-9708-019B960494DF}">
-                                <a14:hiddenLine xmlns:a14="http://schemas.microsoft.com/office/drawing/2010/main" w="9525">
-                                  <a:solidFill>
-                                    <a:srgbClr val="000000"/>
-                                  </a:solidFill>
-                                  <a:miter lim="800000"/>
-                                  <a:headEnd/>
-                                  <a:tailEnd/>
-                                </a14:hiddenLine>
-                              </a:ext>
-                            </a:extLst>
-                          </wps:spPr>
-                          <wps:txbx>
-                            <w:txbxContent>
-                              <w:p>
-                                <w:pPr>
-                                  <w:pStyle w:val="NormalWeb"/>
-                                </w:pPr>
-                                <w:r>
-                                  <w:rPr>
-                                    <w:rFonts w:ascii="Calibri" w:hAnsi="Calibri"/>
-                                    <w:sz w:val="20"/>
-                                    <w:szCs w:val="20"/>
-                                  </w:rPr>
-                                  <w:t>4 BYTES</w:t>
-                                </w:r>
-                              </w:p>
-                            </w:txbxContent>
-                          </wps:txbx>
-                          <wps:bodyPr rot="0" vert="horz" wrap="square" lIns="0" tIns="0" rIns="0" bIns="0" anchor="t" anchorCtr="0" upright="1">
-                            <a:noAutofit/>
-                          </wps:bodyPr>
-                        </wps:wsp>
-                        <wps:wsp>
-                          <wps:cNvPr id="287" name="Text Box 808"/>
-                          <wps:cNvSpPr txBox="1">
-                            <a:spLocks noChangeArrowheads="1"/>
-                          </wps:cNvSpPr>
-                          <wps:spPr bwMode="auto">
-                            <a:xfrm>
-                              <a:off x="3350742" y="2070046"/>
-                              <a:ext cx="518795" cy="216535"/>
-                            </a:xfrm>
-                            <a:prstGeom prst="rect">
-                              <a:avLst/>
-                            </a:prstGeom>
-                            <a:noFill/>
-                            <a:ln>
-                              <a:noFill/>
-                            </a:ln>
-                            <a:extLst>
-                              <a:ext uri="{909E8E84-426E-40DD-AFC4-6F175D3DCCD1}">
-                                <a14:hiddenFill xmlns:a14="http://schemas.microsoft.com/office/drawing/2010/main">
-                                  <a:solidFill>
-                                    <a:srgbClr val="FFFFFF"/>
-                                  </a:solidFill>
-                                </a14:hiddenFill>
-                              </a:ext>
-                              <a:ext uri="{91240B29-F687-4F45-9708-019B960494DF}">
-                                <a14:hiddenLine xmlns:a14="http://schemas.microsoft.com/office/drawing/2010/main" w="9525">
-                                  <a:solidFill>
-                                    <a:srgbClr val="000000"/>
-                                  </a:solidFill>
-                                  <a:miter lim="800000"/>
-                                  <a:headEnd/>
-                                  <a:tailEnd/>
-                                </a14:hiddenLine>
-                              </a:ext>
-                            </a:extLst>
-                          </wps:spPr>
-                          <wps:txbx>
-                            <w:txbxContent>
-                              <w:p>
-                                <w:pPr>
-                                  <w:pStyle w:val="NormalWeb"/>
-                                </w:pPr>
-                                <w:r>
-                                  <w:rPr>
-                                    <w:rFonts w:ascii="Calibri" w:hAnsi="Calibri"/>
-                                    <w:sz w:val="20"/>
-                                    <w:szCs w:val="20"/>
-                                  </w:rPr>
-                                  <w:t>8 BYTES</w:t>
-                                </w:r>
-                              </w:p>
-                            </w:txbxContent>
-                          </wps:txbx>
-                          <wps:bodyPr rot="0" vert="horz" wrap="square" lIns="0" tIns="0" rIns="0" bIns="0" anchor="t" anchorCtr="0" upright="1">
-                            <a:noAutofit/>
-                          </wps:bodyPr>
-                        </wps:wsp>
-                        <wps:wsp>
-                          <wps:cNvPr id="288" name="AutoShape 2226"/>
-                          <wps:cNvCnPr>
-                            <a:cxnSpLocks noChangeShapeType="1"/>
-                            <a:stCxn id="475" idx="2"/>
-                            <a:endCxn id="278" idx="1"/>
-                          </wps:cNvCnPr>
-                          <wps:spPr bwMode="auto">
-                            <a:xfrm rot="5400000">
-                              <a:off x="1449683" y="1060592"/>
-                              <a:ext cx="694798" cy="2031586"/>
-                            </a:xfrm>
-                            <a:prstGeom prst="bentConnector4">
+                            <a:prstGeom prst="bentConnector3">
                               <a:avLst>
-                                <a:gd name="adj1" fmla="val 41957"/>
-                                <a:gd name="adj2" fmla="val 111252"/>
+                                <a:gd name="adj1" fmla="val -54529"/>
                               </a:avLst>
-                            </a:prstGeom>
-                            <a:noFill/>
-                            <a:ln w="9525">
-                              <a:solidFill>
-                                <a:srgbClr val="000000"/>
-                              </a:solidFill>
-                              <a:miter lim="800000"/>
-                              <a:headEnd/>
-                              <a:tailEnd type="arrow" w="med" len="med"/>
-                            </a:ln>
-                            <a:extLst>
-                              <a:ext uri="{909E8E84-426E-40DD-AFC4-6F175D3DCCD1}">
-                                <a14:hiddenFill xmlns:a14="http://schemas.microsoft.com/office/drawing/2010/main">
-                                  <a:noFill/>
-                                </a14:hiddenFill>
-                              </a:ext>
-                            </a:extLst>
-                          </wps:spPr>
-                          <wps:bodyPr/>
-                        </wps:wsp>
-                        <wps:wsp>
-                          <wps:cNvPr id="1980" name="Left Brace 1980"/>
-                          <wps:cNvSpPr/>
-                          <wps:spPr>
-                            <a:xfrm>
-                              <a:off x="2304816" y="1426084"/>
-                              <a:ext cx="116574" cy="403864"/>
-                            </a:xfrm>
-                            <a:prstGeom prst="leftBrace">
-                              <a:avLst/>
                             </a:prstGeom>
                             <a:ln>
                               <a:solidFill>
@@ -7921,7 +3394,50 @@
                               <a:schemeClr val="tx1"/>
                             </a:fontRef>
                           </wps:style>
-                          <wps:bodyPr rot="0" spcFirstLastPara="0" vertOverflow="overflow" horzOverflow="overflow" vert="horz" wrap="square" lIns="91440" tIns="45720" rIns="91440" bIns="45720" numCol="1" spcCol="0" rtlCol="0" fromWordArt="0" anchor="ctr" anchorCtr="0" forceAA="0" compatLnSpc="1">
+                          <wps:bodyPr/>
+                        </wps:wsp>
+                        <wps:wsp>
+                          <wps:cNvPr id="328" name="Oval 328"/>
+                          <wps:cNvSpPr/>
+                          <wps:spPr>
+                            <a:xfrm>
+                              <a:off x="570996" y="1305564"/>
+                              <a:ext cx="142240" cy="139065"/>
+                            </a:xfrm>
+                            <a:prstGeom prst="ellipse">
+                              <a:avLst/>
+                            </a:prstGeom>
+                            <a:solidFill>
+                              <a:srgbClr val="FFC000"/>
+                            </a:solidFill>
+                            <a:ln w="9525">
+                              <a:solidFill>
+                                <a:schemeClr val="tx1"/>
+                              </a:solidFill>
+                            </a:ln>
+                          </wps:spPr>
+                          <wps:style>
+                            <a:lnRef idx="2">
+                              <a:schemeClr val="accent1">
+                                <a:shade val="50000"/>
+                              </a:schemeClr>
+                            </a:lnRef>
+                            <a:fillRef idx="1">
+                              <a:schemeClr val="accent1"/>
+                            </a:fillRef>
+                            <a:effectRef idx="0">
+                              <a:schemeClr val="accent1"/>
+                            </a:effectRef>
+                            <a:fontRef idx="minor">
+                              <a:schemeClr val="lt1"/>
+                            </a:fontRef>
+                          </wps:style>
+                          <wps:txbx>
+                            <w:txbxContent>
+                              <w:p/>
+                            </w:txbxContent>
+                          </wps:txbx>
+                          <wps:bodyPr rot="0" spcFirstLastPara="0" vert="horz" wrap="square" lIns="91440" tIns="45720" rIns="91440" bIns="45720" numCol="1" spcCol="0" rtlCol="0" fromWordArt="0" anchor="ctr" anchorCtr="0" forceAA="0" compatLnSpc="1">
                             <a:prstTxWarp prst="textNoShape">
                               <a:avLst/>
                             </a:prstTxWarp>
@@ -7929,14 +3445,14 @@
                           </wps:bodyPr>
                         </wps:wsp>
                         <wps:wsp>
-                          <wps:cNvPr id="291" name="Text Box 808"/>
+                          <wps:cNvPr id="329" name="Text Box 808"/>
                           <wps:cNvSpPr txBox="1">
                             <a:spLocks noChangeArrowheads="1"/>
                           </wps:cNvSpPr>
                           <wps:spPr bwMode="auto">
                             <a:xfrm>
-                              <a:off x="717953" y="2600335"/>
-                              <a:ext cx="658443" cy="311002"/>
+                              <a:off x="750073" y="2154903"/>
+                              <a:ext cx="731232" cy="217170"/>
                             </a:xfrm>
                             <a:prstGeom prst="rect">
                               <a:avLst/>
@@ -7978,83 +3494,123 @@
                                     <w:sz w:val="20"/>
                                     <w:szCs w:val="20"/>
                                   </w:rPr>
-                                  <w:t>CAN1 (1) or CAN2 (2)</w:t>
+                                  <w:t xml:space="preserve">  MID LEVEL</w:t>
                                 </w:r>
                               </w:p>
                             </w:txbxContent>
                           </wps:txbx>
-                          <wps:bodyPr rot="0" vert="horz" wrap="square" lIns="0" tIns="0" rIns="0" bIns="0" anchor="t" anchorCtr="0" upright="1">
+                          <wps:bodyPr rot="0" vert="horz" wrap="square" lIns="0" tIns="0" rIns="0" bIns="0" anchor="ctr" anchorCtr="0" upright="1">
                             <a:noAutofit/>
                           </wps:bodyPr>
                         </wps:wsp>
                         <wps:wsp>
-                          <wps:cNvPr id="292" name="Text Box 808"/>
+                          <wps:cNvPr id="330" name="Elbow Connector 330"/>
+                          <wps:cNvCnPr>
+                            <a:stCxn id="328" idx="2"/>
+                            <a:endCxn id="329" idx="1"/>
+                          </wps:cNvCnPr>
+                          <wps:spPr>
+                            <a:xfrm rot="10800000" flipH="1" flipV="1">
+                              <a:off x="570995" y="1375096"/>
+                              <a:ext cx="179077" cy="888391"/>
+                            </a:xfrm>
+                            <a:prstGeom prst="bentConnector3">
+                              <a:avLst>
+                                <a:gd name="adj1" fmla="val -93626"/>
+                              </a:avLst>
+                            </a:prstGeom>
+                            <a:ln>
+                              <a:solidFill>
+                                <a:schemeClr val="tx1"/>
+                              </a:solidFill>
+                            </a:ln>
+                          </wps:spPr>
+                          <wps:style>
+                            <a:lnRef idx="1">
+                              <a:schemeClr val="accent1"/>
+                            </a:lnRef>
+                            <a:fillRef idx="0">
+                              <a:schemeClr val="accent1"/>
+                            </a:fillRef>
+                            <a:effectRef idx="0">
+                              <a:schemeClr val="accent1"/>
+                            </a:effectRef>
+                            <a:fontRef idx="minor">
+                              <a:schemeClr val="tx1"/>
+                            </a:fontRef>
+                          </wps:style>
+                          <wps:bodyPr/>
+                        </wps:wsp>
+                        <wps:wsp>
+                          <wps:cNvPr id="331" name="Oval 331"/>
+                          <wps:cNvSpPr/>
+                          <wps:spPr>
+                            <a:xfrm>
+                              <a:off x="568622" y="773928"/>
+                              <a:ext cx="141605" cy="138430"/>
+                            </a:xfrm>
+                            <a:prstGeom prst="ellipse">
+                              <a:avLst/>
+                            </a:prstGeom>
+                            <a:solidFill>
+                              <a:schemeClr val="accent4">
+                                <a:lumMod val="60000"/>
+                                <a:lumOff val="40000"/>
+                              </a:schemeClr>
+                            </a:solidFill>
+                            <a:ln w="9525">
+                              <a:solidFill>
+                                <a:schemeClr val="tx1"/>
+                              </a:solidFill>
+                            </a:ln>
+                          </wps:spPr>
+                          <wps:style>
+                            <a:lnRef idx="2">
+                              <a:schemeClr val="accent1">
+                                <a:shade val="50000"/>
+                              </a:schemeClr>
+                            </a:lnRef>
+                            <a:fillRef idx="1">
+                              <a:schemeClr val="accent1"/>
+                            </a:fillRef>
+                            <a:effectRef idx="0">
+                              <a:schemeClr val="accent1"/>
+                            </a:effectRef>
+                            <a:fontRef idx="minor">
+                              <a:schemeClr val="lt1"/>
+                            </a:fontRef>
+                          </wps:style>
+                          <wps:txbx>
+                            <w:txbxContent>
+                              <w:p>
+                                <w:pPr>
+                                  <w:pStyle w:val="NormalWeb"/>
+                                </w:pPr>
+                                <w:r>
+                                  <w:rPr>
+                                    <w:rFonts w:eastAsia="Times New Roman"/>
+                                  </w:rPr>
+                                  <w:t> </w:t>
+                                </w:r>
+                              </w:p>
+                            </w:txbxContent>
+                          </wps:txbx>
+                          <wps:bodyPr rot="0" spcFirstLastPara="0" vert="horz" wrap="square" lIns="91440" tIns="45720" rIns="91440" bIns="45720" numCol="1" spcCol="0" rtlCol="0" fromWordArt="0" anchor="ctr" anchorCtr="0" forceAA="0" compatLnSpc="1">
+                            <a:prstTxWarp prst="textNoShape">
+                              <a:avLst/>
+                            </a:prstTxWarp>
+                            <a:noAutofit/>
+                          </wps:bodyPr>
+                        </wps:wsp>
+                        <wps:wsp>
+                          <wps:cNvPr id="332" name="Text Box 808"/>
                           <wps:cNvSpPr txBox="1">
                             <a:spLocks noChangeArrowheads="1"/>
                           </wps:cNvSpPr>
                           <wps:spPr bwMode="auto">
                             <a:xfrm>
-                              <a:off x="1394402" y="2568417"/>
-                              <a:ext cx="607724" cy="342920"/>
-                            </a:xfrm>
-                            <a:prstGeom prst="rect">
-                              <a:avLst/>
-                            </a:prstGeom>
-                            <a:noFill/>
-                            <a:ln>
-                              <a:noFill/>
-                            </a:ln>
-                            <a:extLst>
-                              <a:ext uri="{909E8E84-426E-40DD-AFC4-6F175D3DCCD1}">
-                                <a14:hiddenFill xmlns:a14="http://schemas.microsoft.com/office/drawing/2010/main">
-                                  <a:solidFill>
-                                    <a:srgbClr val="FFFFFF"/>
-                                  </a:solidFill>
-                                </a14:hiddenFill>
-                              </a:ext>
-                              <a:ext uri="{91240B29-F687-4F45-9708-019B960494DF}">
-                                <a14:hiddenLine xmlns:a14="http://schemas.microsoft.com/office/drawing/2010/main" w="9525">
-                                  <a:solidFill>
-                                    <a:srgbClr val="000000"/>
-                                  </a:solidFill>
-                                  <a:miter lim="800000"/>
-                                  <a:headEnd/>
-                                  <a:tailEnd/>
-                                </a14:hiddenLine>
-                              </a:ext>
-                            </a:extLst>
-                          </wps:spPr>
-                          <wps:txbx>
-                            <w:txbxContent>
-                              <w:p>
-                                <w:pPr>
-                                  <w:pStyle w:val="NormalWeb"/>
-                                  <w:jc w:val="left"/>
-                                </w:pPr>
-                                <w:r>
-                                  <w:rPr>
-                                    <w:rFonts w:ascii="Calibri" w:hAnsi="Calibri"/>
-                                    <w:sz w:val="20"/>
-                                    <w:szCs w:val="20"/>
-                                  </w:rPr>
-                                  <w:t>Of DATA field</w:t>
-                                </w:r>
-                              </w:p>
-                            </w:txbxContent>
-                          </wps:txbx>
-                          <wps:bodyPr rot="0" vert="horz" wrap="square" lIns="0" tIns="0" rIns="0" bIns="0" anchor="t" anchorCtr="0" upright="1">
-                            <a:noAutofit/>
-                          </wps:bodyPr>
-                        </wps:wsp>
-                        <wps:wsp>
-                          <wps:cNvPr id="293" name="Text Box 808"/>
-                          <wps:cNvSpPr txBox="1">
-                            <a:spLocks noChangeArrowheads="1"/>
-                          </wps:cNvSpPr>
-                          <wps:spPr bwMode="auto">
-                            <a:xfrm>
-                              <a:off x="2002379" y="2569096"/>
-                              <a:ext cx="570230" cy="342342"/>
+                              <a:off x="750073" y="2372080"/>
+                              <a:ext cx="730885" cy="216535"/>
                             </a:xfrm>
                             <a:prstGeom prst="rect">
                               <a:avLst/>
@@ -8095,72 +3651,52 @@
                                     <w:sz w:val="20"/>
                                     <w:szCs w:val="20"/>
                                   </w:rPr>
-                                  <w:t>CAN ID at 11 bits</w:t>
+                                  <w:t xml:space="preserve">  HIGH LEVEL</w:t>
                                 </w:r>
                               </w:p>
                             </w:txbxContent>
                           </wps:txbx>
-                          <wps:bodyPr rot="0" vert="horz" wrap="square" lIns="0" tIns="0" rIns="0" bIns="0" anchor="t" anchorCtr="0" upright="1">
+                          <wps:bodyPr rot="0" vert="horz" wrap="square" lIns="0" tIns="0" rIns="0" bIns="0" anchor="ctr" anchorCtr="0" upright="1">
                             <a:noAutofit/>
                           </wps:bodyPr>
                         </wps:wsp>
                         <wps:wsp>
-                          <wps:cNvPr id="294" name="Text Box 808"/>
-                          <wps:cNvSpPr txBox="1">
-                            <a:spLocks noChangeArrowheads="1"/>
-                          </wps:cNvSpPr>
-                          <wps:spPr bwMode="auto">
-                            <a:xfrm>
-                              <a:off x="3809928" y="2597323"/>
-                              <a:ext cx="1099448" cy="212279"/>
+                          <wps:cNvPr id="333" name="Elbow Connector 333"/>
+                          <wps:cNvCnPr>
+                            <a:stCxn id="331" idx="2"/>
+                            <a:endCxn id="332" idx="1"/>
+                          </wps:cNvCnPr>
+                          <wps:spPr>
+                            <a:xfrm rot="10800000" flipH="1" flipV="1">
+                              <a:off x="568621" y="843142"/>
+                              <a:ext cx="181451" cy="1637205"/>
                             </a:xfrm>
-                            <a:prstGeom prst="rect">
-                              <a:avLst/>
+                            <a:prstGeom prst="bentConnector3">
+                              <a:avLst>
+                                <a:gd name="adj1" fmla="val -125984"/>
+                              </a:avLst>
                             </a:prstGeom>
-                            <a:noFill/>
                             <a:ln>
-                              <a:noFill/>
+                              <a:solidFill>
+                                <a:schemeClr val="tx1"/>
+                              </a:solidFill>
                             </a:ln>
-                            <a:extLst>
-                              <a:ext uri="{909E8E84-426E-40DD-AFC4-6F175D3DCCD1}">
-                                <a14:hiddenFill xmlns:a14="http://schemas.microsoft.com/office/drawing/2010/main">
-                                  <a:solidFill>
-                                    <a:srgbClr val="FFFFFF"/>
-                                  </a:solidFill>
-                                </a14:hiddenFill>
-                              </a:ext>
-                              <a:ext uri="{91240B29-F687-4F45-9708-019B960494DF}">
-                                <a14:hiddenLine xmlns:a14="http://schemas.microsoft.com/office/drawing/2010/main" w="9525">
-                                  <a:solidFill>
-                                    <a:srgbClr val="000000"/>
-                                  </a:solidFill>
-                                  <a:miter lim="800000"/>
-                                  <a:headEnd/>
-                                  <a:tailEnd/>
-                                </a14:hiddenLine>
-                              </a:ext>
-                            </a:extLst>
                           </wps:spPr>
-                          <wps:txbx>
-                            <w:txbxContent>
-                              <w:p>
-                                <w:pPr>
-                                  <w:pStyle w:val="NormalWeb"/>
-                                </w:pPr>
-                                <w:r>
-                                  <w:rPr>
-                                    <w:rFonts w:ascii="Calibri" w:hAnsi="Calibri"/>
-                                    <w:sz w:val="20"/>
-                                    <w:szCs w:val="20"/>
-                                  </w:rPr>
-                                  <w:t>CAN data</w:t>
-                                </w:r>
-                              </w:p>
-                            </w:txbxContent>
-                          </wps:txbx>
-                          <wps:bodyPr rot="0" vert="horz" wrap="square" lIns="0" tIns="0" rIns="0" bIns="0" anchor="t" anchorCtr="0" upright="1">
-                            <a:noAutofit/>
-                          </wps:bodyPr>
+                          <wps:style>
+                            <a:lnRef idx="1">
+                              <a:schemeClr val="accent1"/>
+                            </a:lnRef>
+                            <a:fillRef idx="0">
+                              <a:schemeClr val="accent1"/>
+                            </a:fillRef>
+                            <a:effectRef idx="0">
+                              <a:schemeClr val="accent1"/>
+                            </a:effectRef>
+                            <a:fontRef idx="minor">
+                              <a:schemeClr val="tx1"/>
+                            </a:fontRef>
+                          </wps:style>
+                          <wps:bodyPr/>
                         </wps:wsp>
                       </wpg:wgp>
                     </wpc:wpc>
@@ -8171,240 +3707,252 @@
           </mc:Choice>
           <mc:Fallback>
             <w:pict>
-              <v:group id="Canvas 2219" o:spid="_x0000_s1073" editas="canvas" style="width:474.3pt;height:222.55pt;mso-position-horizontal-relative:char;mso-position-vertical-relative:line" coordsize="60229,28257" o:gfxdata="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">
-                <v:shape id="_x0000_s1074" type="#_x0000_t75" style="position:absolute;width:60229;height:28257;visibility:visible;mso-wrap-style:square">
+              <v:group id="Canvas 429" o:spid="_x0000_s1026" editas="canvas" style="width:461.3pt;height:221.75pt;mso-position-horizontal-relative:char;mso-position-vertical-relative:line" coordsize="58578,28162" o:gfxdata="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">
+                <v:shapetype id="_x0000_t75" coordsize="21600,21600" o:spt="75" o:preferrelative="t" path="m@4@5l@4@11@9@11@9@5xe" filled="f" stroked="f">
+                  <v:stroke joinstyle="miter"/>
+                  <v:formulas>
+                    <v:f eqn="if lineDrawn pixelLineWidth 0"/>
+                    <v:f eqn="sum @0 1 0"/>
+                    <v:f eqn="sum 0 0 @1"/>
+                    <v:f eqn="prod @2 1 2"/>
+                    <v:f eqn="prod @3 21600 pixelWidth"/>
+                    <v:f eqn="prod @3 21600 pixelHeight"/>
+                    <v:f eqn="sum @0 0 1"/>
+                    <v:f eqn="prod @6 1 2"/>
+                    <v:f eqn="prod @7 21600 pixelWidth"/>
+                    <v:f eqn="sum @8 21600 0"/>
+                    <v:f eqn="prod @7 21600 pixelHeight"/>
+                    <v:f eqn="sum @10 21600 0"/>
+                  </v:formulas>
+                  <v:path o:extrusionok="f" gradientshapeok="t" o:connecttype="rect"/>
+                  <o:lock v:ext="edit" aspectratio="t"/>
+                </v:shapetype>
+                <v:shape id="_x0000_s1027" type="#_x0000_t75" style="position:absolute;width:58578;height:28162;visibility:visible;mso-wrap-style:square">
                   <v:fill o:detectmouseclick="t"/>
                   <v:path o:connecttype="none"/>
                 </v:shape>
-                <v:group id="Group 139" o:spid="_x0000_s1075" style="position:absolute;left:1700;top:1233;width:56852;height:25642" coordorigin="1700,4347" coordsize="56851,25641" o:gfxdata="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">
-                  <v:roundrect id="AutoShape 800" o:spid="_x0000_s1076" style="position:absolute;left:1700;top:4347;width:56852;height:25642;visibility:visible;mso-wrap-style:square;v-text-anchor:top" arcsize="4527f" o:gfxdata="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" fillcolor="#f2f2f2 [3052]">
-                    <v:textbox inset="0,0,0,0">
-                      <w:txbxContent>
-                        <w:p>
-                          <w:pPr>
-                            <w:pStyle w:val="usrp1ct"/>
-                          </w:pPr>
-                          <w:r>
-                            <w:t>BODY OF UDP PACKET FOR CAN GATEWAY</w:t>
-                          </w:r>
-                        </w:p>
-                      </w:txbxContent>
-                    </v:textbox>
-                  </v:roundrect>
-                  <v:roundrect id="AutoShape 805" o:spid="_x0000_s1077" style="position:absolute;left:6629;top:10000;width:9995;height:2241;visibility:visible;mso-wrap-style:square;v-text-anchor:middle" arcsize="4527f" o:gfxdata="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" fillcolor="white [3212]">
-                    <v:textbox inset="0,0,0,0">
-                      <w:txbxContent>
-                        <w:p>
-                          <w:pPr>
-                            <w:pStyle w:val="usrp1ct"/>
-                          </w:pPr>
-                          <w:r>
-                            <w:t>HEADER</w:t>
-                          </w:r>
-                        </w:p>
-                      </w:txbxContent>
-                    </v:textbox>
-                  </v:roundrect>
-                  <v:shape id="Text Box 808" o:spid="_x0000_s1078" type="#_x0000_t202" style="position:absolute;left:30801;top:7691;width:7220;height:2185;visibility:visible;mso-wrap-style:square;v-text-anchor:top" o:gfxdata="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" filled="f" stroked="f">
-                    <v:textbox inset="0,0,0,0">
-                      <w:txbxContent>
-                        <w:p>
-                          <w:pPr>
-                            <w:pStyle w:val="usrp1ct"/>
-                          </w:pPr>
-                          <w:r>
-                            <w:t>16*N BYTES</w:t>
-                          </w:r>
-                        </w:p>
-                      </w:txbxContent>
-                    </v:textbox>
-                  </v:shape>
-                  <v:roundrect id="AutoShape 805" o:spid="_x0000_s1079" style="position:absolute;left:24240;top:15048;width:7776;height:2241;visibility:visible;mso-wrap-style:square;v-text-anchor:middle" arcsize="4527f" o:gfxdata="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" fillcolor="#92cddc [1944]">
-                    <v:textbox inset="0,0,0,0">
-                      <w:txbxContent>
-                        <w:p>
-                          <w:pPr>
-                            <w:pStyle w:val="usrp1ct"/>
-                          </w:pPr>
-                          <w:r>
-                            <w:t>CANFRAME</w:t>
-                          </w:r>
-                        </w:p>
-                      </w:txbxContent>
-                    </v:textbox>
-                  </v:roundrect>
-                  <v:shape id="AutoShape 2226" o:spid="_x0000_s1080" type="#_x0000_t35" style="position:absolute;left:26982;top:8307;width:4039;height:11908;rotation:90;visibility:visible;mso-wrap-style:square" o:connectortype="elbow" o:gfxdata="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" adj="5400,25746">
-                    <v:stroke endarrow="open"/>
-                  </v:shape>
-                  <v:roundrect id="AutoShape 805" o:spid="_x0000_s1081" style="position:absolute;left:16859;top:10000;width:36195;height:2241;visibility:visible;mso-wrap-style:square;v-text-anchor:middle" arcsize="4527f" o:gfxdata="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" fillcolor="#92cddc [1944]">
-                    <v:textbox inset="0,0,0,0">
-                      <w:txbxContent>
-                        <w:p>
-                          <w:pPr>
-                            <w:pStyle w:val="usrp1ct"/>
-                          </w:pPr>
-                          <w:r>
-                            <w:t>BODY</w:t>
-                          </w:r>
-                        </w:p>
-                      </w:txbxContent>
-                    </v:textbox>
-                  </v:roundrect>
-                  <v:shapetype id="_x0000_t88" coordsize="21600,21600" o:spt="88" adj="1800,10800" path="m,qx10800@0l10800@2qy21600@11,10800@3l10800@1qy,21600e" filled="f">
-                    <v:formulas>
-                      <v:f eqn="val #0"/>
-                      <v:f eqn="sum 21600 0 #0"/>
-                      <v:f eqn="sum #1 0 #0"/>
-                      <v:f eqn="sum #1 #0 0"/>
-                      <v:f eqn="prod #0 9598 32768"/>
-                      <v:f eqn="sum 21600 0 @4"/>
-                      <v:f eqn="sum 21600 0 #1"/>
-                      <v:f eqn="min #1 @6"/>
-                      <v:f eqn="prod @7 1 2"/>
-                      <v:f eqn="prod #0 2 1"/>
-                      <v:f eqn="sum 21600 0 @9"/>
-                      <v:f eqn="val #1"/>
-                    </v:formulas>
-                    <v:path arrowok="t" o:connecttype="custom" o:connectlocs="0,0;21600,@11;0,21600" textboxrect="0,@4,7637,@5"/>
-                    <v:handles>
-                      <v:h position="center,#0" yrange="0,@8"/>
-                      <v:h position="bottomRight,#1" yrange="@9,@10"/>
-                    </v:handles>
+                <v:roundrect id="AutoShape 431" o:spid="_x0000_s1028" style="position:absolute;left:1521;top:1827;width:55213;height:24690;visibility:visible;mso-wrap-style:square;v-text-anchor:top" arcsize="2715f" o:gfxdata="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" fillcolor="#d8d8d8 [2732]">
+                  <v:textbox inset="0,0,0,0">
+                    <w:txbxContent>
+                      <w:p>
+                        <w:pPr>
+                          <w:pStyle w:val="usrp1ct"/>
+                        </w:pPr>
+                        <w:r>
+                          <w:t>STRUCTURE OF EMBODY</w:t>
+                        </w:r>
+                      </w:p>
+                    </w:txbxContent>
+                  </v:textbox>
+                </v:roundrect>
+                <v:roundrect id="AutoShape 436" o:spid="_x0000_s1029" style="position:absolute;left:7437;top:15796;width:45205;height:2883;visibility:visible;mso-wrap-style:square;v-text-anchor:middle" arcsize="1490f" o:gfxdata="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" fillcolor="#00b050">
+                  <v:textbox inset="0,0,0,0">
+                    <w:txbxContent>
+                      <w:p>
+                        <w:pPr>
+                          <w:pStyle w:val="NormalWeb"/>
+                          <w:jc w:val="center"/>
+                        </w:pPr>
+                        <w:r>
+                          <w:rPr>
+                            <w:rFonts w:hint="eastAsia"/>
+                            <w:color w:val="000000"/>
+                            <w:sz w:val="20"/>
+                            <w:szCs w:val="20"/>
+                          </w:rPr>
+                          <w:t xml:space="preserve">HL </w:t>
+                        </w:r>
+                        <w:r>
+                          <w:rPr>
+                            <w:color w:val="000000"/>
+                            <w:sz w:val="20"/>
+                            <w:szCs w:val="20"/>
+                          </w:rPr>
+                          <w:t>-</w:t>
+                        </w:r>
+                        <w:r>
+                          <w:rPr>
+                            <w:rFonts w:hint="eastAsia"/>
+                            <w:color w:val="000000"/>
+                            <w:sz w:val="20"/>
+                            <w:szCs w:val="20"/>
+                          </w:rPr>
+                          <w:t xml:space="preserve"> </w:t>
+                        </w:r>
+                        <w:r>
+                          <w:rPr>
+                            <w:color w:val="000000"/>
+                            <w:sz w:val="20"/>
+                            <w:szCs w:val="20"/>
+                          </w:rPr>
+                          <w:t>CORE (</w:t>
+                        </w:r>
+                        <w:r>
+                          <w:rPr>
+                            <w:rFonts w:hint="eastAsia"/>
+                            <w:color w:val="000000"/>
+                            <w:sz w:val="20"/>
+                            <w:szCs w:val="20"/>
+                          </w:rPr>
+                          <w:t>CMSIS</w:t>
+                        </w:r>
+                        <w:r>
+                          <w:rPr>
+                            <w:color w:val="000000"/>
+                            <w:sz w:val="20"/>
+                            <w:szCs w:val="20"/>
+                          </w:rPr>
+                          <w:t xml:space="preserve"> + STM32LIB)</w:t>
+                        </w:r>
+                      </w:p>
+                    </w:txbxContent>
+                  </v:textbox>
+                </v:roundrect>
+                <v:roundrect id="AutoShape 436" o:spid="_x0000_s1030" style="position:absolute;left:7440;top:12196;width:21063;height:2871;visibility:visible;mso-wrap-style:square;v-text-anchor:middle" arcsize="1490f" o:gfxdata="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" fillcolor="#ffc000">
+                  <v:textbox inset="0,0,0,0">
+                    <w:txbxContent>
+                      <w:p>
+                        <w:pPr>
+                          <w:pStyle w:val="NormalWeb"/>
+                          <w:jc w:val="center"/>
+                        </w:pPr>
+                        <w:r>
+                          <w:rPr>
+                            <w:rFonts w:hint="eastAsia"/>
+                            <w:color w:val="000000"/>
+                            <w:sz w:val="20"/>
+                            <w:szCs w:val="20"/>
+                          </w:rPr>
+                          <w:t>HL - PLUS</w:t>
+                        </w:r>
+                      </w:p>
+                    </w:txbxContent>
+                  </v:textbox>
+                </v:roundrect>
+                <v:roundrect id="AutoShape 436" o:spid="_x0000_s1031" style="position:absolute;left:7440;top:5247;width:22369;height:2864;visibility:visible;mso-wrap-style:square;v-text-anchor:middle" arcsize="1490f" o:gfxdata="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" fillcolor="#b2a1c7 [1943]">
+                  <v:textbox inset="0,0,0,0">
+                    <w:txbxContent>
+                      <w:p>
+                        <w:pPr>
+                          <w:pStyle w:val="NormalWeb"/>
+                          <w:jc w:val="center"/>
+                        </w:pPr>
+                        <w:r>
+                          <w:rPr>
+                            <w:rFonts w:hint="eastAsia"/>
+                            <w:color w:val="000000"/>
+                            <w:sz w:val="20"/>
+                            <w:szCs w:val="20"/>
+                          </w:rPr>
+                          <w:t>EMBEDDED OBJECTS</w:t>
+                        </w:r>
+                      </w:p>
+                    </w:txbxContent>
+                  </v:textbox>
+                </v:roundrect>
+                <v:roundrect id="AutoShape 436" o:spid="_x0000_s1032" style="position:absolute;left:30422;top:5258;width:22220;height:2858;visibility:visible;mso-wrap-style:square;v-text-anchor:middle" arcsize="1490f" o:gfxdata="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" fillcolor="#b2a1c7 [1943]">
+                  <v:textbox inset="0,0,0,0">
+                    <w:txbxContent>
+                      <w:p>
+                        <w:pPr>
+                          <w:pStyle w:val="NormalWeb"/>
+                          <w:jc w:val="center"/>
+                        </w:pPr>
+                        <w:r>
+                          <w:rPr>
+                            <w:color w:val="000000"/>
+                            <w:sz w:val="20"/>
+                            <w:szCs w:val="20"/>
+                          </w:rPr>
+                          <w:t>SERVICES</w:t>
+                        </w:r>
+                      </w:p>
+                    </w:txbxContent>
+                  </v:textbox>
+                </v:roundrect>
+                <v:roundrect id="AutoShape 436" o:spid="_x0000_s1033" style="position:absolute;left:7440;top:8749;width:45202;height:2876;visibility:visible;mso-wrap-style:square;v-text-anchor:middle" arcsize="1490f" o:gfxdata="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" fillcolor="#b2a1c7 [1943]">
+                  <v:textbox inset="0,0,0,0">
+                    <w:txbxContent>
+                      <w:p>
+                        <w:pPr>
+                          <w:pStyle w:val="NormalWeb"/>
+                          <w:jc w:val="center"/>
+                        </w:pPr>
+                        <w:r>
+                          <w:rPr>
+                            <w:color w:val="000000"/>
+                            <w:sz w:val="20"/>
+                            <w:szCs w:val="20"/>
+                          </w:rPr>
+                          <w:t>ABSTRACTION LAYER (OSAL, HAAL, IPAL)</w:t>
+                        </w:r>
+                      </w:p>
+                    </w:txbxContent>
+                  </v:textbox>
+                </v:roundrect>
+                <v:roundrect id="AutoShape 436" o:spid="_x0000_s1034" style="position:absolute;left:41118;top:12174;width:11521;height:2888;visibility:visible;mso-wrap-style:square;v-text-anchor:middle" arcsize="1490f" o:gfxdata="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" fillcolor="#ffc000">
+                  <v:textbox inset="0,0,0,0">
+                    <w:txbxContent>
+                      <w:p>
+                        <w:pPr>
+                          <w:pStyle w:val="NormalWeb"/>
+                          <w:jc w:val="center"/>
+                        </w:pPr>
+                        <w:r>
+                          <w:rPr>
+                            <w:color w:val="000000"/>
+                            <w:sz w:val="20"/>
+                            <w:szCs w:val="20"/>
+                          </w:rPr>
+                          <w:t>OOSIIT</w:t>
+                        </w:r>
+                        <w:r>
+                          <w:rPr>
+                            <w:color w:val="000000"/>
+                            <w:sz w:val="20"/>
+                            <w:szCs w:val="20"/>
+                          </w:rPr>
+                          <w:t xml:space="preserve"> (RTOS</w:t>
+                        </w:r>
+                        <w:r>
+                          <w:rPr>
+                            <w:color w:val="000000"/>
+                            <w:sz w:val="20"/>
+                            <w:szCs w:val="20"/>
+                          </w:rPr>
+                          <w:t>)</w:t>
+                        </w:r>
+                      </w:p>
+                    </w:txbxContent>
+                  </v:textbox>
+                </v:roundrect>
+                <v:roundrect id="AutoShape 436" o:spid="_x0000_s1035" style="position:absolute;left:28927;top:12184;width:11522;height:2880;visibility:visible;mso-wrap-style:square;v-text-anchor:middle" arcsize="1490f" o:gfxdata="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" fillcolor="#ffc000">
+                  <v:textbox inset="0,0,0,0">
+                    <w:txbxContent>
+                      <w:p>
+                        <w:pPr>
+                          <w:pStyle w:val="NormalWeb"/>
+                          <w:jc w:val="center"/>
+                        </w:pPr>
+                        <w:r>
+                          <w:rPr>
+                            <w:color w:val="000000"/>
+                            <w:sz w:val="20"/>
+                            <w:szCs w:val="20"/>
+                          </w:rPr>
+                          <w:t>EVENTVIEWER</w:t>
+                        </w:r>
+                      </w:p>
+                    </w:txbxContent>
+                  </v:textbox>
+                </v:roundrect>
+                <v:group id="Group 3" o:spid="_x0000_s1036" style="position:absolute;left:5686;top:7739;width:9127;height:18147" coordorigin="5686,7739" coordsize="9126,18146" o:gfxdata="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">
+                  <v:oval id="Oval 1979" o:spid="_x0000_s1037" style="position:absolute;left:5767;top:16459;width:1429;height:1396;visibility:visible;mso-wrap-style:square;v-text-anchor:middle" o:gfxdata="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" fillcolor="#00b050" strokecolor="black [3213]"/>
+                  <v:shapetype id="_x0000_t202" coordsize="21600,21600" o:spt="202" path="m,l,21600r21600,l21600,xe">
+                    <v:stroke joinstyle="miter"/>
+                    <v:path gradientshapeok="t" o:connecttype="rect"/>
                   </v:shapetype>
-                  <v:shape id="AutoShape 2228" o:spid="_x0000_s1082" type="#_x0000_t88" style="position:absolute;left:32016;top:14178;width:908;height:4121;visibility:visible;mso-wrap-style:square;v-text-anchor:top" o:gfxdata="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"/>
-                  <v:shape id="Text Box 808" o:spid="_x0000_s1083" type="#_x0000_t202" style="position:absolute;left:32653;top:17611;width:10279;height:2184;visibility:visible;mso-wrap-style:square;v-text-anchor:top" o:gfxdata="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" filled="f" stroked="f">
-                    <v:textbox inset="0,0,0,0">
-                      <w:txbxContent>
-                        <w:p>
-                          <w:pPr>
-                            <w:pStyle w:val="usrp1ct"/>
-                          </w:pPr>
-                          <w:proofErr w:type="spellStart"/>
-                          <w:r>
-                            <w:t>i</w:t>
-                          </w:r>
-                          <w:proofErr w:type="spellEnd"/>
-                          <w:r>
-                            <w:t xml:space="preserve"> = </w:t>
-                          </w:r>
-                          <w:proofErr w:type="gramStart"/>
-                          <w:r>
-                            <w:t>1 ..</w:t>
-                          </w:r>
-                          <w:proofErr w:type="gramEnd"/>
-                          <w:r>
-                            <w:t xml:space="preserve"> HEADER.N</w:t>
-                          </w:r>
-                        </w:p>
-                      </w:txbxContent>
-                    </v:textbox>
-                  </v:shape>
-                  <v:roundrect id="AutoShape 805" o:spid="_x0000_s1084" style="position:absolute;left:7812;top:23120;width:5565;height:2235;visibility:visible;mso-wrap-style:square;v-text-anchor:middle" arcsize="4527f" o:gfxdata="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" fillcolor="#92cddc [1944]">
-                    <v:textbox inset="0,0,0,0">
-                      <w:txbxContent>
-                        <w:p>
-                          <w:pPr>
-                            <w:pStyle w:val="NormalWeb"/>
-                            <w:jc w:val="center"/>
-                            <w:rPr>
-                              <w:rFonts w:asciiTheme="minorHAnsi" w:hAnsiTheme="minorHAnsi"/>
-                              <w:sz w:val="20"/>
-                              <w:szCs w:val="20"/>
-                            </w:rPr>
-                          </w:pPr>
-                          <w:r>
-                            <w:rPr>
-                              <w:rFonts w:asciiTheme="minorHAnsi" w:hAnsiTheme="minorHAnsi"/>
-                              <w:sz w:val="20"/>
-                              <w:szCs w:val="20"/>
-                            </w:rPr>
-                            <w:t>CANX</w:t>
-                          </w:r>
-                        </w:p>
-                      </w:txbxContent>
-                    </v:textbox>
-                  </v:roundrect>
-                  <v:roundrect id="AutoShape 805" o:spid="_x0000_s1085" style="position:absolute;left:13766;top:23126;width:5564;height:2229;visibility:visible;mso-wrap-style:square;v-text-anchor:middle" arcsize="4527f" o:gfxdata="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" fillcolor="#92cddc [1944]">
-                    <v:textbox inset="0,0,0,0">
-                      <w:txbxContent>
-                        <w:p>
-                          <w:pPr>
-                            <w:pStyle w:val="NormalWeb"/>
-                            <w:jc w:val="center"/>
-                          </w:pPr>
-                          <w:r>
-                            <w:rPr>
-                              <w:rFonts w:ascii="Calibri" w:hAnsi="Calibri"/>
-                              <w:sz w:val="20"/>
-                              <w:szCs w:val="20"/>
-                            </w:rPr>
-                            <w:t>LEN</w:t>
-                          </w:r>
-                        </w:p>
-                      </w:txbxContent>
-                    </v:textbox>
-                  </v:roundrect>
-                  <v:roundrect id="AutoShape 805" o:spid="_x0000_s1086" style="position:absolute;left:19658;top:23120;width:5562;height:2222;visibility:visible;mso-wrap-style:square;v-text-anchor:middle" arcsize="4527f" o:gfxdata="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" fillcolor="#92cddc [1944]">
-                    <v:textbox inset="0,0,0,0">
-                      <w:txbxContent>
-                        <w:p>
-                          <w:pPr>
-                            <w:pStyle w:val="NormalWeb"/>
-                            <w:jc w:val="center"/>
-                          </w:pPr>
-                          <w:r>
-                            <w:rPr>
-                              <w:rFonts w:ascii="Calibri" w:hAnsi="Calibri"/>
-                              <w:sz w:val="20"/>
-                              <w:szCs w:val="20"/>
-                            </w:rPr>
-                            <w:t>ID</w:t>
-                          </w:r>
-                        </w:p>
-                      </w:txbxContent>
-                    </v:textbox>
-                  </v:roundrect>
-                  <v:roundrect id="AutoShape 805" o:spid="_x0000_s1087" style="position:absolute;left:25529;top:23164;width:5556;height:2216;visibility:visible;mso-wrap-style:square;v-text-anchor:middle" arcsize="4527f" o:gfxdata="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" fillcolor="#92cddc [1944]">
-                    <v:textbox inset="0,0,0,0">
-                      <w:txbxContent>
-                        <w:p>
-                          <w:pPr>
-                            <w:pStyle w:val="NormalWeb"/>
-                            <w:jc w:val="center"/>
-                          </w:pPr>
-                          <w:r>
-                            <w:rPr>
-                              <w:rFonts w:ascii="Calibri" w:hAnsi="Calibri"/>
-                              <w:sz w:val="20"/>
-                              <w:szCs w:val="20"/>
-                            </w:rPr>
-                            <w:t>DUMMY</w:t>
-                          </w:r>
-                        </w:p>
-                      </w:txbxContent>
-                    </v:textbox>
-                  </v:roundrect>
-                  <v:roundrect id="AutoShape 805" o:spid="_x0000_s1088" style="position:absolute;left:31354;top:23164;width:22282;height:2216;visibility:visible;mso-wrap-style:square;v-text-anchor:middle" arcsize="4527f" o:gfxdata="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" fillcolor="#92cddc [1944]">
-                    <v:textbox inset="0,0,0,0">
-                      <w:txbxContent>
-                        <w:p>
-                          <w:pPr>
-                            <w:pStyle w:val="NormalWeb"/>
-                            <w:jc w:val="center"/>
-                          </w:pPr>
-                          <w:r>
-                            <w:rPr>
-                              <w:rFonts w:ascii="Calibri" w:hAnsi="Calibri"/>
-                              <w:sz w:val="20"/>
-                              <w:szCs w:val="20"/>
-                            </w:rPr>
-                            <w:t>DATA</w:t>
-                          </w:r>
-                        </w:p>
-                      </w:txbxContent>
-                    </v:textbox>
-                  </v:roundrect>
-                  <v:shape id="Text Box 808" o:spid="_x0000_s1089" type="#_x0000_t202" style="position:absolute;left:14133;top:20650;width:5196;height:2178;visibility:visible;mso-wrap-style:square;v-text-anchor:top" o:gfxdata="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" filled="f" stroked="f">
+                  <v:shape id="Text Box 808" o:spid="_x0000_s1038" type="#_x0000_t202" style="position:absolute;left:7500;top:19370;width:7248;height:2179;visibility:visible;mso-wrap-style:square;v-text-anchor:middle" o:gfxdata="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" filled="f" stroked="f">
                     <v:textbox inset="0,0,0,0">
                       <w:txbxContent>
                         <w:p>
@@ -8422,93 +3970,32 @@
                               <w:sz w:val="20"/>
                               <w:szCs w:val="20"/>
                             </w:rPr>
-                            <w:t>1 BYTE</w:t>
+                            <w:t xml:space="preserve">  LOW LEVEL</w:t>
                           </w:r>
                         </w:p>
                       </w:txbxContent>
                     </v:textbox>
                   </v:shape>
-                  <v:shape id="Text Box 808" o:spid="_x0000_s1090" type="#_x0000_t202" style="position:absolute;left:7812;top:20650;width:5194;height:2172;visibility:visible;mso-wrap-style:square;v-text-anchor:top" o:gfxdata="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" filled="f" stroked="f">
-                    <v:textbox inset="0,0,0,0">
+                  <v:shapetype id="_x0000_t34" coordsize="21600,21600" o:spt="34" o:oned="t" adj="10800" path="m,l@0,0@0,21600,21600,21600e" filled="f">
+                    <v:stroke joinstyle="miter"/>
+                    <v:formulas>
+                      <v:f eqn="val #0"/>
+                    </v:formulas>
+                    <v:path arrowok="t" fillok="f" o:connecttype="none"/>
+                    <v:handles>
+                      <v:h position="#0,center"/>
+                    </v:handles>
+                    <o:lock v:ext="edit" shapetype="t"/>
+                  </v:shapetype>
+                  <v:shape id="Elbow Connector 133" o:spid="_x0000_s1039" type="#_x0000_t34" style="position:absolute;left:5767;top:17157;width:1733;height:3302;rotation:180;flip:x y;visibility:visible;mso-wrap-style:square" o:connectortype="elbow" o:gfxdata="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" adj="-11778" strokecolor="black [3213]"/>
+                  <v:oval id="Oval 328" o:spid="_x0000_s1040" style="position:absolute;left:5709;top:13055;width:1423;height:1391;visibility:visible;mso-wrap-style:square;v-text-anchor:middle" o:gfxdata="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" fillcolor="#ffc000" strokecolor="black [3213]">
+                    <v:textbox>
                       <w:txbxContent>
-                        <w:p>
-                          <w:pPr>
-                            <w:pStyle w:val="NormalWeb"/>
-                          </w:pPr>
-                          <w:r>
-                            <w:rPr>
-                              <w:rFonts w:ascii="Calibri" w:hAnsi="Calibri"/>
-                              <w:sz w:val="20"/>
-                              <w:szCs w:val="20"/>
-                            </w:rPr>
-                            <w:t>1 BYTE</w:t>
-                          </w:r>
-                        </w:p>
+                        <w:p/>
                       </w:txbxContent>
                     </v:textbox>
-                  </v:shape>
-                  <v:shape id="Text Box 808" o:spid="_x0000_s1091" type="#_x0000_t202" style="position:absolute;left:20025;top:20694;width:5194;height:2171;visibility:visible;mso-wrap-style:square;v-text-anchor:top" o:gfxdata="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" filled="f" stroked="f">
-                    <v:textbox inset="0,0,0,0">
-                      <w:txbxContent>
-                        <w:p>
-                          <w:pPr>
-                            <w:pStyle w:val="NormalWeb"/>
-                          </w:pPr>
-                          <w:r>
-                            <w:rPr>
-                              <w:rFonts w:ascii="Calibri" w:hAnsi="Calibri"/>
-                              <w:sz w:val="20"/>
-                              <w:szCs w:val="20"/>
-                            </w:rPr>
-                            <w:t>2 BYTES</w:t>
-                          </w:r>
-                        </w:p>
-                      </w:txbxContent>
-                    </v:textbox>
-                  </v:shape>
-                  <v:shape id="Text Box 808" o:spid="_x0000_s1092" type="#_x0000_t202" style="position:absolute;left:26040;top:20676;width:5194;height:2172;visibility:visible;mso-wrap-style:square;v-text-anchor:top" o:gfxdata="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" filled="f" stroked="f">
-                    <v:textbox inset="0,0,0,0">
-                      <w:txbxContent>
-                        <w:p>
-                          <w:pPr>
-                            <w:pStyle w:val="NormalWeb"/>
-                          </w:pPr>
-                          <w:r>
-                            <w:rPr>
-                              <w:rFonts w:ascii="Calibri" w:hAnsi="Calibri"/>
-                              <w:sz w:val="20"/>
-                              <w:szCs w:val="20"/>
-                            </w:rPr>
-                            <w:t>4 BYTES</w:t>
-                          </w:r>
-                        </w:p>
-                      </w:txbxContent>
-                    </v:textbox>
-                  </v:shape>
-                  <v:shape id="Text Box 808" o:spid="_x0000_s1093" type="#_x0000_t202" style="position:absolute;left:33507;top:20700;width:5188;height:2165;visibility:visible;mso-wrap-style:square;v-text-anchor:top" o:gfxdata="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" filled="f" stroked="f">
-                    <v:textbox inset="0,0,0,0">
-                      <w:txbxContent>
-                        <w:p>
-                          <w:pPr>
-                            <w:pStyle w:val="NormalWeb"/>
-                          </w:pPr>
-                          <w:r>
-                            <w:rPr>
-                              <w:rFonts w:ascii="Calibri" w:hAnsi="Calibri"/>
-                              <w:sz w:val="20"/>
-                              <w:szCs w:val="20"/>
-                            </w:rPr>
-                            <w:t>8 BYTES</w:t>
-                          </w:r>
-                        </w:p>
-                      </w:txbxContent>
-                    </v:textbox>
-                  </v:shape>
-                  <v:shape id="AutoShape 2226" o:spid="_x0000_s1094" type="#_x0000_t35" style="position:absolute;left:14496;top:10605;width:6948;height:20316;rotation:90;visibility:visible;mso-wrap-style:square" o:connectortype="elbow" o:gfxdata="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" adj="9063,24030">
-                    <v:stroke endarrow="open"/>
-                  </v:shape>
-                  <v:shape id="Left Brace 1980" o:spid="_x0000_s1095" type="#_x0000_t87" style="position:absolute;left:23048;top:14260;width:1165;height:4039;visibility:visible;mso-wrap-style:square;v-text-anchor:middle" o:gfxdata="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" adj="520" strokecolor="black [3213]"/>
-                  <v:shape id="Text Box 808" o:spid="_x0000_s1096" type="#_x0000_t202" style="position:absolute;left:7179;top:26003;width:6584;height:3110;visibility:visible;mso-wrap-style:square;v-text-anchor:top" o:gfxdata="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" filled="f" stroked="f">
+                  </v:oval>
+                  <v:shape id="Text Box 808" o:spid="_x0000_s1041" type="#_x0000_t202" style="position:absolute;left:7500;top:21549;width:7313;height:2171;visibility:visible;mso-wrap-style:square;v-text-anchor:middle" o:gfxdata="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" filled="f" stroked="f">
                     <v:textbox inset="0,0,0,0">
                       <w:txbxContent>
                         <w:p>
@@ -8522,33 +4009,31 @@
                               <w:sz w:val="20"/>
                               <w:szCs w:val="20"/>
                             </w:rPr>
-                            <w:t>CAN1 (1) or CAN2 (2)</w:t>
+                            <w:t xml:space="preserve">  MID LEVEL</w:t>
                           </w:r>
                         </w:p>
                       </w:txbxContent>
                     </v:textbox>
                   </v:shape>
-                  <v:shape id="Text Box 808" o:spid="_x0000_s1097" type="#_x0000_t202" style="position:absolute;left:13944;top:25684;width:6077;height:3429;visibility:visible;mso-wrap-style:square;v-text-anchor:top" o:gfxdata="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" filled="f" stroked="f">
-                    <v:textbox inset="0,0,0,0">
+                  <v:shape id="Elbow Connector 330" o:spid="_x0000_s1042" type="#_x0000_t34" style="position:absolute;left:5709;top:13750;width:1791;height:8884;rotation:180;flip:x y;visibility:visible;mso-wrap-style:square" o:connectortype="elbow" o:gfxdata="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" adj="-20223" strokecolor="black [3213]"/>
+                  <v:oval id="Oval 331" o:spid="_x0000_s1043" style="position:absolute;left:5686;top:7739;width:1416;height:1384;visibility:visible;mso-wrap-style:square;v-text-anchor:middle" o:gfxdata="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" fillcolor="#b2a1c7 [1943]" strokecolor="black [3213]">
+                    <v:textbox>
                       <w:txbxContent>
                         <w:p>
                           <w:pPr>
                             <w:pStyle w:val="NormalWeb"/>
-                            <w:jc w:val="left"/>
                           </w:pPr>
                           <w:r>
                             <w:rPr>
-                              <w:rFonts w:ascii="Calibri" w:hAnsi="Calibri"/>
-                              <w:sz w:val="20"/>
-                              <w:szCs w:val="20"/>
+                              <w:rFonts w:eastAsia="Times New Roman"/>
                             </w:rPr>
-                            <w:t>Of DATA field</w:t>
+                            <w:t> </w:t>
                           </w:r>
                         </w:p>
                       </w:txbxContent>
                     </v:textbox>
-                  </v:shape>
-                  <v:shape id="Text Box 808" o:spid="_x0000_s1098" type="#_x0000_t202" style="position:absolute;left:20023;top:25690;width:5703;height:3424;visibility:visible;mso-wrap-style:square;v-text-anchor:top" o:gfxdata="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" filled="f" stroked="f">
+                  </v:oval>
+                  <v:shape id="Text Box 808" o:spid="_x0000_s1044" type="#_x0000_t202" style="position:absolute;left:7500;top:23720;width:7309;height:2166;visibility:visible;mso-wrap-style:square;v-text-anchor:middle" o:gfxdata="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" filled="f" stroked="f">
                     <v:textbox inset="0,0,0,0">
                       <w:txbxContent>
                         <w:p>
@@ -8561,31 +4046,13 @@
                               <w:sz w:val="20"/>
                               <w:szCs w:val="20"/>
                             </w:rPr>
-                            <w:t>CAN ID at 11 bits</w:t>
+                            <w:t xml:space="preserve">  HIGH LEVEL</w:t>
                           </w:r>
                         </w:p>
                       </w:txbxContent>
                     </v:textbox>
                   </v:shape>
-                  <v:shape id="Text Box 808" o:spid="_x0000_s1099" type="#_x0000_t202" style="position:absolute;left:38099;top:25973;width:10994;height:2123;visibility:visible;mso-wrap-style:square;v-text-anchor:top" o:gfxdata="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" filled="f" stroked="f">
-                    <v:textbox inset="0,0,0,0">
-                      <w:txbxContent>
-                        <w:p>
-                          <w:pPr>
-                            <w:pStyle w:val="NormalWeb"/>
-                          </w:pPr>
-                          <w:r>
-                            <w:rPr>
-                              <w:rFonts w:ascii="Calibri" w:hAnsi="Calibri"/>
-                              <w:sz w:val="20"/>
-                              <w:szCs w:val="20"/>
-                            </w:rPr>
-                            <w:t>CAN data</w:t>
-                          </w:r>
-                        </w:p>
-                      </w:txbxContent>
-                    </v:textbox>
-                  </v:shape>
+                  <v:shape id="Elbow Connector 333" o:spid="_x0000_s1045" type="#_x0000_t34" style="position:absolute;left:5686;top:8431;width:1814;height:16372;rotation:180;flip:x y;visibility:visible;mso-wrap-style:square" o:connectortype="elbow" o:gfxdata="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" adj="-27213" strokecolor="black [3213]"/>
                 </v:group>
                 <w10:anchorlock/>
               </v:group>
@@ -8627,7 +4094,7 @@
           <w:b/>
           <w:noProof/>
         </w:rPr>
-        <w:t>4</w:t>
+        <w:t>1</w:t>
       </w:r>
       <w:r>
         <w:rPr>
@@ -8642,13 +4109,723 @@
         <w:t xml:space="preserve"> </w:t>
       </w:r>
       <w:r>
-        <w:t xml:space="preserve"> The body of the UDP CAN GTW.</w:t>
+        <w:t xml:space="preserve"> </w:t>
+      </w:r>
+      <w:r>
+        <w:t>The structure of emBODY</w:t>
+      </w:r>
+      <w:r>
+        <w:t>.</w:t>
       </w:r>
     </w:p>
     <w:p>
       <w:pPr>
+        <w:pStyle w:val="Heading2"/>
+      </w:pPr>
+      <w:bookmarkStart w:id="2" w:name="_Toc377130192"/>
+      <w:r>
+        <w:t>The low level</w:t>
+      </w:r>
+      <w:bookmarkEnd w:id="2"/>
+    </w:p>
+    <w:p>
+      <w:pPr>
         <w:pStyle w:val="stytext"/>
       </w:pPr>
+      <w:r>
+        <w:t xml:space="preserve">It contains the basic structure for developing simple applications.  It is grouped under the library HL (Hardware Level) which is the customisation of ARM CMSIS and the STM32 standard peripheral library offered by </w:t>
+      </w:r>
+      <w:r>
+        <w:t>ST Microelectronics</w:t>
+      </w:r>
+      <w:r>
+        <w:t>.</w:t>
+      </w:r>
+    </w:p>
+    <w:p>
+      <w:pPr>
+        <w:pStyle w:val="stytext"/>
+      </w:pPr>
+      <w:r>
+        <w:t>The HL so far supports MPUs by ST Microelectronics such as STM32F103, STM32F107 and STM32F407.</w:t>
+      </w:r>
+    </w:p>
+    <w:p>
+      <w:pPr>
+        <w:pStyle w:val="Heading2"/>
+      </w:pPr>
+      <w:bookmarkStart w:id="3" w:name="_Toc377130193"/>
+      <w:r>
+        <w:t>The middle level</w:t>
+      </w:r>
+      <w:bookmarkEnd w:id="3"/>
+    </w:p>
+    <w:p>
+      <w:pPr>
+        <w:pStyle w:val="stytext"/>
+      </w:pPr>
+      <w:r>
+        <w:t>It extends the low level in several aspects</w:t>
+      </w:r>
+      <w:r>
+        <w:t>.</w:t>
+      </w:r>
+      <w:r>
+        <w:t xml:space="preserve">  </w:t>
+      </w:r>
+    </w:p>
+    <w:p>
+      <w:pPr>
+        <w:pStyle w:val="stytext"/>
+        <w:numPr>
+          <w:ilvl w:val="0"/>
+          <w:numId w:val="37"/>
+        </w:numPr>
+      </w:pPr>
+      <w:r>
+        <w:t xml:space="preserve">HL-PLUS </w:t>
+      </w:r>
+      <w:r>
+        <w:t xml:space="preserve">simplifies management of some peripherals of the MPU (e.g., I2C </w:t>
+      </w:r>
+      <w:r>
+        <w:t xml:space="preserve">communication, CAN </w:t>
+      </w:r>
+      <w:r>
+        <w:t>in</w:t>
+      </w:r>
+      <w:r>
+        <w:t>itialisation,</w:t>
+      </w:r>
+      <w:r>
+        <w:t xml:space="preserve"> GPIO basic management) and </w:t>
+      </w:r>
+      <w:r>
+        <w:t>it give</w:t>
+      </w:r>
+      <w:r>
+        <w:t>s</w:t>
+      </w:r>
+      <w:r>
+        <w:t xml:space="preserve"> support to selected external chips (some EEPROMs, gyroscopes, accelerometers, etc.).</w:t>
+      </w:r>
+    </w:p>
+    <w:p>
+      <w:pPr>
+        <w:pStyle w:val="stytext"/>
+        <w:numPr>
+          <w:ilvl w:val="0"/>
+          <w:numId w:val="37"/>
+        </w:numPr>
+      </w:pPr>
+      <w:r>
+        <w:t>E</w:t>
+      </w:r>
+      <w:r>
+        <w:t>ventviewer allows viewing timing diagrams in run time in the compiler IDE.</w:t>
+      </w:r>
+    </w:p>
+    <w:p>
+      <w:pPr>
+        <w:pStyle w:val="stytext"/>
+        <w:numPr>
+          <w:ilvl w:val="0"/>
+          <w:numId w:val="37"/>
+        </w:numPr>
+      </w:pPr>
+      <w:r>
+        <w:t>OOSIIT gives the possibility of organising the application with an open-source fully pre-emptive RTOS optimised for ARM environment.</w:t>
+      </w:r>
+    </w:p>
+    <w:p>
+      <w:pPr>
+        <w:pStyle w:val="Heading2"/>
+      </w:pPr>
+      <w:bookmarkStart w:id="4" w:name="_Toc377130194"/>
+      <w:bookmarkStart w:id="5" w:name="_GoBack"/>
+      <w:bookmarkEnd w:id="5"/>
+      <w:r>
+        <w:lastRenderedPageBreak/>
+        <w:t>The high level</w:t>
+      </w:r>
+      <w:bookmarkEnd w:id="4"/>
+    </w:p>
+    <w:p>
+      <w:pPr>
+        <w:pStyle w:val="stytext"/>
+      </w:pPr>
+      <w:r>
+        <w:t>The high level is formed by an abstraction layer which gives separate services using a coherent API. The OS services are provided by OSAL, HW services by HAAL, and basic IP services by IPAL.</w:t>
+      </w:r>
+    </w:p>
+    <w:p>
+      <w:pPr>
+        <w:pStyle w:val="stytext"/>
+      </w:pPr>
+      <w:r>
+        <w:t xml:space="preserve">These libraries can be used directly, possibly using only one of them, or can be used by some libraries of function (called services) or by the </w:t>
+      </w:r>
+      <w:proofErr w:type="spellStart"/>
+      <w:r>
+        <w:t>embOBJs</w:t>
+      </w:r>
+      <w:proofErr w:type="spellEnd"/>
+      <w:r>
+        <w:t>, which are a library of objects for the embedded environment.</w:t>
+      </w:r>
+    </w:p>
+    <w:p>
+      <w:pPr>
+        <w:pStyle w:val="stytext"/>
+      </w:pPr>
+    </w:p>
+    <w:p>
+      <w:pPr>
+        <w:pStyle w:val="stytext"/>
+      </w:pPr>
+    </w:p>
+    <w:p>
+      <w:pPr>
+        <w:pStyle w:val="sty1Heading"/>
+      </w:pPr>
+      <w:bookmarkStart w:id="6" w:name="_Toc377130195"/>
+      <w:r>
+        <w:lastRenderedPageBreak/>
+        <w:t>The applications</w:t>
+      </w:r>
+      <w:bookmarkEnd w:id="6"/>
+    </w:p>
+    <w:p>
+      <w:pPr>
+        <w:pStyle w:val="stytext"/>
+      </w:pPr>
+    </w:p>
+    <w:p>
+      <w:pPr>
+        <w:pStyle w:val="Heading2"/>
+      </w:pPr>
+      <w:bookmarkStart w:id="7" w:name="_Toc377130196"/>
+      <w:r>
+        <w:t>Low level</w:t>
+      </w:r>
+      <w:bookmarkEnd w:id="7"/>
+    </w:p>
+    <w:p>
+      <w:pPr>
+        <w:pStyle w:val="stytext"/>
+      </w:pPr>
+    </w:p>
+    <w:p>
+      <w:pPr>
+        <w:pStyle w:val="Heading3"/>
+      </w:pPr>
+      <w:bookmarkStart w:id="8" w:name="_Toc377130197"/>
+      <w:r>
+        <w:t>Simple main</w:t>
+      </w:r>
+      <w:r>
+        <w:t xml:space="preserve"> with HL-CORE CMSIS</w:t>
+      </w:r>
+      <w:bookmarkEnd w:id="8"/>
+    </w:p>
+    <w:p>
+      <w:pPr>
+        <w:pStyle w:val="stytext"/>
+      </w:pPr>
+      <w:r>
+        <w:t xml:space="preserve">See </w:t>
+      </w:r>
+      <w:r>
+        <w:t>eBtest\arch-arm\libs\midware\hl-tests\test-core\test-it</w:t>
+      </w:r>
+      <w:r>
+        <w:t>\core-cmsis.uvproj.</w:t>
+      </w:r>
+    </w:p>
+    <w:p>
+      <w:pPr>
+        <w:pStyle w:val="stytext"/>
+      </w:pPr>
+      <w:r>
+        <w:t xml:space="preserve">See </w:t>
+      </w:r>
+      <w:r>
+        <w:t xml:space="preserve">also </w:t>
+      </w:r>
+      <w:proofErr w:type="spellStart"/>
+      <w:r>
+        <w:t>eBtest</w:t>
+      </w:r>
+      <w:proofErr w:type="spellEnd"/>
+      <w:r>
+        <w:t>\arch-arm\libs\</w:t>
+      </w:r>
+      <w:proofErr w:type="spellStart"/>
+      <w:r>
+        <w:t>midware</w:t>
+      </w:r>
+      <w:proofErr w:type="spellEnd"/>
+      <w:r>
+        <w:t>\eventviewer-tests</w:t>
+      </w:r>
+      <w:r>
+        <w:t xml:space="preserve"> which </w:t>
+      </w:r>
+      <w:proofErr w:type="gramStart"/>
+      <w:r>
+        <w:t>is</w:t>
+      </w:r>
+      <w:proofErr w:type="gramEnd"/>
+      <w:r>
+        <w:t xml:space="preserve"> used to test the eventviewer.</w:t>
+      </w:r>
+    </w:p>
+    <w:p>
+      <w:pPr>
+        <w:pStyle w:val="Heading3"/>
+      </w:pPr>
+      <w:bookmarkStart w:id="9" w:name="_Toc377130198"/>
+      <w:r>
+        <w:t xml:space="preserve">Basic HW peripheral support with </w:t>
+      </w:r>
+      <w:r>
+        <w:t>HL</w:t>
+      </w:r>
+      <w:r>
+        <w:t xml:space="preserve">-CORE </w:t>
+      </w:r>
+      <w:r>
+        <w:t>STM32</w:t>
+      </w:r>
+      <w:r>
+        <w:t>LIB</w:t>
+      </w:r>
+      <w:bookmarkEnd w:id="9"/>
+    </w:p>
+    <w:p>
+      <w:pPr>
+        <w:pStyle w:val="stytext"/>
+      </w:pPr>
+      <w:r>
+        <w:t xml:space="preserve">See </w:t>
+      </w:r>
+      <w:proofErr w:type="spellStart"/>
+      <w:r>
+        <w:t>eBtest</w:t>
+      </w:r>
+      <w:proofErr w:type="spellEnd"/>
+      <w:r>
+        <w:t>\arch-arm\libs\</w:t>
+      </w:r>
+      <w:proofErr w:type="spellStart"/>
+      <w:r>
+        <w:t>midware</w:t>
+      </w:r>
+      <w:proofErr w:type="spellEnd"/>
+      <w:r>
+        <w:t>\hl-tests\test-core\test-it</w:t>
+      </w:r>
+      <w:r>
+        <w:t>\</w:t>
+      </w:r>
+      <w:r>
+        <w:t xml:space="preserve"> core-stm32f1</w:t>
+      </w:r>
+      <w:r>
+        <w:t>.uvproj.</w:t>
+      </w:r>
+    </w:p>
+    <w:p>
+      <w:pPr>
+        <w:pStyle w:val="stytext"/>
+      </w:pPr>
+    </w:p>
+    <w:p>
+      <w:pPr>
+        <w:pStyle w:val="Heading2"/>
+      </w:pPr>
+      <w:bookmarkStart w:id="10" w:name="_Toc377130199"/>
+      <w:r>
+        <w:t>Middle level</w:t>
+      </w:r>
+      <w:bookmarkEnd w:id="10"/>
+    </w:p>
+    <w:p>
+      <w:pPr>
+        <w:pStyle w:val="stytext"/>
+      </w:pPr>
+    </w:p>
+    <w:p>
+      <w:pPr>
+        <w:pStyle w:val="Heading3"/>
+      </w:pPr>
+      <w:bookmarkStart w:id="11" w:name="_Toc377130200"/>
+      <w:r>
+        <w:t>Board device support with HL-</w:t>
+      </w:r>
+      <w:r>
+        <w:t>PLUS</w:t>
+      </w:r>
+      <w:bookmarkEnd w:id="11"/>
+    </w:p>
+    <w:p>
+      <w:pPr>
+        <w:pStyle w:val="stytext"/>
+      </w:pPr>
+      <w:r>
+        <w:t xml:space="preserve">See </w:t>
+      </w:r>
+      <w:proofErr w:type="spellStart"/>
+      <w:r>
+        <w:t>eBtest</w:t>
+      </w:r>
+      <w:proofErr w:type="spellEnd"/>
+      <w:r>
+        <w:t>\arch-arm\libs\</w:t>
+      </w:r>
+      <w:proofErr w:type="spellStart"/>
+      <w:r>
+        <w:t>midware</w:t>
+      </w:r>
+      <w:proofErr w:type="spellEnd"/>
+      <w:r>
+        <w:t>\hl-tests\test-plus\test-it</w:t>
+      </w:r>
+      <w:r>
+        <w:t>.</w:t>
+      </w:r>
+    </w:p>
+    <w:p>
+      <w:pPr>
+        <w:pStyle w:val="stytext"/>
+      </w:pPr>
+    </w:p>
+    <w:p>
+      <w:pPr>
+        <w:pStyle w:val="Heading3"/>
+      </w:pPr>
+      <w:bookmarkStart w:id="12" w:name="_Toc377130201"/>
+      <w:r>
+        <w:t xml:space="preserve">Multitasking with </w:t>
+      </w:r>
+      <w:r>
+        <w:t>OOSIIT</w:t>
+      </w:r>
+      <w:bookmarkEnd w:id="12"/>
+    </w:p>
+    <w:p>
+      <w:pPr>
+        <w:pStyle w:val="stytext"/>
+      </w:pPr>
+      <w:r>
+        <w:t xml:space="preserve">See development test project in </w:t>
+      </w:r>
+      <w:proofErr w:type="spellStart"/>
+      <w:r>
+        <w:t>eBtest</w:t>
+      </w:r>
+      <w:proofErr w:type="spellEnd"/>
+      <w:r>
+        <w:t>/arch-arm/</w:t>
+      </w:r>
+      <w:r>
+        <w:t>libs</w:t>
+      </w:r>
+      <w:r>
+        <w:t>/</w:t>
+      </w:r>
+      <w:proofErr w:type="spellStart"/>
+      <w:r>
+        <w:t>midware</w:t>
+      </w:r>
+      <w:proofErr w:type="spellEnd"/>
+      <w:r>
+        <w:t>/</w:t>
+      </w:r>
+      <w:r>
+        <w:t>oosiit-tests.</w:t>
+      </w:r>
+    </w:p>
+    <w:p>
+      <w:pPr>
+        <w:pStyle w:val="stytext"/>
+      </w:pPr>
+    </w:p>
+    <w:p>
+      <w:pPr>
+        <w:pStyle w:val="Heading2"/>
+      </w:pPr>
+      <w:bookmarkStart w:id="13" w:name="_Toc377130202"/>
+      <w:r>
+        <w:t>High level</w:t>
+      </w:r>
+      <w:bookmarkEnd w:id="13"/>
+    </w:p>
+    <w:p>
+      <w:pPr>
+        <w:pStyle w:val="stytext"/>
+      </w:pPr>
+    </w:p>
+    <w:p>
+      <w:pPr>
+        <w:pStyle w:val="Heading3"/>
+      </w:pPr>
+      <w:bookmarkStart w:id="14" w:name="_Toc377130203"/>
+      <w:r>
+        <w:t>Simple portability with a</w:t>
+      </w:r>
+      <w:r>
+        <w:t>bstraction layer</w:t>
+      </w:r>
+      <w:bookmarkEnd w:id="14"/>
+    </w:p>
+    <w:p>
+      <w:pPr>
+        <w:pStyle w:val="stytext"/>
+      </w:pPr>
+      <w:r>
+        <w:t xml:space="preserve">See its use in </w:t>
+      </w:r>
+      <w:proofErr w:type="spellStart"/>
+      <w:r>
+        <w:t>eBcode</w:t>
+      </w:r>
+      <w:proofErr w:type="spellEnd"/>
+      <w:r>
+        <w:t>/arch-arm/board/ems001/</w:t>
+      </w:r>
+      <w:proofErr w:type="spellStart"/>
+      <w:r>
+        <w:t>env</w:t>
+      </w:r>
+      <w:proofErr w:type="spellEnd"/>
+      <w:r>
+        <w:t>/eLoader</w:t>
+      </w:r>
+      <w:r>
+        <w:t>.</w:t>
+      </w:r>
+    </w:p>
+    <w:p>
+      <w:pPr>
+        <w:pStyle w:val="Heading3"/>
+      </w:pPr>
+      <w:bookmarkStart w:id="15" w:name="_Toc377130204"/>
+      <w:r>
+        <w:t xml:space="preserve">Simple multitasking with </w:t>
+      </w:r>
+      <w:r>
+        <w:t>embOBJ</w:t>
+      </w:r>
+      <w:bookmarkEnd w:id="15"/>
+    </w:p>
+    <w:p>
+      <w:pPr>
+        <w:pStyle w:val="stytext"/>
+      </w:pPr>
+      <w:r>
+        <w:t xml:space="preserve">See example in </w:t>
+      </w:r>
+      <w:proofErr w:type="spellStart"/>
+      <w:r>
+        <w:t>eBtest</w:t>
+      </w:r>
+      <w:proofErr w:type="spellEnd"/>
+      <w:r>
+        <w:t>/arch-arm/board/many/</w:t>
+      </w:r>
+      <w:proofErr w:type="spellStart"/>
+      <w:r>
+        <w:t>appl</w:t>
+      </w:r>
+      <w:proofErr w:type="spellEnd"/>
+      <w:r>
+        <w:t>/</w:t>
+      </w:r>
+      <w:proofErr w:type="spellStart"/>
+      <w:r>
+        <w:t>EOMapplication</w:t>
+      </w:r>
+      <w:r>
+        <w:t>Basic</w:t>
+      </w:r>
+      <w:proofErr w:type="spellEnd"/>
+      <w:r>
+        <w:t>.</w:t>
+      </w:r>
+    </w:p>
+    <w:p>
+      <w:pPr>
+        <w:pStyle w:val="stytext"/>
+      </w:pPr>
+    </w:p>
+    <w:p>
+      <w:pPr>
+        <w:pStyle w:val="Heading3"/>
+      </w:pPr>
+      <w:bookmarkStart w:id="16" w:name="_Toc377130205"/>
+      <w:r>
+        <w:t xml:space="preserve">IP communication </w:t>
+      </w:r>
+      <w:r>
+        <w:t xml:space="preserve">with </w:t>
+      </w:r>
+      <w:r>
+        <w:t>embOBJ</w:t>
+      </w:r>
+      <w:bookmarkEnd w:id="16"/>
+    </w:p>
+    <w:p>
+      <w:pPr>
+        <w:pStyle w:val="stytext"/>
+      </w:pPr>
+      <w:r>
+        <w:t xml:space="preserve">See example in </w:t>
+      </w:r>
+      <w:proofErr w:type="spellStart"/>
+      <w:r>
+        <w:t>eBtest</w:t>
+      </w:r>
+      <w:proofErr w:type="spellEnd"/>
+      <w:r>
+        <w:t>/arch-arm/board/many/</w:t>
+      </w:r>
+      <w:proofErr w:type="spellStart"/>
+      <w:r>
+        <w:t>appl</w:t>
+      </w:r>
+      <w:proofErr w:type="spellEnd"/>
+      <w:r>
+        <w:t>/</w:t>
+      </w:r>
+      <w:proofErr w:type="spellStart"/>
+      <w:r>
+        <w:t>EOMapplicationIPnet</w:t>
+      </w:r>
+      <w:proofErr w:type="spellEnd"/>
+      <w:r>
+        <w:t>.</w:t>
+      </w:r>
+    </w:p>
+    <w:p>
+      <w:pPr>
+        <w:pStyle w:val="stytext"/>
+      </w:pPr>
+      <w:r>
+        <w:t xml:space="preserve">See its use in </w:t>
+      </w:r>
+      <w:proofErr w:type="spellStart"/>
+      <w:r>
+        <w:t>eBcode</w:t>
+      </w:r>
+      <w:proofErr w:type="spellEnd"/>
+      <w:r>
+        <w:t>/arch-arm/board/</w:t>
+      </w:r>
+      <w:r>
+        <w:t>ems001/</w:t>
+      </w:r>
+      <w:proofErr w:type="spellStart"/>
+      <w:r>
+        <w:t>env</w:t>
+      </w:r>
+      <w:proofErr w:type="spellEnd"/>
+      <w:r>
+        <w:t>/eUpdater.</w:t>
+      </w:r>
+    </w:p>
+    <w:p>
+      <w:pPr>
+        <w:pStyle w:val="Heading3"/>
+      </w:pPr>
+      <w:bookmarkStart w:id="17" w:name="_Toc377130206"/>
+      <w:r>
+        <w:lastRenderedPageBreak/>
+        <w:t>Tight c</w:t>
+      </w:r>
+      <w:r>
+        <w:t xml:space="preserve">ontrol loop </w:t>
+      </w:r>
+      <w:r>
+        <w:t xml:space="preserve">plus IP protocol services with </w:t>
+      </w:r>
+      <w:r>
+        <w:t>embOBJ</w:t>
+      </w:r>
+      <w:bookmarkEnd w:id="17"/>
+    </w:p>
+    <w:p>
+      <w:pPr>
+        <w:pStyle w:val="stytext"/>
+      </w:pPr>
+      <w:r>
+        <w:t xml:space="preserve">See example in </w:t>
+      </w:r>
+      <w:proofErr w:type="spellStart"/>
+      <w:r>
+        <w:t>eBtest</w:t>
+      </w:r>
+      <w:proofErr w:type="spellEnd"/>
+      <w:r>
+        <w:t>/arch-arm/board/many/</w:t>
+      </w:r>
+      <w:proofErr w:type="spellStart"/>
+      <w:r>
+        <w:t>appl</w:t>
+      </w:r>
+      <w:proofErr w:type="spellEnd"/>
+      <w:r>
+        <w:t>/</w:t>
+      </w:r>
+      <w:proofErr w:type="spellStart"/>
+      <w:r>
+        <w:t>EOMapplication</w:t>
+      </w:r>
+      <w:r>
+        <w:t>CTRLoop</w:t>
+      </w:r>
+      <w:proofErr w:type="spellEnd"/>
+      <w:r>
+        <w:t>.</w:t>
+      </w:r>
+    </w:p>
+    <w:p>
+      <w:pPr>
+        <w:pStyle w:val="stytext"/>
+      </w:pPr>
+      <w:r>
+        <w:t xml:space="preserve">See its use in </w:t>
+      </w:r>
+      <w:proofErr w:type="spellStart"/>
+      <w:r>
+        <w:t>eBcode</w:t>
+      </w:r>
+      <w:proofErr w:type="spellEnd"/>
+      <w:r>
+        <w:t>/arch-arm/board/ems001/</w:t>
+      </w:r>
+      <w:proofErr w:type="spellStart"/>
+      <w:r>
+        <w:t>appl</w:t>
+      </w:r>
+      <w:proofErr w:type="spellEnd"/>
+      <w:r>
+        <w:t>/</w:t>
+      </w:r>
+      <w:r>
+        <w:t>v01</w:t>
+      </w:r>
+    </w:p>
+    <w:p>
+      <w:pPr>
+        <w:pStyle w:val="stytext"/>
+      </w:pPr>
+      <w:r>
+        <w:t xml:space="preserve">See the relevant document to know more </w:t>
+      </w:r>
+      <w:r>
+        <w:t>details about how the application works.</w:t>
+      </w:r>
     </w:p>
     <w:p>
       <w:pPr>
@@ -8772,7 +4949,7 @@
         <w:sz w:val="22"/>
         <w:szCs w:val="22"/>
       </w:rPr>
-      <w:t>i</w:t>
+      <w:t>ii</w:t>
     </w:r>
     <w:r>
       <w:rPr>
@@ -8869,7 +5046,7 @@
               <v:stroke joinstyle="miter"/>
               <v:path gradientshapeok="t" o:connecttype="rect"/>
             </v:shapetype>
-            <v:shape id="Text Box 9" o:spid="_x0000_s1101" type="#_x0000_t202" style="width:169.45pt;height:17.85pt;visibility:visible;mso-wrap-style:square;mso-left-percent:-10001;mso-top-percent:-10001;mso-position-horizontal:absolute;mso-position-horizontal-relative:char;mso-position-vertical:absolute;mso-position-vertical-relative:line;mso-left-percent:-10001;mso-top-percent:-10001;v-text-anchor:top" o:gfxdata="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" filled="f" stroked="f">
+            <v:shape id="Text Box 9" o:spid="_x0000_s1047" type="#_x0000_t202" style="width:169.45pt;height:17.85pt;visibility:visible;mso-wrap-style:square;mso-left-percent:-10001;mso-top-percent:-10001;mso-position-horizontal:absolute;mso-position-horizontal-relative:char;mso-position-vertical:absolute;mso-position-vertical-relative:line;mso-left-percent:-10001;mso-top-percent:-10001;v-text-anchor:top" o:gfxdata="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" filled="f" stroked="f">
               <v:textbox inset="0,0,0,0">
                 <w:txbxContent>
                   <w:p>
@@ -8988,7 +5165,7 @@
               <v:stroke joinstyle="miter"/>
               <v:path gradientshapeok="t" o:connecttype="rect"/>
             </v:shapetype>
-            <v:shape id="Text Box 8" o:spid="_x0000_s1102" type="#_x0000_t202" style="position:absolute;left:0;text-align:left;margin-left:-28.25pt;margin-top:20.65pt;width:239.85pt;height:17.65pt;z-index:251667456;visibility:visible;mso-wrap-style:square;mso-width-percent:0;mso-height-percent:0;mso-wrap-distance-left:9pt;mso-wrap-distance-top:0;mso-wrap-distance-right:9pt;mso-wrap-distance-bottom:0;mso-position-horizontal:absolute;mso-position-horizontal-relative:text;mso-position-vertical:absolute;mso-position-vertical-relative:text;mso-width-percent:0;mso-height-percent:0;mso-width-relative:page;mso-height-relative:page;v-text-anchor:top" o:gfxdata="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" stroked="f">
+            <v:shape id="Text Box 8" o:spid="_x0000_s1048" type="#_x0000_t202" style="position:absolute;left:0;text-align:left;margin-left:-28.25pt;margin-top:20.65pt;width:239.85pt;height:17.65pt;z-index:251667456;visibility:visible;mso-wrap-style:square;mso-width-percent:0;mso-height-percent:0;mso-wrap-distance-left:9pt;mso-wrap-distance-top:0;mso-wrap-distance-right:9pt;mso-wrap-distance-bottom:0;mso-position-horizontal:absolute;mso-position-horizontal-relative:text;mso-position-vertical:absolute;mso-position-vertical-relative:text;mso-width-percent:0;mso-height-percent:0;mso-width-relative:page;mso-height-relative:page;v-text-anchor:top" o:gfxdata="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" stroked="f">
               <v:textbox inset="1mm,1mm,1mm,1mm">
                 <w:txbxContent>
                   <w:p>
@@ -9144,8 +5321,6 @@
                           <w:r>
                             <w:t>SD-ICUB</w:t>
                           </w:r>
-                          <w:bookmarkStart w:id="0" w:name="_GoBack"/>
-                          <w:bookmarkEnd w:id="0"/>
                           <w:r>
                             <w:t>-arm-applications</w:t>
                           </w:r>
@@ -9173,7 +5348,7 @@
               <v:stroke joinstyle="miter"/>
               <v:path gradientshapeok="t" o:connecttype="rect"/>
             </v:shapetype>
-            <v:shape id="Text Box 6" o:spid="_x0000_s1100" type="#_x0000_t202" style="position:absolute;left:0;text-align:left;margin-left:56.3pt;margin-top:8.65pt;width:395pt;height:25.05pt;z-index:251665408;visibility:visible;mso-wrap-style:square;mso-width-percent:0;mso-height-percent:0;mso-wrap-distance-left:9pt;mso-wrap-distance-top:0;mso-wrap-distance-right:9pt;mso-wrap-distance-bottom:0;mso-position-horizontal:absolute;mso-position-horizontal-relative:text;mso-position-vertical:absolute;mso-position-vertical-relative:text;mso-width-percent:0;mso-height-percent:0;mso-width-relative:page;mso-height-relative:page;v-text-anchor:top" o:gfxdata="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" filled="f" stroked="f">
+            <v:shape id="Text Box 6" o:spid="_x0000_s1046" type="#_x0000_t202" style="position:absolute;left:0;text-align:left;margin-left:56.3pt;margin-top:8.65pt;width:395pt;height:25.05pt;z-index:251665408;visibility:visible;mso-wrap-style:square;mso-width-percent:0;mso-height-percent:0;mso-wrap-distance-left:9pt;mso-wrap-distance-top:0;mso-wrap-distance-right:9pt;mso-wrap-distance-bottom:0;mso-position-horizontal:absolute;mso-position-horizontal-relative:text;mso-position-vertical:absolute;mso-position-vertical-relative:text;mso-width-percent:0;mso-height-percent:0;mso-width-relative:page;mso-height-relative:page;v-text-anchor:top" o:gfxdata="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" filled="f" stroked="f">
               <v:textbox inset="1mm,1mm,1mm,1mm">
                 <w:txbxContent>
                   <w:p>
@@ -9198,8 +5373,6 @@
                     <w:r>
                       <w:t>SD-ICUB</w:t>
                     </w:r>
-                    <w:bookmarkStart w:id="1" w:name="_GoBack"/>
-                    <w:bookmarkEnd w:id="1"/>
                     <w:r>
                       <w:t>-arm-applications</w:t>
                     </w:r>
@@ -16854,7 +13027,7 @@
 </file>
 
 <file path=customXml/itemProps1.xml><?xml version="1.0" encoding="utf-8"?>
-<ds:datastoreItem xmlns:ds="http://schemas.openxmlformats.org/officeDocument/2006/customXml" ds:itemID="{88307990-42C5-4D6B-A48D-B37EAFAB4AC6}">
+<ds:datastoreItem xmlns:ds="http://schemas.openxmlformats.org/officeDocument/2006/customXml" ds:itemID="{FE73393F-356E-486B-9A72-F9EE760A14CC}">
   <ds:schemaRefs>
     <ds:schemaRef ds:uri="http://schemas.openxmlformats.org/officeDocument/2006/bibliography"/>
   </ds:schemaRefs>
